--- a/实验说明.docx
+++ b/实验说明.docx
@@ -4,19 +4,11 @@
   <w:body>
     <w:p/>
     <w:p>
-      <w:proofErr w:type="gramStart"/>
-      <w:r>
-        <w:rPr>
-          <w:rFonts w:hint="eastAsia"/>
-        </w:rPr>
-        <w:t>单容水箱</w:t>
-      </w:r>
-      <w:proofErr w:type="gramEnd"/>
-      <w:r>
-        <w:rPr>
-          <w:rFonts w:hint="eastAsia"/>
-        </w:rPr>
-        <w:t>为一阶惯性系统</w:t>
+      <w:r>
+        <w:rPr>
+          <w:rFonts w:hint="eastAsia"/>
+        </w:rPr>
+        <w:t>单容水箱为一阶惯性系统</w:t>
       </w:r>
     </w:p>
     <w:p>
@@ -76,8 +68,6 @@
       </m:oMath>
     </w:p>
     <w:p>
-      <w:bookmarkStart w:id="0" w:name="_GoBack"/>
-      <w:bookmarkEnd w:id="0"/>
       <w:r>
         <w:t>时间常数</w:t>
       </w:r>
@@ -86,11 +76,6 @@
       </w:r>
     </w:p>
     <w:p>
-      <w:pPr>
-        <w:rPr>
-          <w:rFonts w:hint="eastAsia"/>
-        </w:rPr>
-      </w:pPr>
       <w:r>
         <w:t>采样间隔需满足</w:t>
       </w:r>
@@ -328,11 +313,6 @@
       </m:oMath>
     </w:p>
     <w:p>
-      <w:pPr>
-        <w:rPr>
-          <w:rFonts w:hint="eastAsia"/>
-        </w:rPr>
-      </w:pPr>
       <w:r>
         <w:rPr>
           <w:rFonts w:hint="eastAsia"/>
@@ -580,16 +560,7 @@
           <w:rPr>
             <w:rFonts w:ascii="Cambria Math" w:hAnsi="Cambria Math"/>
           </w:rPr>
-          <m:t>∆t</m:t>
-        </m:r>
-        <m:r>
-          <m:rPr>
-            <m:sty m:val="p"/>
-          </m:rPr>
-          <w:rPr>
-            <w:rFonts w:ascii="Cambria Math" w:hAnsi="Cambria Math"/>
-          </w:rPr>
-          <m:t>=26~39min</m:t>
+          <m:t>∆t=26~39min</m:t>
         </m:r>
       </m:oMath>
     </w:p>
@@ -626,16 +597,7 @@
           <w:rPr>
             <w:rFonts w:ascii="Cambria Math" w:hAnsi="Cambria Math"/>
           </w:rPr>
-          <m:t>50</m:t>
-        </m:r>
-        <m:r>
-          <m:rPr>
-            <m:sty m:val="p"/>
-          </m:rPr>
-          <w:rPr>
-            <w:rFonts w:ascii="Cambria Math" w:hAnsi="Cambria Math"/>
-          </w:rPr>
-          <m:t>s</m:t>
+          <m:t>50s</m:t>
         </m:r>
       </m:oMath>
       <w:r>
@@ -732,13 +694,7 @@
         <w:rPr>
           <w:rFonts w:hint="eastAsia"/>
         </w:rPr>
-        <w:t>，</w:t>
-      </w:r>
-      <w:r>
-        <w:rPr>
-          <w:rFonts w:hint="eastAsia"/>
-        </w:rPr>
-        <w:t>实验耗时</w:t>
+        <w:t>，实验耗时</w:t>
       </w:r>
       <m:oMath>
         <m:d>
@@ -797,56 +753,954 @@
           <w:rPr>
             <w:rFonts w:ascii="Cambria Math" w:hAnsi="Cambria Math"/>
           </w:rPr>
-          <m:t>∆t</m:t>
-        </m:r>
-        <m:r>
-          <m:rPr>
-            <m:sty m:val="p"/>
-          </m:rPr>
-          <w:rPr>
-            <w:rFonts w:ascii="Cambria Math" w:hAnsi="Cambria Math"/>
-          </w:rPr>
-          <m:t>=2</m:t>
-        </m:r>
-        <m:r>
-          <m:rPr>
-            <m:sty m:val="p"/>
-          </m:rPr>
-          <w:rPr>
-            <w:rFonts w:ascii="Cambria Math" w:hAnsi="Cambria Math"/>
-          </w:rPr>
-          <m:t>5</m:t>
-        </m:r>
-        <m:r>
-          <m:rPr>
-            <m:sty m:val="p"/>
-          </m:rPr>
-          <w:rPr>
-            <w:rFonts w:ascii="Cambria Math" w:hAnsi="Cambria Math"/>
-          </w:rPr>
-          <m:t>~3</m:t>
-        </m:r>
-        <m:r>
-          <m:rPr>
-            <m:sty m:val="p"/>
-          </m:rPr>
-          <w:rPr>
-            <w:rFonts w:ascii="Cambria Math" w:hAnsi="Cambria Math"/>
-          </w:rPr>
-          <m:t>8</m:t>
-        </m:r>
-        <m:r>
-          <m:rPr>
-            <m:sty m:val="p"/>
-          </m:rPr>
-          <w:rPr>
-            <w:rFonts w:ascii="Cambria Math" w:hAnsi="Cambria Math"/>
-          </w:rPr>
-          <m:t>min</m:t>
+          <m:t>∆t=25~38min</m:t>
         </m:r>
       </m:oMath>
     </w:p>
     <w:p/>
+    <w:p/>
+    <w:p>
+      <w:r>
+        <w:t>物理建模</w:t>
+      </w:r>
+      <w:r>
+        <w:rPr>
+          <w:rFonts w:hint="eastAsia"/>
+        </w:rPr>
+        <w:t>：</w:t>
+      </w:r>
+    </w:p>
+    <w:p>
+      <w:r>
+        <w:t>水箱液面高度</w:t>
+      </w:r>
+      <w:r>
+        <w:t>h</w:t>
+      </w:r>
+    </w:p>
+    <w:p>
+      <w:r>
+        <w:t>某一时刻的流入量</w:t>
+      </w:r>
+      <m:oMath>
+        <m:sSub>
+          <m:sSubPr>
+            <m:ctrlPr>
+              <w:rPr>
+                <w:rFonts w:ascii="Cambria Math" w:hAnsi="Cambria Math"/>
+              </w:rPr>
+            </m:ctrlPr>
+          </m:sSubPr>
+          <m:e>
+            <m:r>
+              <m:rPr>
+                <m:sty m:val="p"/>
+              </m:rPr>
+              <w:rPr>
+                <w:rFonts w:ascii="Cambria Math" w:hAnsi="Cambria Math"/>
+              </w:rPr>
+              <m:t>Q</m:t>
+            </m:r>
+          </m:e>
+          <m:sub>
+            <m:r>
+              <m:rPr>
+                <m:sty m:val="p"/>
+              </m:rPr>
+              <w:rPr>
+                <w:rFonts w:ascii="Cambria Math" w:hAnsi="Cambria Math"/>
+              </w:rPr>
+              <m:t>in</m:t>
+            </m:r>
+          </m:sub>
+        </m:sSub>
+      </m:oMath>
+      <w:r>
+        <w:rPr>
+          <w:rFonts w:hint="eastAsia"/>
+        </w:rPr>
+        <w:t>、流出量</w:t>
+      </w:r>
+      <m:oMath>
+        <m:sSub>
+          <m:sSubPr>
+            <m:ctrlPr>
+              <w:rPr>
+                <w:rFonts w:ascii="Cambria Math" w:hAnsi="Cambria Math"/>
+              </w:rPr>
+            </m:ctrlPr>
+          </m:sSubPr>
+          <m:e>
+            <m:r>
+              <m:rPr>
+                <m:sty m:val="p"/>
+              </m:rPr>
+              <w:rPr>
+                <w:rFonts w:ascii="Cambria Math" w:hAnsi="Cambria Math"/>
+              </w:rPr>
+              <m:t>Q</m:t>
+            </m:r>
+          </m:e>
+          <m:sub>
+            <m:r>
+              <m:rPr>
+                <m:sty m:val="p"/>
+              </m:rPr>
+              <w:rPr>
+                <w:rFonts w:ascii="Cambria Math" w:hAnsi="Cambria Math"/>
+              </w:rPr>
+              <m:t>out</m:t>
+            </m:r>
+          </m:sub>
+        </m:sSub>
+      </m:oMath>
+    </w:p>
+    <w:p>
+      <w:pPr>
+        <w:rPr>
+          <w:rFonts w:hint="eastAsia"/>
+        </w:rPr>
+      </w:pPr>
+      <w:r>
+        <w:rPr>
+          <w:rFonts w:hint="eastAsia"/>
+        </w:rPr>
+        <w:t>某一时刻水泵处的压力</w:t>
+      </w:r>
+      <w:r>
+        <w:rPr>
+          <w:rFonts w:hint="eastAsia"/>
+        </w:rPr>
+        <w:t>p</w:t>
+      </w:r>
+    </w:p>
+    <w:p>
+      <w:r>
+        <w:t>水箱横截面积</w:t>
+      </w:r>
+      <w:r>
+        <w:t>A</w:t>
+      </w:r>
+    </w:p>
+    <w:p>
+      <w:r>
+        <w:t>泄水阀门流量比例系数</w:t>
+      </w:r>
+      <w:r>
+        <w:t>k</w:t>
+      </w:r>
+    </w:p>
+    <w:p>
+      <w:r>
+        <w:t>输入电压</w:t>
+      </w:r>
+      <w:r>
+        <w:t>U</w:t>
+      </w:r>
+    </w:p>
+    <w:p>
+      <w:r>
+        <w:rPr>
+          <w:rFonts w:hint="eastAsia"/>
+        </w:rPr>
+        <w:t>出水量与水位满足：</w:t>
+      </w:r>
+    </w:p>
+    <w:p>
+      <w:pPr>
+        <w:rPr>
+          <w:rFonts w:hint="eastAsia"/>
+        </w:rPr>
+      </w:pPr>
+      <m:oMathPara>
+        <m:oMath>
+          <m:sSub>
+            <m:sSubPr>
+              <m:ctrlPr>
+                <w:rPr>
+                  <w:rFonts w:ascii="Cambria Math" w:hAnsi="Cambria Math"/>
+                </w:rPr>
+              </m:ctrlPr>
+            </m:sSubPr>
+            <m:e>
+              <m:r>
+                <m:rPr>
+                  <m:sty m:val="p"/>
+                </m:rPr>
+                <w:rPr>
+                  <w:rFonts w:ascii="Cambria Math" w:hAnsi="Cambria Math"/>
+                </w:rPr>
+                <m:t>Q</m:t>
+              </m:r>
+            </m:e>
+            <m:sub>
+              <m:r>
+                <m:rPr>
+                  <m:sty m:val="p"/>
+                </m:rPr>
+                <w:rPr>
+                  <w:rFonts w:ascii="Cambria Math" w:hAnsi="Cambria Math"/>
+                </w:rPr>
+                <m:t>out</m:t>
+              </m:r>
+            </m:sub>
+          </m:sSub>
+          <m:r>
+            <w:rPr>
+              <w:rFonts w:ascii="Cambria Math" w:hAnsi="Cambria Math"/>
+            </w:rPr>
+            <m:t>=k</m:t>
+          </m:r>
+          <m:rad>
+            <m:radPr>
+              <m:degHide m:val="1"/>
+              <m:ctrlPr>
+                <w:rPr>
+                  <w:rFonts w:ascii="Cambria Math" w:hAnsi="Cambria Math"/>
+                  <w:i/>
+                </w:rPr>
+              </m:ctrlPr>
+            </m:radPr>
+            <m:deg/>
+            <m:e>
+              <m:r>
+                <w:rPr>
+                  <w:rFonts w:ascii="Cambria Math" w:hAnsi="Cambria Math"/>
+                </w:rPr>
+                <m:t>h</m:t>
+              </m:r>
+            </m:e>
+          </m:rad>
+        </m:oMath>
+      </m:oMathPara>
+    </w:p>
+    <w:p>
+      <w:pPr>
+        <w:rPr>
+          <w:rFonts w:hint="eastAsia"/>
+        </w:rPr>
+      </w:pPr>
+      <w:r>
+        <w:rPr>
+          <w:rFonts w:hint="eastAsia"/>
+        </w:rPr>
+        <w:t>物料平衡</w:t>
+      </w:r>
+      <w:r>
+        <w:rPr>
+          <w:rFonts w:hint="eastAsia"/>
+        </w:rPr>
+        <w:t>：</w:t>
+      </w:r>
+    </w:p>
+    <w:p>
+      <w:pPr>
+        <w:rPr>
+          <w:i/>
+        </w:rPr>
+      </w:pPr>
+      <m:oMathPara>
+        <m:oMath>
+          <m:r>
+            <w:rPr>
+              <w:rFonts w:ascii="Cambria Math" w:hAnsi="Cambria Math"/>
+            </w:rPr>
+            <m:t>A</m:t>
+          </m:r>
+          <m:f>
+            <m:fPr>
+              <m:ctrlPr>
+                <w:rPr>
+                  <w:rFonts w:ascii="Cambria Math" w:hAnsi="Cambria Math"/>
+                  <w:i/>
+                </w:rPr>
+              </m:ctrlPr>
+            </m:fPr>
+            <m:num>
+              <m:r>
+                <w:rPr>
+                  <w:rFonts w:ascii="Cambria Math" w:hAnsi="Cambria Math"/>
+                </w:rPr>
+                <m:t>dh</m:t>
+              </m:r>
+            </m:num>
+            <m:den>
+              <m:r>
+                <w:rPr>
+                  <w:rFonts w:ascii="Cambria Math" w:hAnsi="Cambria Math"/>
+                </w:rPr>
+                <m:t>dt</m:t>
+              </m:r>
+            </m:den>
+          </m:f>
+          <m:r>
+            <w:rPr>
+              <w:rFonts w:ascii="Cambria Math" w:hAnsi="Cambria Math"/>
+            </w:rPr>
+            <m:t>=</m:t>
+          </m:r>
+          <m:sSub>
+            <m:sSubPr>
+              <m:ctrlPr>
+                <w:rPr>
+                  <w:rFonts w:ascii="Cambria Math" w:hAnsi="Cambria Math"/>
+                </w:rPr>
+              </m:ctrlPr>
+            </m:sSubPr>
+            <m:e>
+              <m:r>
+                <m:rPr>
+                  <m:sty m:val="p"/>
+                </m:rPr>
+                <w:rPr>
+                  <w:rFonts w:ascii="Cambria Math" w:hAnsi="Cambria Math"/>
+                </w:rPr>
+                <m:t>Q</m:t>
+              </m:r>
+            </m:e>
+            <m:sub>
+              <m:r>
+                <m:rPr>
+                  <m:sty m:val="p"/>
+                </m:rPr>
+                <w:rPr>
+                  <w:rFonts w:ascii="Cambria Math" w:hAnsi="Cambria Math"/>
+                </w:rPr>
+                <m:t>in</m:t>
+              </m:r>
+            </m:sub>
+          </m:sSub>
+          <m:r>
+            <w:rPr>
+              <w:rFonts w:ascii="Cambria Math" w:hAnsi="Cambria Math"/>
+            </w:rPr>
+            <m:t>-</m:t>
+          </m:r>
+          <m:sSub>
+            <m:sSubPr>
+              <m:ctrlPr>
+                <w:rPr>
+                  <w:rFonts w:ascii="Cambria Math" w:hAnsi="Cambria Math"/>
+                </w:rPr>
+              </m:ctrlPr>
+            </m:sSubPr>
+            <m:e>
+              <m:r>
+                <m:rPr>
+                  <m:sty m:val="p"/>
+                </m:rPr>
+                <w:rPr>
+                  <w:rFonts w:ascii="Cambria Math" w:hAnsi="Cambria Math"/>
+                </w:rPr>
+                <m:t>Q</m:t>
+              </m:r>
+            </m:e>
+            <m:sub>
+              <m:r>
+                <m:rPr>
+                  <m:sty m:val="p"/>
+                </m:rPr>
+                <w:rPr>
+                  <w:rFonts w:ascii="Cambria Math" w:hAnsi="Cambria Math"/>
+                </w:rPr>
+                <m:t>out</m:t>
+              </m:r>
+            </m:sub>
+          </m:sSub>
+        </m:oMath>
+      </m:oMathPara>
+    </w:p>
+    <w:p>
+      <w:pPr>
+        <w:rPr>
+          <w:rFonts w:hint="eastAsia"/>
+        </w:rPr>
+      </w:pPr>
+      <m:oMathPara>
+        <m:oMath>
+          <m:sSub>
+            <m:sSubPr>
+              <m:ctrlPr>
+                <w:rPr>
+                  <w:rFonts w:ascii="Cambria Math" w:hAnsi="Cambria Math"/>
+                </w:rPr>
+              </m:ctrlPr>
+            </m:sSubPr>
+            <m:e>
+              <m:r>
+                <m:rPr>
+                  <m:sty m:val="p"/>
+                </m:rPr>
+                <w:rPr>
+                  <w:rFonts w:ascii="Cambria Math" w:hAnsi="Cambria Math"/>
+                </w:rPr>
+                <m:t>Q</m:t>
+              </m:r>
+            </m:e>
+            <m:sub>
+              <m:r>
+                <m:rPr>
+                  <m:sty m:val="p"/>
+                </m:rPr>
+                <w:rPr>
+                  <w:rFonts w:ascii="Cambria Math" w:hAnsi="Cambria Math"/>
+                </w:rPr>
+                <m:t>in</m:t>
+              </m:r>
+            </m:sub>
+          </m:sSub>
+          <m:r>
+            <m:rPr>
+              <m:sty m:val="p"/>
+            </m:rPr>
+            <w:rPr>
+              <w:rFonts w:ascii="Cambria Math" w:hAnsi="Cambria Math" w:hint="eastAsia"/>
+            </w:rPr>
+            <m:t>=</m:t>
+          </m:r>
+          <m:r>
+            <m:rPr>
+              <m:sty m:val="p"/>
+            </m:rPr>
+            <w:rPr>
+              <w:rFonts w:ascii="Cambria Math" w:hAnsi="Cambria Math"/>
+            </w:rPr>
+            <m:t>k</m:t>
+          </m:r>
+          <m:rad>
+            <m:radPr>
+              <m:degHide m:val="1"/>
+              <m:ctrlPr>
+                <w:rPr>
+                  <w:rFonts w:ascii="Cambria Math" w:hAnsi="Cambria Math"/>
+                </w:rPr>
+              </m:ctrlPr>
+            </m:radPr>
+            <m:deg/>
+            <m:e>
+              <m:f>
+                <m:fPr>
+                  <m:ctrlPr>
+                    <w:rPr>
+                      <w:rFonts w:ascii="Cambria Math" w:hAnsi="Cambria Math"/>
+                      <w:i/>
+                    </w:rPr>
+                  </m:ctrlPr>
+                </m:fPr>
+                <m:num>
+                  <m:r>
+                    <w:rPr>
+                      <w:rFonts w:ascii="Cambria Math" w:hAnsi="Cambria Math"/>
+                    </w:rPr>
+                    <m:t>p</m:t>
+                  </m:r>
+                </m:num>
+                <m:den>
+                  <m:r>
+                    <w:rPr>
+                      <w:rFonts w:ascii="Cambria Math" w:hAnsi="Cambria Math"/>
+                    </w:rPr>
+                    <m:t>ρg</m:t>
+                  </m:r>
+                </m:den>
+              </m:f>
+              <m:r>
+                <w:rPr>
+                  <w:rFonts w:ascii="Cambria Math" w:hAnsi="Cambria Math"/>
+                </w:rPr>
+                <m:t>-h</m:t>
+              </m:r>
+            </m:e>
+          </m:rad>
+        </m:oMath>
+      </m:oMathPara>
+    </w:p>
+    <w:p>
+      <w:r>
+        <w:t>能量守恒</w:t>
+      </w:r>
+      <w:r>
+        <w:rPr>
+          <w:rFonts w:hint="eastAsia"/>
+        </w:rPr>
+        <w:t>：</w:t>
+      </w:r>
+    </w:p>
+    <w:p>
+      <m:oMathPara>
+        <m:oMath>
+          <m:r>
+            <m:rPr>
+              <m:sty m:val="p"/>
+            </m:rPr>
+            <w:rPr>
+              <w:rFonts w:ascii="Cambria Math" w:hAnsi="Cambria Math" w:hint="eastAsia"/>
+            </w:rPr>
+            <m:t>U</m:t>
+          </m:r>
+          <m:r>
+            <m:rPr>
+              <m:sty m:val="p"/>
+            </m:rPr>
+            <w:rPr>
+              <w:rFonts w:ascii="Cambria Math" w:hAnsi="Cambria Math"/>
+            </w:rPr>
+            <m:t>I=</m:t>
+          </m:r>
+          <m:sSub>
+            <m:sSubPr>
+              <m:ctrlPr>
+                <w:rPr>
+                  <w:rFonts w:ascii="Cambria Math" w:hAnsi="Cambria Math"/>
+                </w:rPr>
+              </m:ctrlPr>
+            </m:sSubPr>
+            <m:e>
+              <m:r>
+                <m:rPr>
+                  <m:sty m:val="p"/>
+                </m:rPr>
+                <w:rPr>
+                  <w:rFonts w:ascii="Cambria Math" w:hAnsi="Cambria Math"/>
+                </w:rPr>
+                <m:t>Q</m:t>
+              </m:r>
+            </m:e>
+            <m:sub>
+              <m:r>
+                <m:rPr>
+                  <m:sty m:val="p"/>
+                </m:rPr>
+                <w:rPr>
+                  <w:rFonts w:ascii="Cambria Math" w:hAnsi="Cambria Math"/>
+                </w:rPr>
+                <m:t>in</m:t>
+              </m:r>
+            </m:sub>
+          </m:sSub>
+          <m:r>
+            <w:rPr>
+              <w:rFonts w:ascii="Cambria Math" w:hAnsi="Cambria Math"/>
+            </w:rPr>
+            <m:t>ρ</m:t>
+          </m:r>
+          <m:r>
+            <w:rPr>
+              <w:rFonts w:ascii="Cambria Math" w:hAnsi="Cambria Math"/>
+            </w:rPr>
+            <m:t>gh</m:t>
+          </m:r>
+        </m:oMath>
+      </m:oMathPara>
+    </w:p>
+    <w:p>
+      <w:r>
+        <w:rPr>
+          <w:rFonts w:hint="eastAsia"/>
+        </w:rPr>
+        <w:lastRenderedPageBreak/>
+        <w:t>电机模型力矩平衡：</w:t>
+      </w:r>
+    </w:p>
+    <w:p>
+      <m:oMathPara>
+        <m:oMath>
+          <m:r>
+            <w:rPr>
+              <w:rFonts w:ascii="Cambria Math" w:hAnsi="Cambria Math"/>
+            </w:rPr>
+            <m:t>p</m:t>
+          </m:r>
+          <m:r>
+            <w:rPr>
+              <w:rFonts w:ascii="Cambria Math" w:hAnsi="Cambria Math"/>
+            </w:rPr>
+            <m:t>S</m:t>
+          </m:r>
+          <m:r>
+            <w:rPr>
+              <w:rFonts w:ascii="Cambria Math" w:hAnsi="Cambria Math" w:hint="eastAsia"/>
+            </w:rPr>
+            <m:t>=</m:t>
+          </m:r>
+          <m:r>
+            <w:rPr>
+              <w:rFonts w:ascii="Cambria Math" w:hAnsi="Cambria Math"/>
+            </w:rPr>
+            <m:t>nϕI</m:t>
+          </m:r>
+        </m:oMath>
+      </m:oMathPara>
+    </w:p>
+    <w:p/>
+    <w:p>
+      <w:r>
+        <w:rPr>
+          <w:rFonts w:hint="eastAsia"/>
+        </w:rPr>
+        <w:t>控制逻辑：</w:t>
+      </w:r>
+    </w:p>
+    <w:p>
+      <m:oMathPara>
+        <m:oMath>
+          <m:r>
+            <m:rPr>
+              <m:sty m:val="p"/>
+            </m:rPr>
+            <w:rPr>
+              <w:rFonts w:ascii="Cambria Math" w:hAnsi="Cambria Math"/>
+            </w:rPr>
+            <m:t>U,h⟶</m:t>
+          </m:r>
+          <m:r>
+            <m:rPr>
+              <m:sty m:val="p"/>
+            </m:rPr>
+            <w:rPr>
+              <w:rFonts w:ascii="Cambria Math" w:hAnsi="Cambria Math"/>
+            </w:rPr>
+            <m:t>I</m:t>
+          </m:r>
+          <m:r>
+            <m:rPr>
+              <m:sty m:val="p"/>
+            </m:rPr>
+            <w:rPr>
+              <w:rFonts w:ascii="Cambria Math" w:hAnsi="Cambria Math"/>
+            </w:rPr>
+            <m:t>,</m:t>
+          </m:r>
+          <m:r>
+            <m:rPr>
+              <m:sty m:val="p"/>
+            </m:rPr>
+            <w:rPr>
+              <w:rFonts w:ascii="Cambria Math" w:hAnsi="Cambria Math"/>
+            </w:rPr>
+            <m:t>p</m:t>
+          </m:r>
+          <m:r>
+            <m:rPr>
+              <m:sty m:val="p"/>
+            </m:rPr>
+            <w:rPr>
+              <w:rFonts w:ascii="Cambria Math" w:hAnsi="Cambria Math"/>
+            </w:rPr>
+            <m:t>,h⟶</m:t>
+          </m:r>
+          <m:sSub>
+            <m:sSubPr>
+              <m:ctrlPr>
+                <w:rPr>
+                  <w:rFonts w:ascii="Cambria Math" w:hAnsi="Cambria Math"/>
+                </w:rPr>
+              </m:ctrlPr>
+            </m:sSubPr>
+            <m:e>
+              <m:r>
+                <m:rPr>
+                  <m:sty m:val="p"/>
+                </m:rPr>
+                <w:rPr>
+                  <w:rFonts w:ascii="Cambria Math" w:hAnsi="Cambria Math"/>
+                </w:rPr>
+                <m:t>Q</m:t>
+              </m:r>
+            </m:e>
+            <m:sub>
+              <m:r>
+                <m:rPr>
+                  <m:sty m:val="p"/>
+                </m:rPr>
+                <w:rPr>
+                  <w:rFonts w:ascii="Cambria Math" w:hAnsi="Cambria Math"/>
+                </w:rPr>
+                <m:t>in</m:t>
+              </m:r>
+            </m:sub>
+          </m:sSub>
+          <m:sSub>
+            <m:sSubPr>
+              <m:ctrlPr>
+                <w:rPr>
+                  <w:rFonts w:ascii="Cambria Math" w:hAnsi="Cambria Math"/>
+                </w:rPr>
+              </m:ctrlPr>
+            </m:sSubPr>
+            <m:e>
+              <m:r>
+                <m:rPr>
+                  <m:sty m:val="p"/>
+                </m:rPr>
+                <w:rPr>
+                  <w:rFonts w:ascii="Cambria Math" w:hAnsi="Cambria Math"/>
+                </w:rPr>
+                <m:t>Q</m:t>
+              </m:r>
+            </m:e>
+            <m:sub>
+              <m:r>
+                <m:rPr>
+                  <m:sty m:val="p"/>
+                </m:rPr>
+                <w:rPr>
+                  <w:rFonts w:ascii="Cambria Math" w:hAnsi="Cambria Math"/>
+                </w:rPr>
+                <m:t>out</m:t>
+              </m:r>
+            </m:sub>
+          </m:sSub>
+          <m:r>
+            <m:rPr>
+              <m:sty m:val="p"/>
+            </m:rPr>
+            <w:rPr>
+              <w:rFonts w:ascii="Cambria Math" w:hAnsi="Cambria Math"/>
+            </w:rPr>
+            <m:t>⟶h</m:t>
+          </m:r>
+        </m:oMath>
+      </m:oMathPara>
+    </w:p>
+    <w:p/>
+    <w:p/>
+    <w:p>
+      <w:pPr>
+        <w:rPr>
+          <w:i/>
+        </w:rPr>
+      </w:pPr>
+      <m:oMathPara>
+        <m:oMath>
+          <m:r>
+            <w:rPr>
+              <w:rFonts w:ascii="Cambria Math" w:hAnsi="Cambria Math"/>
+            </w:rPr>
+            <m:t>A</m:t>
+          </m:r>
+          <m:f>
+            <m:fPr>
+              <m:ctrlPr>
+                <w:rPr>
+                  <w:rFonts w:ascii="Cambria Math" w:hAnsi="Cambria Math"/>
+                  <w:i/>
+                </w:rPr>
+              </m:ctrlPr>
+            </m:fPr>
+            <m:num>
+              <m:r>
+                <w:rPr>
+                  <w:rFonts w:ascii="Cambria Math" w:hAnsi="Cambria Math"/>
+                </w:rPr>
+                <m:t>dh</m:t>
+              </m:r>
+            </m:num>
+            <m:den>
+              <m:r>
+                <w:rPr>
+                  <w:rFonts w:ascii="Cambria Math" w:hAnsi="Cambria Math"/>
+                </w:rPr>
+                <m:t>dt</m:t>
+              </m:r>
+            </m:den>
+          </m:f>
+          <m:r>
+            <w:rPr>
+              <w:rFonts w:ascii="Cambria Math" w:hAnsi="Cambria Math"/>
+            </w:rPr>
+            <m:t>=</m:t>
+          </m:r>
+          <m:r>
+            <m:rPr>
+              <m:sty m:val="p"/>
+            </m:rPr>
+            <w:rPr>
+              <w:rFonts w:ascii="Cambria Math" w:hAnsi="Cambria Math"/>
+            </w:rPr>
+            <m:t>k</m:t>
+          </m:r>
+          <m:rad>
+            <m:radPr>
+              <m:degHide m:val="1"/>
+              <m:ctrlPr>
+                <w:rPr>
+                  <w:rFonts w:ascii="Cambria Math" w:hAnsi="Cambria Math"/>
+                </w:rPr>
+              </m:ctrlPr>
+            </m:radPr>
+            <m:deg/>
+            <m:e>
+              <m:f>
+                <m:fPr>
+                  <m:ctrlPr>
+                    <w:rPr>
+                      <w:rFonts w:ascii="Cambria Math" w:hAnsi="Cambria Math"/>
+                      <w:i/>
+                    </w:rPr>
+                  </m:ctrlPr>
+                </m:fPr>
+                <m:num>
+                  <m:r>
+                    <w:rPr>
+                      <w:rFonts w:ascii="Cambria Math" w:hAnsi="Cambria Math"/>
+                    </w:rPr>
+                    <m:t>p</m:t>
+                  </m:r>
+                </m:num>
+                <m:den>
+                  <m:r>
+                    <w:rPr>
+                      <w:rFonts w:ascii="Cambria Math" w:hAnsi="Cambria Math"/>
+                    </w:rPr>
+                    <m:t>ρg</m:t>
+                  </m:r>
+                </m:den>
+              </m:f>
+              <m:r>
+                <w:rPr>
+                  <w:rFonts w:ascii="Cambria Math" w:hAnsi="Cambria Math"/>
+                </w:rPr>
+                <m:t>-h</m:t>
+              </m:r>
+            </m:e>
+          </m:rad>
+          <w:bookmarkStart w:id="0" w:name="_GoBack"/>
+          <w:bookmarkEnd w:id="0"/>
+          <m:r>
+            <w:rPr>
+              <w:rFonts w:ascii="Cambria Math" w:hAnsi="Cambria Math"/>
+            </w:rPr>
+            <m:t>-k</m:t>
+          </m:r>
+          <m:rad>
+            <m:radPr>
+              <m:degHide m:val="1"/>
+              <m:ctrlPr>
+                <w:rPr>
+                  <w:rFonts w:ascii="Cambria Math" w:hAnsi="Cambria Math"/>
+                  <w:i/>
+                </w:rPr>
+              </m:ctrlPr>
+            </m:radPr>
+            <m:deg/>
+            <m:e>
+              <m:r>
+                <w:rPr>
+                  <w:rFonts w:ascii="Cambria Math" w:hAnsi="Cambria Math"/>
+                </w:rPr>
+                <m:t>h</m:t>
+              </m:r>
+            </m:e>
+          </m:rad>
+        </m:oMath>
+      </m:oMathPara>
+    </w:p>
+    <w:p/>
+    <w:p>
+      <m:oMathPara>
+        <m:oMath>
+          <m:r>
+            <m:rPr>
+              <m:sty m:val="p"/>
+            </m:rPr>
+            <w:rPr>
+              <w:rFonts w:ascii="Cambria Math" w:hAnsi="Cambria Math"/>
+            </w:rPr>
+            <m:t>I=</m:t>
+          </m:r>
+          <m:f>
+            <m:fPr>
+              <m:ctrlPr>
+                <w:rPr>
+                  <w:rFonts w:ascii="Cambria Math" w:hAnsi="Cambria Math"/>
+                </w:rPr>
+              </m:ctrlPr>
+            </m:fPr>
+            <m:num>
+              <m:r>
+                <w:rPr>
+                  <w:rFonts w:ascii="Cambria Math" w:hAnsi="Cambria Math"/>
+                </w:rPr>
+                <m:t>ρgh</m:t>
+              </m:r>
+              <m:r>
+                <m:rPr>
+                  <m:sty m:val="p"/>
+                </m:rPr>
+                <w:rPr>
+                  <w:rFonts w:ascii="Cambria Math" w:hAnsi="Cambria Math"/>
+                </w:rPr>
+                <m:t>k</m:t>
+              </m:r>
+            </m:num>
+            <m:den>
+              <m:r>
+                <m:rPr>
+                  <m:sty m:val="p"/>
+                </m:rPr>
+                <w:rPr>
+                  <w:rFonts w:ascii="Cambria Math" w:hAnsi="Cambria Math" w:hint="eastAsia"/>
+                </w:rPr>
+                <m:t>U</m:t>
+              </m:r>
+            </m:den>
+          </m:f>
+          <m:rad>
+            <m:radPr>
+              <m:degHide m:val="1"/>
+              <m:ctrlPr>
+                <w:rPr>
+                  <w:rFonts w:ascii="Cambria Math" w:hAnsi="Cambria Math"/>
+                </w:rPr>
+              </m:ctrlPr>
+            </m:radPr>
+            <m:deg/>
+            <m:e>
+              <m:f>
+                <m:fPr>
+                  <m:ctrlPr>
+                    <w:rPr>
+                      <w:rFonts w:ascii="Cambria Math" w:hAnsi="Cambria Math"/>
+                      <w:i/>
+                    </w:rPr>
+                  </m:ctrlPr>
+                </m:fPr>
+                <m:num>
+                  <m:r>
+                    <w:rPr>
+                      <w:rFonts w:ascii="Cambria Math" w:hAnsi="Cambria Math"/>
+                    </w:rPr>
+                    <m:t>p</m:t>
+                  </m:r>
+                </m:num>
+                <m:den>
+                  <m:r>
+                    <w:rPr>
+                      <w:rFonts w:ascii="Cambria Math" w:hAnsi="Cambria Math"/>
+                    </w:rPr>
+                    <m:t>ρg</m:t>
+                  </m:r>
+                </m:den>
+              </m:f>
+              <m:r>
+                <w:rPr>
+                  <w:rFonts w:ascii="Cambria Math" w:hAnsi="Cambria Math"/>
+                </w:rPr>
+                <m:t>-h</m:t>
+              </m:r>
+            </m:e>
+          </m:rad>
+        </m:oMath>
+      </m:oMathPara>
+    </w:p>
+    <w:p>
+      <w:pPr>
+        <w:rPr>
+          <w:rFonts w:hint="eastAsia"/>
+        </w:rPr>
+      </w:pPr>
+    </w:p>
     <w:sectPr>
       <w:pgSz w:w="11906" w:h="16838"/>
       <w:pgMar w:top="1440" w:right="1800" w:bottom="1440" w:left="1800" w:header="851" w:footer="992" w:gutter="0"/>
@@ -855,6 +1709,56 @@
     </w:sectPr>
   </w:body>
 </w:document>
+</file>
+
+<file path=word/endnotes.xml><?xml version="1.0" encoding="utf-8"?>
+<w:endnotes xmlns:wpc="http://schemas.microsoft.com/office/word/2010/wordprocessingCanvas" xmlns:mc="http://schemas.openxmlformats.org/markup-compatibility/2006" xmlns:o="urn:schemas-microsoft-com:office:office" xmlns:r="http://schemas.openxmlformats.org/officeDocument/2006/relationships" xmlns:m="http://schemas.openxmlformats.org/officeDocument/2006/math" xmlns:v="urn:schemas-microsoft-com:vml" xmlns:wp14="http://schemas.microsoft.com/office/word/2010/wordprocessingDrawing" xmlns:wp="http://schemas.openxmlformats.org/drawingml/2006/wordprocessingDrawing" xmlns:w10="urn:schemas-microsoft-com:office:word" xmlns:w="http://schemas.openxmlformats.org/wordprocessingml/2006/main" xmlns:w14="http://schemas.microsoft.com/office/word/2010/wordml" xmlns:w15="http://schemas.microsoft.com/office/word/2012/wordml" xmlns:wpg="http://schemas.microsoft.com/office/word/2010/wordprocessingGroup" xmlns:wpi="http://schemas.microsoft.com/office/word/2010/wordprocessingInk" xmlns:wne="http://schemas.microsoft.com/office/word/2006/wordml" xmlns:wps="http://schemas.microsoft.com/office/word/2010/wordprocessingShape" mc:Ignorable="w14 w15 wp14">
+  <w:endnote w:type="separator" w:id="-1">
+    <w:p>
+      <w:pPr>
+        <w:spacing w:line="240" w:lineRule="auto"/>
+      </w:pPr>
+      <w:r>
+        <w:separator/>
+      </w:r>
+    </w:p>
+  </w:endnote>
+  <w:endnote w:type="continuationSeparator" w:id="0">
+    <w:p>
+      <w:pPr>
+        <w:spacing w:line="240" w:lineRule="auto"/>
+      </w:pPr>
+      <w:r>
+        <w:continuationSeparator/>
+      </w:r>
+    </w:p>
+  </w:endnote>
+</w:endnotes>
+</file>
+
+<file path=word/footnotes.xml><?xml version="1.0" encoding="utf-8"?>
+<w:footnotes xmlns:wpc="http://schemas.microsoft.com/office/word/2010/wordprocessingCanvas" xmlns:mc="http://schemas.openxmlformats.org/markup-compatibility/2006" xmlns:o="urn:schemas-microsoft-com:office:office" xmlns:r="http://schemas.openxmlformats.org/officeDocument/2006/relationships" xmlns:m="http://schemas.openxmlformats.org/officeDocument/2006/math" xmlns:v="urn:schemas-microsoft-com:vml" xmlns:wp14="http://schemas.microsoft.com/office/word/2010/wordprocessingDrawing" xmlns:wp="http://schemas.openxmlformats.org/drawingml/2006/wordprocessingDrawing" xmlns:w10="urn:schemas-microsoft-com:office:word" xmlns:w="http://schemas.openxmlformats.org/wordprocessingml/2006/main" xmlns:w14="http://schemas.microsoft.com/office/word/2010/wordml" xmlns:w15="http://schemas.microsoft.com/office/word/2012/wordml" xmlns:wpg="http://schemas.microsoft.com/office/word/2010/wordprocessingGroup" xmlns:wpi="http://schemas.microsoft.com/office/word/2010/wordprocessingInk" xmlns:wne="http://schemas.microsoft.com/office/word/2006/wordml" xmlns:wps="http://schemas.microsoft.com/office/word/2010/wordprocessingShape" mc:Ignorable="w14 w15 wp14">
+  <w:footnote w:type="separator" w:id="-1">
+    <w:p>
+      <w:pPr>
+        <w:spacing w:line="240" w:lineRule="auto"/>
+      </w:pPr>
+      <w:r>
+        <w:separator/>
+      </w:r>
+    </w:p>
+  </w:footnote>
+  <w:footnote w:type="continuationSeparator" w:id="0">
+    <w:p>
+      <w:pPr>
+        <w:spacing w:line="240" w:lineRule="auto"/>
+      </w:pPr>
+      <w:r>
+        <w:continuationSeparator/>
+      </w:r>
+    </w:p>
+  </w:footnote>
+</w:footnotes>
 </file>
 
 <file path=word/styles.xml><?xml version="1.0" encoding="utf-8"?>
@@ -1332,6 +2236,75 @@
       <w:color w:val="808080"/>
     </w:rPr>
   </w:style>
+  <w:style w:type="paragraph" w:styleId="a5">
+    <w:name w:val="header"/>
+    <w:basedOn w:val="a"/>
+    <w:link w:val="Char0"/>
+    <w:uiPriority w:val="99"/>
+    <w:unhideWhenUsed/>
+    <w:rsid w:val="00BA089C"/>
+    <w:pPr>
+      <w:pBdr>
+        <w:bottom w:val="single" w:sz="6" w:space="1" w:color="auto"/>
+      </w:pBdr>
+      <w:tabs>
+        <w:tab w:val="center" w:pos="4153"/>
+        <w:tab w:val="right" w:pos="8306"/>
+      </w:tabs>
+      <w:snapToGrid w:val="0"/>
+      <w:spacing w:line="240" w:lineRule="auto"/>
+      <w:jc w:val="center"/>
+    </w:pPr>
+    <w:rPr>
+      <w:sz w:val="18"/>
+      <w:szCs w:val="18"/>
+    </w:rPr>
+  </w:style>
+  <w:style w:type="character" w:customStyle="1" w:styleId="Char0">
+    <w:name w:val="页眉 Char"/>
+    <w:basedOn w:val="a0"/>
+    <w:link w:val="a5"/>
+    <w:uiPriority w:val="99"/>
+    <w:rsid w:val="00BA089C"/>
+    <w:rPr>
+      <w:rFonts w:ascii="Times New Roman" w:hAnsi="Times New Roman"/>
+      <w:sz w:val="18"/>
+      <w:szCs w:val="18"/>
+    </w:rPr>
+  </w:style>
+  <w:style w:type="paragraph" w:styleId="a6">
+    <w:name w:val="footer"/>
+    <w:basedOn w:val="a"/>
+    <w:link w:val="Char1"/>
+    <w:uiPriority w:val="99"/>
+    <w:unhideWhenUsed/>
+    <w:rsid w:val="00BA089C"/>
+    <w:pPr>
+      <w:tabs>
+        <w:tab w:val="center" w:pos="4153"/>
+        <w:tab w:val="right" w:pos="8306"/>
+      </w:tabs>
+      <w:snapToGrid w:val="0"/>
+      <w:spacing w:line="240" w:lineRule="auto"/>
+      <w:jc w:val="left"/>
+    </w:pPr>
+    <w:rPr>
+      <w:sz w:val="18"/>
+      <w:szCs w:val="18"/>
+    </w:rPr>
+  </w:style>
+  <w:style w:type="character" w:customStyle="1" w:styleId="Char1">
+    <w:name w:val="页脚 Char"/>
+    <w:basedOn w:val="a0"/>
+    <w:link w:val="a6"/>
+    <w:uiPriority w:val="99"/>
+    <w:rsid w:val="00BA089C"/>
+    <w:rPr>
+      <w:rFonts w:ascii="Times New Roman" w:hAnsi="Times New Roman"/>
+      <w:sz w:val="18"/>
+      <w:szCs w:val="18"/>
+    </w:rPr>
+  </w:style>
 </w:styles>
 </file>
 
@@ -1601,7 +2574,7 @@
 </file>
 
 <file path=customXml/itemProps1.xml><?xml version="1.0" encoding="utf-8"?>
-<ds:datastoreItem xmlns:ds="http://schemas.openxmlformats.org/officeDocument/2006/customXml" ds:itemID="{1B498378-75ED-406A-87CF-3104C054567B}">
+<ds:datastoreItem xmlns:ds="http://schemas.openxmlformats.org/officeDocument/2006/customXml" ds:itemID="{67B0FF08-1872-407B-AAD6-61F6F5F31184}">
   <ds:schemaRefs>
     <ds:schemaRef ds:uri="http://schemas.openxmlformats.org/officeDocument/2006/bibliography"/>
   </ds:schemaRefs>

--- a/实验说明.docx
+++ b/实验说明.docx
@@ -2,7 +2,1021 @@
 <file path=word/document.xml><?xml version="1.0" encoding="utf-8"?>
 <w:document xmlns:wpc="http://schemas.microsoft.com/office/word/2010/wordprocessingCanvas" xmlns:mc="http://schemas.openxmlformats.org/markup-compatibility/2006" xmlns:o="urn:schemas-microsoft-com:office:office" xmlns:r="http://schemas.openxmlformats.org/officeDocument/2006/relationships" xmlns:m="http://schemas.openxmlformats.org/officeDocument/2006/math" xmlns:v="urn:schemas-microsoft-com:vml" xmlns:wp14="http://schemas.microsoft.com/office/word/2010/wordprocessingDrawing" xmlns:wp="http://schemas.openxmlformats.org/drawingml/2006/wordprocessingDrawing" xmlns:w10="urn:schemas-microsoft-com:office:word" xmlns:w="http://schemas.openxmlformats.org/wordprocessingml/2006/main" xmlns:w14="http://schemas.microsoft.com/office/word/2010/wordml" xmlns:w15="http://schemas.microsoft.com/office/word/2012/wordml" xmlns:wpg="http://schemas.microsoft.com/office/word/2010/wordprocessingGroup" xmlns:wpi="http://schemas.microsoft.com/office/word/2010/wordprocessingInk" xmlns:wne="http://schemas.microsoft.com/office/word/2006/wordml" xmlns:wps="http://schemas.microsoft.com/office/word/2010/wordprocessingShape" mc:Ignorable="w14 w15 wp14">
   <w:body>
+    <w:p>
+      <w:pPr>
+        <w:pStyle w:val="a9"/>
+      </w:pPr>
+      <w:r>
+        <w:rPr>
+          <w:rFonts w:hint="eastAsia"/>
+        </w:rPr>
+        <w:t>利用相关分析法辨识</w:t>
+      </w:r>
+      <w:r>
+        <w:rPr>
+          <w:rFonts w:hint="eastAsia"/>
+        </w:rPr>
+        <w:t>单容水箱模型</w:t>
+      </w:r>
+    </w:p>
+    <w:p>
+      <w:pPr>
+        <w:pStyle w:val="1"/>
+      </w:pPr>
+      <w:r>
+        <w:rPr>
+          <w:rFonts w:hint="eastAsia"/>
+        </w:rPr>
+        <w:t>实验目的</w:t>
+      </w:r>
+    </w:p>
+    <w:p>
+      <w:pPr>
+        <w:ind w:firstLine="420"/>
+      </w:pPr>
+      <w:r>
+        <w:rPr>
+          <w:rFonts w:hint="eastAsia"/>
+        </w:rPr>
+        <w:t>通过</w:t>
+      </w:r>
+      <w:r>
+        <w:rPr>
+          <w:rFonts w:hint="eastAsia"/>
+        </w:rPr>
+        <w:t>单容水箱的建模和系统辨识，</w:t>
+      </w:r>
+      <w:r>
+        <w:rPr>
+          <w:rFonts w:hint="eastAsia"/>
+        </w:rPr>
+        <w:t>掌握相关分析法的原理和应用</w:t>
+      </w:r>
+      <w:r>
+        <w:rPr>
+          <w:rFonts w:hint="eastAsia"/>
+        </w:rPr>
+        <w:t>以及系统辨识的具体步骤</w:t>
+      </w:r>
+      <w:r>
+        <w:rPr>
+          <w:rFonts w:hint="eastAsia"/>
+        </w:rPr>
+        <w:t>。</w:t>
+      </w:r>
+    </w:p>
+    <w:p>
+      <w:pPr>
+        <w:pStyle w:val="1"/>
+      </w:pPr>
+      <w:r>
+        <w:t>实验</w:t>
+      </w:r>
+      <w:r>
+        <w:rPr>
+          <w:rFonts w:hint="eastAsia"/>
+        </w:rPr>
+        <w:t>步骤</w:t>
+      </w:r>
+    </w:p>
+    <w:p>
+      <w:pPr>
+        <w:pStyle w:val="2"/>
+      </w:pPr>
+      <w:r>
+        <w:rPr>
+          <w:rFonts w:hint="eastAsia"/>
+        </w:rPr>
+        <w:t>建立单容水箱的物理模型</w:t>
+      </w:r>
+    </w:p>
+    <w:p>
+      <w:pPr>
+        <w:pStyle w:val="a8"/>
+        <w:numPr>
+          <w:ilvl w:val="0"/>
+          <w:numId w:val="6"/>
+        </w:numPr>
+        <w:ind w:firstLineChars="0"/>
+      </w:pPr>
+      <w:r>
+        <w:t>需要考虑的物理量有</w:t>
+      </w:r>
+    </w:p>
+    <w:p>
+      <w:r>
+        <w:t>输入</w:t>
+      </w:r>
+      <w:r>
+        <w:rPr>
+          <w:rFonts w:hint="eastAsia"/>
+        </w:rPr>
+        <w:t>：</w:t>
+      </w:r>
+      <w:r>
+        <w:t>电机电压</w:t>
+      </w:r>
+      <w:r>
+        <w:t>U</w:t>
+      </w:r>
+      <w:r>
+        <w:rPr>
+          <w:rFonts w:hint="eastAsia"/>
+        </w:rPr>
+        <w:t>（</w:t>
+      </w:r>
+      <w:r>
+        <w:t>单位</w:t>
+      </w:r>
+      <w:r>
+        <w:rPr>
+          <w:rFonts w:hint="eastAsia"/>
+        </w:rPr>
+        <w:t>V</w:t>
+      </w:r>
+      <w:r>
+        <w:rPr>
+          <w:rFonts w:hint="eastAsia"/>
+        </w:rPr>
+        <w:t>）</w:t>
+      </w:r>
+    </w:p>
+    <w:p>
+      <w:r>
+        <w:t>输出</w:t>
+      </w:r>
+      <w:r>
+        <w:rPr>
+          <w:rFonts w:hint="eastAsia"/>
+        </w:rPr>
+        <w:t>：</w:t>
+      </w:r>
+      <w:r>
+        <w:t>水箱液面高度</w:t>
+      </w:r>
+      <w:r>
+        <w:t>h</w:t>
+      </w:r>
+      <w:r>
+        <w:rPr>
+          <w:rFonts w:hint="eastAsia"/>
+        </w:rPr>
+        <w:t>（</w:t>
+      </w:r>
+      <w:r>
+        <w:t>单位</w:t>
+      </w:r>
+      <w:r>
+        <w:t>m</w:t>
+      </w:r>
+      <w:r>
+        <w:rPr>
+          <w:rFonts w:hint="eastAsia"/>
+        </w:rPr>
+        <w:t>）</w:t>
+      </w:r>
+    </w:p>
+    <w:p>
+      <w:r>
+        <w:t>水箱</w:t>
+      </w:r>
+      <w:r>
+        <w:t>的流入量</w:t>
+      </w:r>
+      <m:oMath>
+        <m:sSub>
+          <m:sSubPr>
+            <m:ctrlPr>
+              <w:rPr>
+                <w:rFonts w:ascii="Cambria Math" w:hAnsi="Cambria Math"/>
+              </w:rPr>
+            </m:ctrlPr>
+          </m:sSubPr>
+          <m:e>
+            <m:r>
+              <m:rPr>
+                <m:sty m:val="p"/>
+              </m:rPr>
+              <w:rPr>
+                <w:rFonts w:ascii="Cambria Math" w:hAnsi="Cambria Math"/>
+              </w:rPr>
+              <m:t>Q</m:t>
+            </m:r>
+          </m:e>
+          <m:sub>
+            <m:r>
+              <m:rPr>
+                <m:sty m:val="p"/>
+              </m:rPr>
+              <w:rPr>
+                <w:rFonts w:ascii="Cambria Math" w:hAnsi="Cambria Math"/>
+              </w:rPr>
+              <m:t>in</m:t>
+            </m:r>
+          </m:sub>
+        </m:sSub>
+      </m:oMath>
+      <w:r>
+        <w:rPr>
+          <w:rFonts w:hint="eastAsia"/>
+        </w:rPr>
+        <w:t>（</w:t>
+      </w:r>
+      <w:r>
+        <w:t>单位</w:t>
+      </w:r>
+      <w:r>
+        <w:t>m</w:t>
+      </w:r>
+      <w:r>
+        <w:rPr>
+          <w:vertAlign w:val="superscript"/>
+        </w:rPr>
+        <w:t>3</w:t>
+      </w:r>
+      <w:r>
+        <w:rPr>
+          <w:rFonts w:hint="eastAsia"/>
+        </w:rPr>
+        <w:t>/s</w:t>
+      </w:r>
+      <w:r>
+        <w:rPr>
+          <w:rFonts w:hint="eastAsia"/>
+        </w:rPr>
+        <w:t>）、流出量</w:t>
+      </w:r>
+      <m:oMath>
+        <m:sSub>
+          <m:sSubPr>
+            <m:ctrlPr>
+              <w:rPr>
+                <w:rFonts w:ascii="Cambria Math" w:hAnsi="Cambria Math"/>
+              </w:rPr>
+            </m:ctrlPr>
+          </m:sSubPr>
+          <m:e>
+            <m:r>
+              <m:rPr>
+                <m:sty m:val="p"/>
+              </m:rPr>
+              <w:rPr>
+                <w:rFonts w:ascii="Cambria Math" w:hAnsi="Cambria Math"/>
+              </w:rPr>
+              <m:t>Q</m:t>
+            </m:r>
+          </m:e>
+          <m:sub>
+            <m:r>
+              <m:rPr>
+                <m:sty m:val="p"/>
+              </m:rPr>
+              <w:rPr>
+                <w:rFonts w:ascii="Cambria Math" w:hAnsi="Cambria Math"/>
+              </w:rPr>
+              <m:t>out</m:t>
+            </m:r>
+          </m:sub>
+        </m:sSub>
+      </m:oMath>
+      <w:r>
+        <w:rPr>
+          <w:rFonts w:hint="eastAsia"/>
+        </w:rPr>
+        <w:t>（</w:t>
+      </w:r>
+      <w:r>
+        <w:t>单位</w:t>
+      </w:r>
+      <w:r>
+        <w:t>m</w:t>
+      </w:r>
+      <w:r>
+        <w:rPr>
+          <w:vertAlign w:val="superscript"/>
+        </w:rPr>
+        <w:t>3</w:t>
+      </w:r>
+      <w:r>
+        <w:rPr>
+          <w:rFonts w:hint="eastAsia"/>
+        </w:rPr>
+        <w:t>/s</w:t>
+      </w:r>
+      <w:r>
+        <w:rPr>
+          <w:rFonts w:hint="eastAsia"/>
+        </w:rPr>
+        <w:t>）</w:t>
+      </w:r>
+    </w:p>
+    <w:p>
+      <w:r>
+        <w:rPr>
+          <w:rFonts w:hint="eastAsia"/>
+        </w:rPr>
+        <w:t>水泵</w:t>
+      </w:r>
+      <w:r>
+        <w:rPr>
+          <w:rFonts w:hint="eastAsia"/>
+        </w:rPr>
+        <w:t>1</w:t>
+      </w:r>
+      <w:r>
+        <w:rPr>
+          <w:rFonts w:hint="eastAsia"/>
+        </w:rPr>
+        <w:t>输出</w:t>
+      </w:r>
+      <w:r>
+        <w:rPr>
+          <w:rFonts w:hint="eastAsia"/>
+        </w:rPr>
+        <w:t>的</w:t>
+      </w:r>
+      <w:r>
+        <w:rPr>
+          <w:rFonts w:hint="eastAsia"/>
+        </w:rPr>
+        <w:t>水压</w:t>
+      </w:r>
+      <w:r>
+        <w:rPr>
+          <w:rFonts w:hint="eastAsia"/>
+        </w:rPr>
+        <w:t>p</w:t>
+      </w:r>
+    </w:p>
+    <w:p>
+      <w:r>
+        <w:t>水泵</w:t>
+      </w:r>
+      <w:r>
+        <w:rPr>
+          <w:rFonts w:hint="eastAsia"/>
+        </w:rPr>
+        <w:t>1</w:t>
+      </w:r>
+      <w:r>
+        <w:rPr>
+          <w:rFonts w:hint="eastAsia"/>
+        </w:rPr>
+        <w:t>处的横截面积</w:t>
+      </w:r>
+      <w:r>
+        <w:rPr>
+          <w:rFonts w:hint="eastAsia"/>
+        </w:rPr>
+        <w:t>S</w:t>
+      </w:r>
+    </w:p>
+    <w:p>
+      <w:r>
+        <w:t>水箱横截面积</w:t>
+      </w:r>
+      <w:r>
+        <w:t>A</w:t>
+      </w:r>
+    </w:p>
+    <w:p>
+      <w:r>
+        <w:t>泄水阀门流量比例系数</w:t>
+      </w:r>
+      <w:r>
+        <w:t>k</w:t>
+      </w:r>
+    </w:p>
+    <w:p>
+      <w:r>
+        <w:t>电机电流</w:t>
+      </w:r>
+      <w:r>
+        <w:t>I</w:t>
+      </w:r>
+    </w:p>
+    <w:p>
+      <w:pPr>
+        <w:pStyle w:val="a8"/>
+        <w:numPr>
+          <w:ilvl w:val="0"/>
+          <w:numId w:val="6"/>
+        </w:numPr>
+        <w:ind w:firstLineChars="0"/>
+        <w:rPr>
+          <w:rFonts w:hint="eastAsia"/>
+        </w:rPr>
+      </w:pPr>
+      <w:r>
+        <w:rPr>
+          <w:rFonts w:hint="eastAsia"/>
+        </w:rPr>
+        <w:t>在单容水箱物理模型的基础上，在其稳态工作点附近对模型线性化，得到输入输出增量的变化关系。</w:t>
+      </w:r>
+    </w:p>
+    <w:p>
+      <w:pPr>
+        <w:pStyle w:val="2"/>
+      </w:pPr>
+      <w:r>
+        <w:rPr>
+          <w:rFonts w:hint="eastAsia"/>
+        </w:rPr>
+        <w:t>分析系统的过渡过程时间</w:t>
+      </w:r>
+      <w:bookmarkStart w:id="0" w:name="OLE_LINK2"/>
+      <m:oMath>
+        <m:sSub>
+          <m:sSubPr>
+            <m:ctrlPr>
+              <w:rPr>
+                <w:rFonts w:ascii="Cambria Math" w:hAnsi="Cambria Math"/>
+              </w:rPr>
+            </m:ctrlPr>
+          </m:sSubPr>
+          <m:e>
+            <m:r>
+              <m:rPr>
+                <m:sty m:val="p"/>
+              </m:rPr>
+              <w:rPr>
+                <w:rFonts w:ascii="Cambria Math" w:hAnsi="Cambria Math" w:hint="eastAsia"/>
+              </w:rPr>
+              <m:t>T</m:t>
+            </m:r>
+            <m:ctrlPr>
+              <w:rPr>
+                <w:rFonts w:ascii="Cambria Math" w:hAnsi="Cambria Math" w:hint="eastAsia"/>
+              </w:rPr>
+            </m:ctrlPr>
+          </m:e>
+          <m:sub>
+            <m:r>
+              <m:rPr>
+                <m:sty m:val="p"/>
+              </m:rPr>
+              <w:rPr>
+                <w:rFonts w:ascii="Cambria Math" w:hAnsi="Cambria Math"/>
+              </w:rPr>
+              <m:t>s</m:t>
+            </m:r>
+          </m:sub>
+        </m:sSub>
+      </m:oMath>
+      <w:bookmarkEnd w:id="0"/>
+    </w:p>
+    <w:p>
+      <w:pPr>
+        <w:rPr>
+          <w:rFonts w:hint="eastAsia"/>
+        </w:rPr>
+      </w:pPr>
+      <w:r>
+        <w:rPr>
+          <w:rFonts w:hint="eastAsia"/>
+        </w:rPr>
+        <w:t>可以对系统进行阶跃响应实验</w:t>
+      </w:r>
+      <w:r>
+        <w:rPr>
+          <w:rFonts w:hint="eastAsia"/>
+        </w:rPr>
+        <w:t>（</w:t>
+      </w:r>
+      <w:r>
+        <w:t>一阶惯性系统的过渡过程时间可由时间常数</w:t>
+      </w:r>
+      <w:r>
+        <w:t>T</w:t>
+      </w:r>
+      <w:r>
+        <w:t>间接求得</w:t>
+      </w:r>
+      <w:r>
+        <w:rPr>
+          <w:rFonts w:hint="eastAsia"/>
+        </w:rPr>
+        <w:t>：</w:t>
+      </w:r>
+      <m:oMath>
+        <m:sSub>
+          <m:sSubPr>
+            <m:ctrlPr>
+              <w:rPr>
+                <w:rFonts w:ascii="Cambria Math" w:hAnsi="Cambria Math"/>
+              </w:rPr>
+            </m:ctrlPr>
+          </m:sSubPr>
+          <m:e>
+            <m:r>
+              <m:rPr>
+                <m:sty m:val="p"/>
+              </m:rPr>
+              <w:rPr>
+                <w:rFonts w:ascii="Cambria Math" w:hAnsi="Cambria Math" w:hint="eastAsia"/>
+              </w:rPr>
+              <m:t>T</m:t>
+            </m:r>
+            <m:ctrlPr>
+              <w:rPr>
+                <w:rFonts w:ascii="Cambria Math" w:hAnsi="Cambria Math" w:hint="eastAsia"/>
+              </w:rPr>
+            </m:ctrlPr>
+          </m:e>
+          <m:sub>
+            <m:r>
+              <m:rPr>
+                <m:sty m:val="p"/>
+              </m:rPr>
+              <w:rPr>
+                <w:rFonts w:ascii="Cambria Math" w:hAnsi="Cambria Math"/>
+              </w:rPr>
+              <m:t>s</m:t>
+            </m:r>
+          </m:sub>
+        </m:sSub>
+        <m:r>
+          <w:rPr>
+            <w:rFonts w:ascii="Cambria Math" w:hAnsi="Cambria Math"/>
+          </w:rPr>
+          <m:t>≈3T</m:t>
+        </m:r>
+      </m:oMath>
+      <w:r>
+        <w:rPr>
+          <w:rFonts w:hint="eastAsia"/>
+        </w:rPr>
+        <w:t>，其中</w:t>
+      </w:r>
+      <w:r>
+        <w:rPr>
+          <w:rFonts w:hint="eastAsia"/>
+        </w:rPr>
+        <w:t>T</w:t>
+      </w:r>
+      <w:r>
+        <w:rPr>
+          <w:rFonts w:hint="eastAsia"/>
+        </w:rPr>
+        <w:t>为系统阶跃响应到达稳态值的</w:t>
+      </w:r>
+      <w:r>
+        <w:rPr>
+          <w:rFonts w:hint="eastAsia"/>
+        </w:rPr>
+        <w:t>63.2%</w:t>
+      </w:r>
+      <w:r>
+        <w:rPr>
+          <w:rFonts w:hint="eastAsia"/>
+        </w:rPr>
+        <w:t>处的时间</w:t>
+      </w:r>
+      <w:r>
+        <w:rPr>
+          <w:rFonts w:hint="eastAsia"/>
+        </w:rPr>
+        <w:t>）</w:t>
+      </w:r>
+      <w:r>
+        <w:rPr>
+          <w:rFonts w:hint="eastAsia"/>
+        </w:rPr>
+        <w:t>。</w:t>
+      </w:r>
+    </w:p>
+    <w:p>
+      <w:pPr>
+        <w:pStyle w:val="2"/>
+      </w:pPr>
+      <w:r>
+        <w:rPr>
+          <w:rFonts w:hint="eastAsia"/>
+        </w:rPr>
+        <w:t>设计</w:t>
+      </w:r>
+      <w:r>
+        <w:rPr>
+          <w:rFonts w:hint="eastAsia"/>
+        </w:rPr>
+        <w:t>M</w:t>
+      </w:r>
+      <w:r>
+        <w:rPr>
+          <w:rFonts w:hint="eastAsia"/>
+        </w:rPr>
+        <w:t>序列</w:t>
+      </w:r>
+      <m:oMath>
+        <m:sSub>
+          <m:sSubPr>
+            <m:ctrlPr>
+              <w:rPr>
+                <w:rFonts w:ascii="Cambria Math" w:hAnsi="Cambria Math"/>
+              </w:rPr>
+            </m:ctrlPr>
+          </m:sSubPr>
+          <m:e>
+            <m:r>
+              <m:rPr>
+                <m:sty m:val="p"/>
+              </m:rPr>
+              <w:rPr>
+                <w:rFonts w:ascii="Cambria Math" w:hAnsi="Cambria Math" w:hint="eastAsia"/>
+              </w:rPr>
+              <m:t>u</m:t>
+            </m:r>
+            <m:ctrlPr>
+              <w:rPr>
+                <w:rFonts w:ascii="Cambria Math" w:hAnsi="Cambria Math" w:hint="eastAsia"/>
+              </w:rPr>
+            </m:ctrlPr>
+          </m:e>
+          <m:sub>
+            <m:r>
+              <m:rPr>
+                <m:sty m:val="p"/>
+              </m:rPr>
+              <w:rPr>
+                <w:rFonts w:ascii="Cambria Math" w:hAnsi="Cambria Math" w:hint="eastAsia"/>
+              </w:rPr>
+              <m:t>M</m:t>
+            </m:r>
+          </m:sub>
+        </m:sSub>
+      </m:oMath>
+    </w:p>
+    <w:p>
+      <w:r>
+        <w:rPr>
+          <w:rFonts w:hint="eastAsia"/>
+        </w:rPr>
+        <w:t>M</w:t>
+      </w:r>
+      <w:r>
+        <w:rPr>
+          <w:rFonts w:hint="eastAsia"/>
+        </w:rPr>
+        <w:t>序列待确定的参数包括：周期</w:t>
+      </w:r>
+      <w:r>
+        <w:rPr>
+          <w:position w:val="-14"/>
+        </w:rPr>
+        <w:object w:dxaOrig="360" w:dyaOrig="380">
+          <v:shapetype id="_x0000_t75" coordsize="21600,21600" o:spt="75" o:preferrelative="t" path="m@4@5l@4@11@9@11@9@5xe" filled="f" stroked="f">
+            <v:stroke joinstyle="miter"/>
+            <v:formulas>
+              <v:f eqn="if lineDrawn pixelLineWidth 0"/>
+              <v:f eqn="sum @0 1 0"/>
+              <v:f eqn="sum 0 0 @1"/>
+              <v:f eqn="prod @2 1 2"/>
+              <v:f eqn="prod @3 21600 pixelWidth"/>
+              <v:f eqn="prod @3 21600 pixelHeight"/>
+              <v:f eqn="sum @0 0 1"/>
+              <v:f eqn="prod @6 1 2"/>
+              <v:f eqn="prod @7 21600 pixelWidth"/>
+              <v:f eqn="sum @8 21600 0"/>
+              <v:f eqn="prod @7 21600 pixelHeight"/>
+              <v:f eqn="sum @10 21600 0"/>
+            </v:formulas>
+            <v:path o:extrusionok="f" gradientshapeok="t" o:connecttype="rect"/>
+            <o:lock v:ext="edit" aspectratio="t"/>
+          </v:shapetype>
+          <v:shape id="_x0000_i1025" type="#_x0000_t75" style="width:18pt;height:19pt" o:ole="">
+            <v:imagedata r:id="rId8" o:title=""/>
+          </v:shape>
+          <o:OLEObject Type="Embed" ProgID="Equation.DSMT4" ShapeID="_x0000_i1025" DrawAspect="Content" ObjectID="_1507969906" r:id="rId9"/>
+        </w:object>
+      </w:r>
+      <w:r>
+        <w:rPr>
+          <w:rFonts w:hint="eastAsia"/>
+        </w:rPr>
+        <w:t>，</w:t>
+      </w:r>
+      <w:r>
+        <w:rPr>
+          <w:rFonts w:hint="eastAsia"/>
+        </w:rPr>
+        <w:t>时钟节拍</w:t>
+      </w:r>
+      <w:r>
+        <w:rPr>
+          <w:position w:val="-6"/>
+        </w:rPr>
+        <w:object w:dxaOrig="300" w:dyaOrig="279">
+          <v:shape id="_x0000_i1026" type="#_x0000_t75" style="width:15pt;height:13.5pt" o:ole="">
+            <v:imagedata r:id="rId10" o:title=""/>
+          </v:shape>
+          <o:OLEObject Type="Embed" ProgID="Equation.DSMT4" ShapeID="_x0000_i1026" DrawAspect="Content" ObjectID="_1507969907" r:id="rId11"/>
+        </w:object>
+      </w:r>
+      <w:r>
+        <w:rPr>
+          <w:rFonts w:hint="eastAsia"/>
+        </w:rPr>
+        <w:t>，幅度</w:t>
+      </w:r>
+      <w:r>
+        <w:rPr>
+          <w:position w:val="-6"/>
+        </w:rPr>
+        <w:object w:dxaOrig="200" w:dyaOrig="220">
+          <v:shape id="_x0000_i1027" type="#_x0000_t75" style="width:10pt;height:11.5pt" o:ole="">
+            <v:imagedata r:id="rId12" o:title=""/>
+          </v:shape>
+          <o:OLEObject Type="Embed" ProgID="Equation.DSMT4" ShapeID="_x0000_i1027" DrawAspect="Content" ObjectID="_1507969908" r:id="rId13"/>
+        </w:object>
+      </w:r>
+      <w:r>
+        <w:rPr>
+          <w:rFonts w:hint="eastAsia"/>
+        </w:rPr>
+        <w:t>，</w:t>
+      </w:r>
+      <w:r>
+        <w:rPr>
+          <w:rFonts w:hint="eastAsia"/>
+        </w:rPr>
+        <w:t>M</w:t>
+      </w:r>
+      <w:r>
+        <w:rPr>
+          <w:rFonts w:hint="eastAsia"/>
+        </w:rPr>
+        <w:t>序列的总长度</w:t>
+      </w:r>
+      <w:r>
+        <w:rPr>
+          <w:position w:val="-4"/>
+        </w:rPr>
+        <w:object w:dxaOrig="220" w:dyaOrig="260">
+          <v:shape id="_x0000_i1028" type="#_x0000_t75" style="width:11.5pt;height:13.5pt" o:ole="">
+            <v:imagedata r:id="rId14" o:title=""/>
+          </v:shape>
+          <o:OLEObject Type="Embed" ProgID="Equation.DSMT4" ShapeID="_x0000_i1028" DrawAspect="Content" ObjectID="_1507969909" r:id="rId15"/>
+        </w:object>
+      </w:r>
+    </w:p>
+    <w:p>
+      <w:r>
+        <w:rPr>
+          <w:rFonts w:hint="eastAsia"/>
+        </w:rPr>
+        <w:t>可以参考下式进行选择（其中</w:t>
+      </w:r>
+      <m:oMath>
+        <m:sSub>
+          <m:sSubPr>
+            <m:ctrlPr>
+              <w:rPr>
+                <w:rFonts w:ascii="Cambria Math" w:hAnsi="Cambria Math"/>
+                <w:i/>
+              </w:rPr>
+            </m:ctrlPr>
+          </m:sSubPr>
+          <m:e>
+            <m:r>
+              <w:rPr>
+                <w:rFonts w:ascii="Cambria Math" w:hAnsi="Cambria Math"/>
+              </w:rPr>
+              <m:t>f</m:t>
+            </m:r>
+          </m:e>
+          <m:sub>
+            <m:r>
+              <w:rPr>
+                <w:rFonts w:ascii="Cambria Math" w:hAnsi="Cambria Math"/>
+              </w:rPr>
+              <m:t>max</m:t>
+            </m:r>
+          </m:sub>
+        </m:sSub>
+        <m:r>
+          <m:rPr>
+            <m:sty m:val="p"/>
+          </m:rPr>
+          <w:rPr>
+            <w:rFonts w:ascii="Cambria Math" w:hAnsi="Cambria Math"/>
+          </w:rPr>
+          <m:t>≈</m:t>
+        </m:r>
+        <m:f>
+          <m:fPr>
+            <m:ctrlPr>
+              <w:rPr>
+                <w:rFonts w:ascii="Cambria Math" w:hAnsi="Cambria Math"/>
+              </w:rPr>
+            </m:ctrlPr>
+          </m:fPr>
+          <m:num>
+            <m:r>
+              <m:rPr>
+                <m:sty m:val="p"/>
+              </m:rPr>
+              <w:rPr>
+                <w:rFonts w:ascii="Cambria Math" w:hAnsi="Cambria Math"/>
+              </w:rPr>
+              <m:t>1</m:t>
+            </m:r>
+          </m:num>
+          <m:den>
+            <m:r>
+              <w:rPr>
+                <w:rFonts w:ascii="Cambria Math" w:hAnsi="Cambria Math"/>
+              </w:rPr>
+              <m:t>T</m:t>
+            </m:r>
+          </m:den>
+        </m:f>
+        <m:r>
+          <m:rPr>
+            <m:sty m:val="p"/>
+          </m:rPr>
+          <w:rPr>
+            <w:rFonts w:ascii="Cambria Math" w:hAnsi="Cambria Math"/>
+          </w:rPr>
+          <m:t xml:space="preserve"> </m:t>
+        </m:r>
+      </m:oMath>
+      <w:r>
+        <w:rPr>
+          <w:rFonts w:hint="eastAsia"/>
+        </w:rPr>
+        <w:t>，即与一阶惯性系统的时间常数互为倒数</w:t>
+      </w:r>
+      <w:r>
+        <w:rPr>
+          <w:rFonts w:hint="eastAsia"/>
+        </w:rPr>
+        <w:t>）</w:t>
+      </w:r>
+    </w:p>
+    <w:p>
+      <w:pPr>
+        <w:pStyle w:val="MTDisplayEquation"/>
+      </w:pPr>
+      <w:r>
+        <w:lastRenderedPageBreak/>
+        <w:tab/>
+      </w:r>
+      <w:r>
+        <w:rPr>
+          <w:position w:val="-30"/>
+        </w:rPr>
+        <w:object w:dxaOrig="1200" w:dyaOrig="680">
+          <v:shape id="_x0000_i1029" type="#_x0000_t75" style="width:60pt;height:34pt" o:ole="">
+            <v:imagedata r:id="rId16" o:title=""/>
+          </v:shape>
+          <o:OLEObject Type="Embed" ProgID="Equation.DSMT4" ShapeID="_x0000_i1029" DrawAspect="Content" ObjectID="_1507969910" r:id="rId17"/>
+        </w:object>
+      </w:r>
+    </w:p>
+    <w:p>
+      <w:pPr>
+        <w:pStyle w:val="MTDisplayEquation"/>
+      </w:pPr>
+      <w:r>
+        <w:tab/>
+      </w:r>
+      <w:r>
+        <w:rPr>
+          <w:position w:val="-24"/>
+        </w:rPr>
+        <w:object w:dxaOrig="1960" w:dyaOrig="620">
+          <v:shape id="_x0000_i1030" type="#_x0000_t75" style="width:98.5pt;height:31.5pt" o:ole="">
+            <v:imagedata r:id="rId18" o:title=""/>
+          </v:shape>
+          <o:OLEObject Type="Embed" ProgID="Equation.DSMT4" ShapeID="_x0000_i1030" DrawAspect="Content" ObjectID="_1507969911" r:id="rId19"/>
+        </w:object>
+      </w:r>
+    </w:p>
+    <w:p>
+      <w:pPr>
+        <w:rPr>
+          <w:rFonts w:hint="eastAsia"/>
+        </w:rPr>
+      </w:pPr>
+      <m:oMathPara>
+        <m:oMath>
+          <m:r>
+            <m:rPr>
+              <m:sty m:val="p"/>
+            </m:rPr>
+            <w:rPr>
+              <w:rFonts w:ascii="Cambria Math" w:hAnsi="Cambria Math" w:hint="eastAsia"/>
+            </w:rPr>
+            <m:t>L</m:t>
+          </m:r>
+          <m:r>
+            <m:rPr>
+              <m:sty m:val="p"/>
+            </m:rPr>
+            <w:rPr>
+              <w:rFonts w:ascii="Cambria Math" w:hAnsi="Cambria Math"/>
+            </w:rPr>
+            <m:t>≥3</m:t>
+          </m:r>
+          <m:sSub>
+            <m:sSubPr>
+              <m:ctrlPr>
+                <w:rPr>
+                  <w:rFonts w:ascii="Cambria Math" w:hAnsi="Cambria Math"/>
+                </w:rPr>
+              </m:ctrlPr>
+            </m:sSubPr>
+            <m:e>
+              <m:r>
+                <m:rPr>
+                  <m:sty m:val="p"/>
+                </m:rPr>
+                <w:rPr>
+                  <w:rFonts w:ascii="Cambria Math" w:hAnsi="Cambria Math"/>
+                </w:rPr>
+                <m:t>N</m:t>
+              </m:r>
+            </m:e>
+            <m:sub>
+              <m:r>
+                <m:rPr>
+                  <m:sty m:val="p"/>
+                </m:rPr>
+                <w:rPr>
+                  <w:rFonts w:ascii="Cambria Math" w:hAnsi="Cambria Math"/>
+                </w:rPr>
+                <m:t>p</m:t>
+              </m:r>
+            </m:sub>
+          </m:sSub>
+        </m:oMath>
+      </m:oMathPara>
+    </w:p>
+    <w:p>
+      <w:pPr>
+        <w:pStyle w:val="2"/>
+        <w:rPr>
+          <w:rFonts w:hint="eastAsia"/>
+        </w:rPr>
+      </w:pPr>
+      <w:r>
+        <w:rPr>
+          <w:rFonts w:hint="eastAsia"/>
+        </w:rPr>
+        <w:t>根据相关分析法辨识离散化系统的脉冲响应</w:t>
+      </w:r>
+    </w:p>
+    <w:p>
+      <w:pPr>
+        <w:rPr>
+          <w:rFonts w:hint="eastAsia"/>
+        </w:rPr>
+      </w:pPr>
+      <w:r>
+        <w:rPr>
+          <w:rFonts w:hint="eastAsia"/>
+        </w:rPr>
+        <w:t>记录</w:t>
+      </w:r>
+      <w:r>
+        <w:rPr>
+          <w:rFonts w:hint="eastAsia"/>
+        </w:rPr>
+        <w:t>M</w:t>
+      </w:r>
+      <w:r>
+        <w:rPr>
+          <w:rFonts w:hint="eastAsia"/>
+        </w:rPr>
+        <w:t>序列施加于输入电压后单容水箱的液面高度变化曲线，通过附录中</w:t>
+      </w:r>
+      <w:r>
+        <w:rPr>
+          <w:rFonts w:hint="eastAsia"/>
+        </w:rPr>
+        <w:t>matlab</w:t>
+      </w:r>
+      <w:r>
+        <w:rPr>
+          <w:rFonts w:hint="eastAsia"/>
+        </w:rPr>
+        <w:t>程序得到离散化的系统输入输出数据，</w:t>
+      </w:r>
+      <w:r>
+        <w:rPr>
+          <w:rFonts w:hint="eastAsia"/>
+        </w:rPr>
+        <w:t>利用相关分析法辨识离散化系统的脉冲响应。</w:t>
+      </w:r>
+    </w:p>
     <w:p/>
+    <w:p>
+      <w:pPr>
+        <w:rPr>
+          <w:rFonts w:hint="eastAsia"/>
+        </w:rPr>
+      </w:pPr>
+    </w:p>
     <w:p>
       <w:r>
         <w:rPr>
@@ -74,6 +1088,71 @@
       <w:r>
         <w:t>T=180s</w:t>
       </w:r>
+    </w:p>
+    <w:p>
+      <w:r>
+        <w:t>截止频率</w:t>
+      </w:r>
+      <m:oMath>
+        <m:sSub>
+          <m:sSubPr>
+            <m:ctrlPr>
+              <w:rPr>
+                <w:rFonts w:ascii="Cambria Math" w:hAnsi="Cambria Math"/>
+                <w:i/>
+              </w:rPr>
+            </m:ctrlPr>
+          </m:sSubPr>
+          <m:e>
+            <m:r>
+              <w:rPr>
+                <w:rFonts w:ascii="Cambria Math" w:hAnsi="Cambria Math"/>
+              </w:rPr>
+              <m:t>f</m:t>
+            </m:r>
+          </m:e>
+          <m:sub>
+            <m:r>
+              <w:rPr>
+                <w:rFonts w:ascii="Cambria Math" w:hAnsi="Cambria Math"/>
+              </w:rPr>
+              <m:t>max</m:t>
+            </m:r>
+          </m:sub>
+        </m:sSub>
+        <m:r>
+          <w:rPr>
+            <w:rFonts w:ascii="Cambria Math" w:hAnsi="Cambria Math"/>
+          </w:rPr>
+          <m:t>≈</m:t>
+        </m:r>
+        <m:f>
+          <m:fPr>
+            <m:ctrlPr>
+              <w:rPr>
+                <w:rFonts w:ascii="Cambria Math" w:hAnsi="Cambria Math"/>
+                <w:i/>
+              </w:rPr>
+            </m:ctrlPr>
+          </m:fPr>
+          <m:num>
+            <m:r>
+              <w:rPr>
+                <w:rFonts w:ascii="Cambria Math" w:hAnsi="Cambria Math"/>
+              </w:rPr>
+              <m:t>1</m:t>
+            </m:r>
+          </m:num>
+          <m:den>
+            <m:r>
+              <w:rPr>
+                <w:rFonts w:ascii="Cambria Math" w:hAnsi="Cambria Math"/>
+              </w:rPr>
+              <m:t>T</m:t>
+            </m:r>
+          </m:den>
+        </m:f>
+      </m:oMath>
     </w:p>
     <w:p>
       <w:r>
@@ -772,15 +1851,80 @@
     </w:p>
     <w:p>
       <w:r>
+        <w:t>输入</w:t>
+      </w:r>
+      <w:r>
+        <w:rPr>
+          <w:rFonts w:hint="eastAsia"/>
+        </w:rPr>
+        <w:t>：</w:t>
+      </w:r>
+      <w:r>
+        <w:t>电机电压</w:t>
+      </w:r>
+      <w:r>
+        <w:t>U</w:t>
+      </w:r>
+      <w:r>
+        <w:rPr>
+          <w:rFonts w:hint="eastAsia"/>
+        </w:rPr>
+        <w:t>（</w:t>
+      </w:r>
+      <w:r>
+        <w:t>单位</w:t>
+      </w:r>
+      <w:r>
+        <w:rPr>
+          <w:rFonts w:hint="eastAsia"/>
+        </w:rPr>
+        <w:t>V</w:t>
+      </w:r>
+      <w:r>
+        <w:rPr>
+          <w:rFonts w:hint="eastAsia"/>
+        </w:rPr>
+        <w:t>）</w:t>
+      </w:r>
+    </w:p>
+    <w:p>
+      <w:r>
+        <w:t>输出</w:t>
+      </w:r>
+      <w:r>
+        <w:rPr>
+          <w:rFonts w:hint="eastAsia"/>
+        </w:rPr>
+        <w:t>：</w:t>
+      </w:r>
+      <w:r>
         <w:t>水箱液面高度</w:t>
       </w:r>
       <w:r>
         <w:t>h</w:t>
       </w:r>
-    </w:p>
-    <w:p>
-      <w:r>
-        <w:t>某一时刻的流入量</w:t>
+      <w:r>
+        <w:rPr>
+          <w:rFonts w:hint="eastAsia"/>
+        </w:rPr>
+        <w:t>（</w:t>
+      </w:r>
+      <w:r>
+        <w:t>单位</w:t>
+      </w:r>
+      <w:r>
+        <w:t>m</w:t>
+      </w:r>
+      <w:r>
+        <w:rPr>
+          <w:rFonts w:hint="eastAsia"/>
+        </w:rPr>
+        <w:t>）</w:t>
+      </w:r>
+    </w:p>
+    <w:p>
+      <w:r>
+        <w:t>水箱的流入量</w:t>
       </w:r>
       <m:oMath>
         <m:sSub>
@@ -819,7 +1963,31 @@
         <w:rPr>
           <w:rFonts w:hint="eastAsia"/>
         </w:rPr>
-        <w:t>、流出量</w:t>
+        <w:t>（</w:t>
+      </w:r>
+      <w:r>
+        <w:t>单位</w:t>
+      </w:r>
+      <w:r>
+        <w:t>m</w:t>
+      </w:r>
+      <w:r>
+        <w:rPr>
+          <w:vertAlign w:val="superscript"/>
+        </w:rPr>
+        <w:t>3</w:t>
+      </w:r>
+      <w:r>
+        <w:rPr>
+          <w:rFonts w:hint="eastAsia"/>
+        </w:rPr>
+        <w:t>/s</w:t>
+      </w:r>
+      <w:r>
+        <w:rPr>
+          <w:rFonts w:hint="eastAsia"/>
+        </w:rPr>
+        <w:t>）、流出量</w:t>
       </w:r>
       <m:oMath>
         <m:sSub>
@@ -854,18 +2022,55 @@
           </m:sub>
         </m:sSub>
       </m:oMath>
-    </w:p>
-    <w:p>
-      <w:pPr>
-        <w:rPr>
-          <w:rFonts w:hint="eastAsia"/>
-        </w:rPr>
-      </w:pPr>
-      <w:r>
-        <w:rPr>
-          <w:rFonts w:hint="eastAsia"/>
-        </w:rPr>
-        <w:t>某一时刻水泵处的压力</w:t>
+      <w:r>
+        <w:rPr>
+          <w:rFonts w:hint="eastAsia"/>
+        </w:rPr>
+        <w:t>（</w:t>
+      </w:r>
+      <w:r>
+        <w:t>单位</w:t>
+      </w:r>
+      <w:r>
+        <w:t>m</w:t>
+      </w:r>
+      <w:r>
+        <w:rPr>
+          <w:vertAlign w:val="superscript"/>
+        </w:rPr>
+        <w:t>3</w:t>
+      </w:r>
+      <w:r>
+        <w:rPr>
+          <w:rFonts w:hint="eastAsia"/>
+        </w:rPr>
+        <w:t>/s</w:t>
+      </w:r>
+      <w:r>
+        <w:rPr>
+          <w:rFonts w:hint="eastAsia"/>
+        </w:rPr>
+        <w:t>）</w:t>
+      </w:r>
+    </w:p>
+    <w:p>
+      <w:r>
+        <w:rPr>
+          <w:rFonts w:hint="eastAsia"/>
+        </w:rPr>
+        <w:t>水泵</w:t>
+      </w:r>
+      <w:r>
+        <w:rPr>
+          <w:rFonts w:hint="eastAsia"/>
+        </w:rPr>
+        <w:t>1</w:t>
+      </w:r>
+      <w:r>
+        <w:rPr>
+          <w:rFonts w:hint="eastAsia"/>
+        </w:rPr>
+        <w:t>输出的水压</w:t>
       </w:r>
       <w:r>
         <w:rPr>
@@ -876,6 +2081,30 @@
     </w:p>
     <w:p>
       <w:r>
+        <w:t>水泵</w:t>
+      </w:r>
+      <w:r>
+        <w:rPr>
+          <w:rFonts w:hint="eastAsia"/>
+        </w:rPr>
+        <w:t>1</w:t>
+      </w:r>
+      <w:r>
+        <w:rPr>
+          <w:rFonts w:hint="eastAsia"/>
+        </w:rPr>
+        <w:t>处的横截面积</w:t>
+      </w:r>
+      <w:r>
+        <w:rPr>
+          <w:rFonts w:hint="eastAsia"/>
+        </w:rPr>
+        <w:t>S</w:t>
+      </w:r>
+    </w:p>
+    <w:p>
+      <w:r>
+        <w:lastRenderedPageBreak/>
         <w:t>水箱横截面积</w:t>
       </w:r>
       <w:r>
@@ -892,10 +2121,10 @@
     </w:p>
     <w:p>
       <w:r>
-        <w:t>输入电压</w:t>
-      </w:r>
-      <w:r>
-        <w:t>U</w:t>
+        <w:t>电机电流</w:t>
+      </w:r>
+      <w:r>
+        <w:t>I</w:t>
       </w:r>
     </w:p>
     <w:p>
@@ -907,11 +2136,6 @@
       </w:r>
     </w:p>
     <w:p>
-      <w:pPr>
-        <w:rPr>
-          <w:rFonts w:hint="eastAsia"/>
-        </w:rPr>
-      </w:pPr>
       <m:oMathPara>
         <m:oMath>
           <m:sSub>
@@ -967,6 +2191,12 @@
                 <w:rPr>
                   <w:rFonts w:ascii="Cambria Math" w:hAnsi="Cambria Math"/>
                 </w:rPr>
+                <m:t>ρg</m:t>
+              </m:r>
+              <m:r>
+                <w:rPr>
+                  <w:rFonts w:ascii="Cambria Math" w:hAnsi="Cambria Math"/>
+                </w:rPr>
                 <m:t>h</m:t>
               </m:r>
             </m:e>
@@ -975,22 +2205,92 @@
       </m:oMathPara>
     </w:p>
     <w:p>
-      <w:pPr>
-        <w:rPr>
-          <w:rFonts w:hint="eastAsia"/>
-        </w:rPr>
-      </w:pPr>
-      <w:r>
-        <w:rPr>
-          <w:rFonts w:hint="eastAsia"/>
-        </w:rPr>
-        <w:t>物料平衡</w:t>
-      </w:r>
-      <w:r>
-        <w:rPr>
-          <w:rFonts w:hint="eastAsia"/>
-        </w:rPr>
-        <w:t>：</w:t>
+      <m:oMathPara>
+        <m:oMath>
+          <m:sSub>
+            <m:sSubPr>
+              <m:ctrlPr>
+                <w:rPr>
+                  <w:rFonts w:ascii="Cambria Math" w:hAnsi="Cambria Math"/>
+                </w:rPr>
+              </m:ctrlPr>
+            </m:sSubPr>
+            <m:e>
+              <m:r>
+                <m:rPr>
+                  <m:sty m:val="p"/>
+                </m:rPr>
+                <w:rPr>
+                  <w:rFonts w:ascii="Cambria Math" w:hAnsi="Cambria Math"/>
+                </w:rPr>
+                <m:t>Q</m:t>
+              </m:r>
+            </m:e>
+            <m:sub>
+              <m:r>
+                <m:rPr>
+                  <m:sty m:val="p"/>
+                </m:rPr>
+                <w:rPr>
+                  <w:rFonts w:ascii="Cambria Math" w:hAnsi="Cambria Math"/>
+                </w:rPr>
+                <m:t>in</m:t>
+              </m:r>
+            </m:sub>
+          </m:sSub>
+          <m:r>
+            <m:rPr>
+              <m:sty m:val="p"/>
+            </m:rPr>
+            <w:rPr>
+              <w:rFonts w:ascii="Cambria Math" w:hAnsi="Cambria Math" w:hint="eastAsia"/>
+            </w:rPr>
+            <m:t>=</m:t>
+          </m:r>
+          <m:r>
+            <m:rPr>
+              <m:sty m:val="p"/>
+            </m:rPr>
+            <w:rPr>
+              <w:rFonts w:ascii="Cambria Math" w:hAnsi="Cambria Math"/>
+            </w:rPr>
+            <m:t>k</m:t>
+          </m:r>
+          <m:rad>
+            <m:radPr>
+              <m:degHide m:val="1"/>
+              <m:ctrlPr>
+                <w:rPr>
+                  <w:rFonts w:ascii="Cambria Math" w:hAnsi="Cambria Math"/>
+                </w:rPr>
+              </m:ctrlPr>
+            </m:radPr>
+            <m:deg/>
+            <m:e>
+              <m:r>
+                <w:rPr>
+                  <w:rFonts w:ascii="Cambria Math" w:hAnsi="Cambria Math"/>
+                </w:rPr>
+                <m:t>p-ρgh</m:t>
+              </m:r>
+            </m:e>
+          </m:rad>
+        </m:oMath>
+      </m:oMathPara>
+    </w:p>
+    <w:p>
+      <w:pPr>
+        <w:rPr>
+          <w:rFonts w:hint="eastAsia"/>
+        </w:rPr>
+      </w:pPr>
+    </w:p>
+    <w:p>
+      <w:r>
+        <w:rPr>
+          <w:rFonts w:hint="eastAsia"/>
+        </w:rPr>
+        <w:t>物料平衡：</w:t>
       </w:r>
     </w:p>
     <w:p>
@@ -1111,111 +2411,6 @@
       </m:oMathPara>
     </w:p>
     <w:p>
-      <w:pPr>
-        <w:rPr>
-          <w:rFonts w:hint="eastAsia"/>
-        </w:rPr>
-      </w:pPr>
-      <m:oMathPara>
-        <m:oMath>
-          <m:sSub>
-            <m:sSubPr>
-              <m:ctrlPr>
-                <w:rPr>
-                  <w:rFonts w:ascii="Cambria Math" w:hAnsi="Cambria Math"/>
-                </w:rPr>
-              </m:ctrlPr>
-            </m:sSubPr>
-            <m:e>
-              <m:r>
-                <m:rPr>
-                  <m:sty m:val="p"/>
-                </m:rPr>
-                <w:rPr>
-                  <w:rFonts w:ascii="Cambria Math" w:hAnsi="Cambria Math"/>
-                </w:rPr>
-                <m:t>Q</m:t>
-              </m:r>
-            </m:e>
-            <m:sub>
-              <m:r>
-                <m:rPr>
-                  <m:sty m:val="p"/>
-                </m:rPr>
-                <w:rPr>
-                  <w:rFonts w:ascii="Cambria Math" w:hAnsi="Cambria Math"/>
-                </w:rPr>
-                <m:t>in</m:t>
-              </m:r>
-            </m:sub>
-          </m:sSub>
-          <m:r>
-            <m:rPr>
-              <m:sty m:val="p"/>
-            </m:rPr>
-            <w:rPr>
-              <w:rFonts w:ascii="Cambria Math" w:hAnsi="Cambria Math" w:hint="eastAsia"/>
-            </w:rPr>
-            <m:t>=</m:t>
-          </m:r>
-          <m:r>
-            <m:rPr>
-              <m:sty m:val="p"/>
-            </m:rPr>
-            <w:rPr>
-              <w:rFonts w:ascii="Cambria Math" w:hAnsi="Cambria Math"/>
-            </w:rPr>
-            <m:t>k</m:t>
-          </m:r>
-          <m:rad>
-            <m:radPr>
-              <m:degHide m:val="1"/>
-              <m:ctrlPr>
-                <w:rPr>
-                  <w:rFonts w:ascii="Cambria Math" w:hAnsi="Cambria Math"/>
-                </w:rPr>
-              </m:ctrlPr>
-            </m:radPr>
-            <m:deg/>
-            <m:e>
-              <m:f>
-                <m:fPr>
-                  <m:ctrlPr>
-                    <w:rPr>
-                      <w:rFonts w:ascii="Cambria Math" w:hAnsi="Cambria Math"/>
-                      <w:i/>
-                    </w:rPr>
-                  </m:ctrlPr>
-                </m:fPr>
-                <m:num>
-                  <m:r>
-                    <w:rPr>
-                      <w:rFonts w:ascii="Cambria Math" w:hAnsi="Cambria Math"/>
-                    </w:rPr>
-                    <m:t>p</m:t>
-                  </m:r>
-                </m:num>
-                <m:den>
-                  <m:r>
-                    <w:rPr>
-                      <w:rFonts w:ascii="Cambria Math" w:hAnsi="Cambria Math"/>
-                    </w:rPr>
-                    <m:t>ρg</m:t>
-                  </m:r>
-                </m:den>
-              </m:f>
-              <m:r>
-                <w:rPr>
-                  <w:rFonts w:ascii="Cambria Math" w:hAnsi="Cambria Math"/>
-                </w:rPr>
-                <m:t>-h</m:t>
-              </m:r>
-            </m:e>
-          </m:rad>
-        </m:oMath>
-      </m:oMathPara>
-    </w:p>
-    <w:p>
       <w:r>
         <w:t>能量守恒</w:t>
       </w:r>
@@ -1246,6 +2441,13 @@
               <w:rFonts w:ascii="Cambria Math" w:hAnsi="Cambria Math"/>
             </w:rPr>
             <m:t>I=</m:t>
+          </m:r>
+          <w:bookmarkStart w:id="1" w:name="OLE_LINK1"/>
+          <m:r>
+            <w:rPr>
+              <w:rFonts w:ascii="Cambria Math" w:hAnsi="Cambria Math"/>
+            </w:rPr>
+            <m:t>ρ</m:t>
           </m:r>
           <m:sSub>
             <m:sSubPr>
@@ -1278,80 +2480,12 @@
               </m:r>
             </m:sub>
           </m:sSub>
-          <m:r>
-            <w:rPr>
-              <w:rFonts w:ascii="Cambria Math" w:hAnsi="Cambria Math"/>
-            </w:rPr>
-            <m:t>ρ</m:t>
-          </m:r>
+          <w:bookmarkEnd w:id="1"/>
           <m:r>
             <w:rPr>
               <w:rFonts w:ascii="Cambria Math" w:hAnsi="Cambria Math"/>
             </w:rPr>
             <m:t>gh</m:t>
-          </m:r>
-        </m:oMath>
-      </m:oMathPara>
-    </w:p>
-    <w:p>
-      <w:r>
-        <w:rPr>
-          <w:rFonts w:hint="eastAsia"/>
-        </w:rPr>
-        <w:lastRenderedPageBreak/>
-        <w:t>电机模型力矩平衡：</w:t>
-      </w:r>
-    </w:p>
-    <w:p>
-      <m:oMathPara>
-        <m:oMath>
-          <m:r>
-            <w:rPr>
-              <w:rFonts w:ascii="Cambria Math" w:hAnsi="Cambria Math"/>
-            </w:rPr>
-            <m:t>p</m:t>
-          </m:r>
-          <m:r>
-            <w:rPr>
-              <w:rFonts w:ascii="Cambria Math" w:hAnsi="Cambria Math"/>
-            </w:rPr>
-            <m:t>S</m:t>
-          </m:r>
-          <m:r>
-            <w:rPr>
-              <w:rFonts w:ascii="Cambria Math" w:hAnsi="Cambria Math" w:hint="eastAsia"/>
-            </w:rPr>
-            <m:t>=</m:t>
-          </m:r>
-          <m:r>
-            <w:rPr>
-              <w:rFonts w:ascii="Cambria Math" w:hAnsi="Cambria Math"/>
-            </w:rPr>
-            <m:t>nϕI</m:t>
-          </m:r>
-        </m:oMath>
-      </m:oMathPara>
-    </w:p>
-    <w:p/>
-    <w:p>
-      <w:r>
-        <w:rPr>
-          <w:rFonts w:hint="eastAsia"/>
-        </w:rPr>
-        <w:t>控制逻辑：</w:t>
-      </w:r>
-    </w:p>
-    <w:p>
-      <m:oMathPara>
-        <m:oMath>
-          <m:r>
-            <m:rPr>
-              <m:sty m:val="p"/>
-            </m:rPr>
-            <w:rPr>
-              <w:rFonts w:ascii="Cambria Math" w:hAnsi="Cambria Math"/>
-            </w:rPr>
-            <m:t>U,h⟶</m:t>
           </m:r>
           <m:r>
             <m:rPr>
@@ -1360,34 +2494,44 @@
             <w:rPr>
               <w:rFonts w:ascii="Cambria Math" w:hAnsi="Cambria Math"/>
             </w:rPr>
-            <m:t>I</m:t>
+            <m:t>+</m:t>
           </m:r>
+          <m:f>
+            <m:fPr>
+              <m:ctrlPr>
+                <w:rPr>
+                  <w:rFonts w:ascii="Cambria Math" w:hAnsi="Cambria Math"/>
+                </w:rPr>
+              </m:ctrlPr>
+            </m:fPr>
+            <m:num>
+              <m:r>
+                <m:rPr>
+                  <m:sty m:val="p"/>
+                </m:rPr>
+                <w:rPr>
+                  <w:rFonts w:ascii="Cambria Math" w:hAnsi="Cambria Math"/>
+                </w:rPr>
+                <m:t>1</m:t>
+              </m:r>
+            </m:num>
+            <m:den>
+              <m:r>
+                <m:rPr>
+                  <m:sty m:val="p"/>
+                </m:rPr>
+                <w:rPr>
+                  <w:rFonts w:ascii="Cambria Math" w:hAnsi="Cambria Math"/>
+                </w:rPr>
+                <m:t>2</m:t>
+              </m:r>
+            </m:den>
+          </m:f>
           <m:r>
-            <m:rPr>
-              <m:sty m:val="p"/>
-            </m:rPr>
             <w:rPr>
               <w:rFonts w:ascii="Cambria Math" w:hAnsi="Cambria Math"/>
             </w:rPr>
-            <m:t>,</m:t>
-          </m:r>
-          <m:r>
-            <m:rPr>
-              <m:sty m:val="p"/>
-            </m:rPr>
-            <w:rPr>
-              <w:rFonts w:ascii="Cambria Math" w:hAnsi="Cambria Math"/>
-            </w:rPr>
-            <m:t>p</m:t>
-          </m:r>
-          <m:r>
-            <m:rPr>
-              <m:sty m:val="p"/>
-            </m:rPr>
-            <w:rPr>
-              <w:rFonts w:ascii="Cambria Math" w:hAnsi="Cambria Math"/>
-            </w:rPr>
-            <m:t>,h⟶</m:t>
+            <m:t>ρ</m:t>
           </m:r>
           <m:sSub>
             <m:sSubPr>
@@ -1420,286 +2564,153 @@
               </m:r>
             </m:sub>
           </m:sSub>
-          <m:sSub>
-            <m:sSubPr>
+          <m:sSup>
+            <m:sSupPr>
               <m:ctrlPr>
                 <w:rPr>
                   <w:rFonts w:ascii="Cambria Math" w:hAnsi="Cambria Math"/>
+                  <w:i/>
                 </w:rPr>
               </m:ctrlPr>
-            </m:sSubPr>
+            </m:sSupPr>
             <m:e>
+              <m:d>
+                <m:dPr>
+                  <m:ctrlPr>
+                    <w:rPr>
+                      <w:rFonts w:ascii="Cambria Math" w:hAnsi="Cambria Math"/>
+                      <w:i/>
+                    </w:rPr>
+                  </m:ctrlPr>
+                </m:dPr>
+                <m:e>
+                  <m:f>
+                    <m:fPr>
+                      <m:ctrlPr>
+                        <w:rPr>
+                          <w:rFonts w:ascii="Cambria Math" w:hAnsi="Cambria Math"/>
+                          <w:i/>
+                        </w:rPr>
+                      </m:ctrlPr>
+                    </m:fPr>
+                    <m:num>
+                      <m:sSub>
+                        <m:sSubPr>
+                          <m:ctrlPr>
+                            <w:rPr>
+                              <w:rFonts w:ascii="Cambria Math" w:hAnsi="Cambria Math"/>
+                              <w:i/>
+                            </w:rPr>
+                          </m:ctrlPr>
+                        </m:sSubPr>
+                        <m:e>
+                          <m:r>
+                            <w:rPr>
+                              <w:rFonts w:ascii="Cambria Math" w:hAnsi="Cambria Math"/>
+                            </w:rPr>
+                            <m:t>Q</m:t>
+                          </m:r>
+                        </m:e>
+                        <m:sub>
+                          <m:r>
+                            <w:rPr>
+                              <w:rFonts w:ascii="Cambria Math" w:hAnsi="Cambria Math"/>
+                            </w:rPr>
+                            <m:t>in</m:t>
+                          </m:r>
+                        </m:sub>
+                      </m:sSub>
+                    </m:num>
+                    <m:den>
+                      <m:r>
+                        <w:rPr>
+                          <w:rFonts w:ascii="Cambria Math" w:hAnsi="Cambria Math"/>
+                        </w:rPr>
+                        <m:t>S</m:t>
+                      </m:r>
+                    </m:den>
+                  </m:f>
+                </m:e>
+              </m:d>
+            </m:e>
+            <m:sup>
               <m:r>
-                <m:rPr>
-                  <m:sty m:val="p"/>
-                </m:rPr>
                 <w:rPr>
                   <w:rFonts w:ascii="Cambria Math" w:hAnsi="Cambria Math"/>
                 </w:rPr>
-                <m:t>Q</m:t>
+                <m:t>2</m:t>
               </m:r>
-            </m:e>
-            <m:sub>
-              <m:r>
-                <m:rPr>
-                  <m:sty m:val="p"/>
-                </m:rPr>
-                <w:rPr>
-                  <w:rFonts w:ascii="Cambria Math" w:hAnsi="Cambria Math"/>
-                </w:rPr>
-                <m:t>out</m:t>
-              </m:r>
-            </m:sub>
-          </m:sSub>
-          <m:r>
-            <m:rPr>
-              <m:sty m:val="p"/>
-            </m:rPr>
-            <w:rPr>
-              <w:rFonts w:ascii="Cambria Math" w:hAnsi="Cambria Math"/>
-            </w:rPr>
-            <m:t>⟶h</m:t>
-          </m:r>
+            </m:sup>
+          </m:sSup>
         </m:oMath>
       </m:oMathPara>
     </w:p>
-    <w:p/>
-    <w:p/>
-    <w:p>
-      <w:pPr>
-        <w:rPr>
-          <w:i/>
-        </w:rPr>
-      </w:pPr>
+    <w:p>
+      <w:r>
+        <w:rPr>
+          <w:rFonts w:hint="eastAsia"/>
+        </w:rPr>
+        <w:t>电机模型力矩平衡：</w:t>
+      </w:r>
+    </w:p>
+    <w:p>
       <m:oMathPara>
         <m:oMath>
           <m:r>
             <w:rPr>
               <w:rFonts w:ascii="Cambria Math" w:hAnsi="Cambria Math"/>
             </w:rPr>
-            <m:t>A</m:t>
+            <m:t>pS</m:t>
           </m:r>
-          <m:f>
-            <m:fPr>
-              <m:ctrlPr>
-                <w:rPr>
-                  <w:rFonts w:ascii="Cambria Math" w:hAnsi="Cambria Math"/>
-                  <w:i/>
-                </w:rPr>
-              </m:ctrlPr>
-            </m:fPr>
-            <m:num>
-              <m:r>
-                <w:rPr>
-                  <w:rFonts w:ascii="Cambria Math" w:hAnsi="Cambria Math"/>
-                </w:rPr>
-                <m:t>dh</m:t>
-              </m:r>
-            </m:num>
-            <m:den>
-              <m:r>
-                <w:rPr>
-                  <w:rFonts w:ascii="Cambria Math" w:hAnsi="Cambria Math"/>
-                </w:rPr>
-                <m:t>dt</m:t>
-              </m:r>
-            </m:den>
-          </m:f>
+          <m:r>
+            <w:rPr>
+              <w:rFonts w:ascii="Cambria Math" w:hAnsi="Cambria Math" w:hint="eastAsia"/>
+            </w:rPr>
+            <m:t>=</m:t>
+          </m:r>
           <m:r>
             <w:rPr>
               <w:rFonts w:ascii="Cambria Math" w:hAnsi="Cambria Math"/>
             </w:rPr>
-            <m:t>=</m:t>
+            <m:t>nϕI</m:t>
           </m:r>
-          <m:r>
-            <m:rPr>
-              <m:sty m:val="p"/>
-            </m:rPr>
-            <w:rPr>
-              <w:rFonts w:ascii="Cambria Math" w:hAnsi="Cambria Math"/>
-            </w:rPr>
-            <m:t>k</m:t>
-          </m:r>
-          <m:rad>
-            <m:radPr>
-              <m:degHide m:val="1"/>
-              <m:ctrlPr>
-                <w:rPr>
-                  <w:rFonts w:ascii="Cambria Math" w:hAnsi="Cambria Math"/>
-                </w:rPr>
-              </m:ctrlPr>
-            </m:radPr>
-            <m:deg/>
-            <m:e>
-              <m:f>
-                <m:fPr>
-                  <m:ctrlPr>
-                    <w:rPr>
-                      <w:rFonts w:ascii="Cambria Math" w:hAnsi="Cambria Math"/>
-                      <w:i/>
-                    </w:rPr>
-                  </m:ctrlPr>
-                </m:fPr>
-                <m:num>
-                  <m:r>
-                    <w:rPr>
-                      <w:rFonts w:ascii="Cambria Math" w:hAnsi="Cambria Math"/>
-                    </w:rPr>
-                    <m:t>p</m:t>
-                  </m:r>
-                </m:num>
-                <m:den>
-                  <m:r>
-                    <w:rPr>
-                      <w:rFonts w:ascii="Cambria Math" w:hAnsi="Cambria Math"/>
-                    </w:rPr>
-                    <m:t>ρg</m:t>
-                  </m:r>
-                </m:den>
-              </m:f>
-              <m:r>
-                <w:rPr>
-                  <w:rFonts w:ascii="Cambria Math" w:hAnsi="Cambria Math"/>
-                </w:rPr>
-                <m:t>-h</m:t>
-              </m:r>
-            </m:e>
-          </m:rad>
-          <w:bookmarkStart w:id="0" w:name="_GoBack"/>
-          <w:bookmarkEnd w:id="0"/>
-          <m:r>
-            <w:rPr>
-              <w:rFonts w:ascii="Cambria Math" w:hAnsi="Cambria Math"/>
-            </w:rPr>
-            <m:t>-k</m:t>
-          </m:r>
-          <m:rad>
-            <m:radPr>
-              <m:degHide m:val="1"/>
-              <m:ctrlPr>
-                <w:rPr>
-                  <w:rFonts w:ascii="Cambria Math" w:hAnsi="Cambria Math"/>
-                  <w:i/>
-                </w:rPr>
-              </m:ctrlPr>
-            </m:radPr>
-            <m:deg/>
-            <m:e>
-              <m:r>
-                <w:rPr>
-                  <w:rFonts w:ascii="Cambria Math" w:hAnsi="Cambria Math"/>
-                </w:rPr>
-                <m:t>h</m:t>
-              </m:r>
-            </m:e>
-          </m:rad>
         </m:oMath>
       </m:oMathPara>
     </w:p>
+    <w:p>
+      <w:r>
+        <w:t>可以解得输入</w:t>
+      </w:r>
+      <w:r>
+        <w:t>U</w:t>
+      </w:r>
+      <w:r>
+        <w:t>与输出</w:t>
+      </w:r>
+      <w:r>
+        <w:t>h</w:t>
+      </w:r>
+      <w:r>
+        <w:t>的关系</w:t>
+      </w:r>
+      <w:r>
+        <w:rPr>
+          <w:rFonts w:hint="eastAsia"/>
+        </w:rPr>
+        <w:t>。</w:t>
+      </w:r>
+    </w:p>
     <w:p/>
-    <w:p>
-      <m:oMathPara>
-        <m:oMath>
-          <m:r>
-            <m:rPr>
-              <m:sty m:val="p"/>
-            </m:rPr>
-            <w:rPr>
-              <w:rFonts w:ascii="Cambria Math" w:hAnsi="Cambria Math"/>
-            </w:rPr>
-            <m:t>I=</m:t>
-          </m:r>
-          <m:f>
-            <m:fPr>
-              <m:ctrlPr>
-                <w:rPr>
-                  <w:rFonts w:ascii="Cambria Math" w:hAnsi="Cambria Math"/>
-                </w:rPr>
-              </m:ctrlPr>
-            </m:fPr>
-            <m:num>
-              <m:r>
-                <w:rPr>
-                  <w:rFonts w:ascii="Cambria Math" w:hAnsi="Cambria Math"/>
-                </w:rPr>
-                <m:t>ρgh</m:t>
-              </m:r>
-              <m:r>
-                <m:rPr>
-                  <m:sty m:val="p"/>
-                </m:rPr>
-                <w:rPr>
-                  <w:rFonts w:ascii="Cambria Math" w:hAnsi="Cambria Math"/>
-                </w:rPr>
-                <m:t>k</m:t>
-              </m:r>
-            </m:num>
-            <m:den>
-              <m:r>
-                <m:rPr>
-                  <m:sty m:val="p"/>
-                </m:rPr>
-                <w:rPr>
-                  <w:rFonts w:ascii="Cambria Math" w:hAnsi="Cambria Math" w:hint="eastAsia"/>
-                </w:rPr>
-                <m:t>U</m:t>
-              </m:r>
-            </m:den>
-          </m:f>
-          <m:rad>
-            <m:radPr>
-              <m:degHide m:val="1"/>
-              <m:ctrlPr>
-                <w:rPr>
-                  <w:rFonts w:ascii="Cambria Math" w:hAnsi="Cambria Math"/>
-                </w:rPr>
-              </m:ctrlPr>
-            </m:radPr>
-            <m:deg/>
-            <m:e>
-              <m:f>
-                <m:fPr>
-                  <m:ctrlPr>
-                    <w:rPr>
-                      <w:rFonts w:ascii="Cambria Math" w:hAnsi="Cambria Math"/>
-                      <w:i/>
-                    </w:rPr>
-                  </m:ctrlPr>
-                </m:fPr>
-                <m:num>
-                  <m:r>
-                    <w:rPr>
-                      <w:rFonts w:ascii="Cambria Math" w:hAnsi="Cambria Math"/>
-                    </w:rPr>
-                    <m:t>p</m:t>
-                  </m:r>
-                </m:num>
-                <m:den>
-                  <m:r>
-                    <w:rPr>
-                      <w:rFonts w:ascii="Cambria Math" w:hAnsi="Cambria Math"/>
-                    </w:rPr>
-                    <m:t>ρg</m:t>
-                  </m:r>
-                </m:den>
-              </m:f>
-              <m:r>
-                <w:rPr>
-                  <w:rFonts w:ascii="Cambria Math" w:hAnsi="Cambria Math"/>
-                </w:rPr>
-                <m:t>-h</m:t>
-              </m:r>
-            </m:e>
-          </m:rad>
-        </m:oMath>
-      </m:oMathPara>
-    </w:p>
-    <w:p>
-      <w:pPr>
-        <w:rPr>
-          <w:rFonts w:hint="eastAsia"/>
-        </w:rPr>
-      </w:pPr>
+    <w:p/>
+    <w:p/>
+    <w:p>
+      <w:pPr>
+        <w:rPr>
+          <w:rFonts w:hint="eastAsia"/>
+        </w:rPr>
+      </w:pPr>
+      <w:bookmarkStart w:id="2" w:name="_GoBack"/>
+      <w:bookmarkEnd w:id="2"/>
     </w:p>
     <w:sectPr>
       <w:pgSz w:w="11906" w:h="16838"/>
@@ -1759,6 +2770,323 @@
     </w:p>
   </w:footnote>
 </w:footnotes>
+</file>
+
+<file path=word/numbering.xml><?xml version="1.0" encoding="utf-8"?>
+<w:numbering xmlns:wpc="http://schemas.microsoft.com/office/word/2010/wordprocessingCanvas" xmlns:mc="http://schemas.openxmlformats.org/markup-compatibility/2006" xmlns:o="urn:schemas-microsoft-com:office:office" xmlns:r="http://schemas.openxmlformats.org/officeDocument/2006/relationships" xmlns:m="http://schemas.openxmlformats.org/officeDocument/2006/math" xmlns:v="urn:schemas-microsoft-com:vml" xmlns:wp14="http://schemas.microsoft.com/office/word/2010/wordprocessingDrawing" xmlns:wp="http://schemas.openxmlformats.org/drawingml/2006/wordprocessingDrawing" xmlns:w10="urn:schemas-microsoft-com:office:word" xmlns:w="http://schemas.openxmlformats.org/wordprocessingml/2006/main" xmlns:w14="http://schemas.microsoft.com/office/word/2010/wordml" xmlns:w15="http://schemas.microsoft.com/office/word/2012/wordml" xmlns:wpg="http://schemas.microsoft.com/office/word/2010/wordprocessingGroup" xmlns:wpi="http://schemas.microsoft.com/office/word/2010/wordprocessingInk" xmlns:wne="http://schemas.microsoft.com/office/word/2006/wordml" xmlns:wps="http://schemas.microsoft.com/office/word/2010/wordprocessingShape" mc:Ignorable="w14 w15 wp14">
+  <w:abstractNum w:abstractNumId="0" w15:restartNumberingAfterBreak="0">
+    <w:nsid w:val="0A3005D8"/>
+    <w:multiLevelType w:val="hybridMultilevel"/>
+    <w:tmpl w:val="A8EE3494"/>
+    <w:lvl w:ilvl="0" w:tplc="C130F25E">
+      <w:start w:val="1"/>
+      <w:numFmt w:val="decimal"/>
+      <w:lvlText w:val="%1."/>
+      <w:lvlJc w:val="left"/>
+      <w:pPr>
+        <w:ind w:left="360" w:hanging="360"/>
+      </w:pPr>
+      <w:rPr>
+        <w:rFonts w:hint="default"/>
+      </w:rPr>
+    </w:lvl>
+    <w:lvl w:ilvl="1" w:tplc="04090019" w:tentative="1">
+      <w:start w:val="1"/>
+      <w:numFmt w:val="lowerLetter"/>
+      <w:lvlText w:val="%2)"/>
+      <w:lvlJc w:val="left"/>
+      <w:pPr>
+        <w:ind w:left="840" w:hanging="420"/>
+      </w:pPr>
+    </w:lvl>
+    <w:lvl w:ilvl="2" w:tplc="0409001B" w:tentative="1">
+      <w:start w:val="1"/>
+      <w:numFmt w:val="lowerRoman"/>
+      <w:lvlText w:val="%3."/>
+      <w:lvlJc w:val="right"/>
+      <w:pPr>
+        <w:ind w:left="1260" w:hanging="420"/>
+      </w:pPr>
+    </w:lvl>
+    <w:lvl w:ilvl="3" w:tplc="0409000F" w:tentative="1">
+      <w:start w:val="1"/>
+      <w:numFmt w:val="decimal"/>
+      <w:lvlText w:val="%4."/>
+      <w:lvlJc w:val="left"/>
+      <w:pPr>
+        <w:ind w:left="1680" w:hanging="420"/>
+      </w:pPr>
+    </w:lvl>
+    <w:lvl w:ilvl="4" w:tplc="04090019" w:tentative="1">
+      <w:start w:val="1"/>
+      <w:numFmt w:val="lowerLetter"/>
+      <w:lvlText w:val="%5)"/>
+      <w:lvlJc w:val="left"/>
+      <w:pPr>
+        <w:ind w:left="2100" w:hanging="420"/>
+      </w:pPr>
+    </w:lvl>
+    <w:lvl w:ilvl="5" w:tplc="0409001B" w:tentative="1">
+      <w:start w:val="1"/>
+      <w:numFmt w:val="lowerRoman"/>
+      <w:lvlText w:val="%6."/>
+      <w:lvlJc w:val="right"/>
+      <w:pPr>
+        <w:ind w:left="2520" w:hanging="420"/>
+      </w:pPr>
+    </w:lvl>
+    <w:lvl w:ilvl="6" w:tplc="0409000F" w:tentative="1">
+      <w:start w:val="1"/>
+      <w:numFmt w:val="decimal"/>
+      <w:lvlText w:val="%7."/>
+      <w:lvlJc w:val="left"/>
+      <w:pPr>
+        <w:ind w:left="2940" w:hanging="420"/>
+      </w:pPr>
+    </w:lvl>
+    <w:lvl w:ilvl="7" w:tplc="04090019" w:tentative="1">
+      <w:start w:val="1"/>
+      <w:numFmt w:val="lowerLetter"/>
+      <w:lvlText w:val="%8)"/>
+      <w:lvlJc w:val="left"/>
+      <w:pPr>
+        <w:ind w:left="3360" w:hanging="420"/>
+      </w:pPr>
+    </w:lvl>
+    <w:lvl w:ilvl="8" w:tplc="0409001B" w:tentative="1">
+      <w:start w:val="1"/>
+      <w:numFmt w:val="lowerRoman"/>
+      <w:lvlText w:val="%9."/>
+      <w:lvlJc w:val="right"/>
+      <w:pPr>
+        <w:ind w:left="3780" w:hanging="420"/>
+      </w:pPr>
+    </w:lvl>
+  </w:abstractNum>
+  <w:abstractNum w:abstractNumId="1" w15:restartNumberingAfterBreak="0">
+    <w:nsid w:val="1A927F81"/>
+    <w:multiLevelType w:val="hybridMultilevel"/>
+    <w:tmpl w:val="C1B0FC84"/>
+    <w:lvl w:ilvl="0" w:tplc="2A2E766E">
+      <w:start w:val="1"/>
+      <w:numFmt w:val="decimal"/>
+      <w:lvlText w:val="%1."/>
+      <w:lvlJc w:val="left"/>
+      <w:pPr>
+        <w:ind w:left="360" w:hanging="360"/>
+      </w:pPr>
+      <w:rPr>
+        <w:rFonts w:hint="default"/>
+      </w:rPr>
+    </w:lvl>
+    <w:lvl w:ilvl="1" w:tplc="04090019" w:tentative="1">
+      <w:start w:val="1"/>
+      <w:numFmt w:val="lowerLetter"/>
+      <w:lvlText w:val="%2)"/>
+      <w:lvlJc w:val="left"/>
+      <w:pPr>
+        <w:ind w:left="840" w:hanging="420"/>
+      </w:pPr>
+    </w:lvl>
+    <w:lvl w:ilvl="2" w:tplc="0409001B" w:tentative="1">
+      <w:start w:val="1"/>
+      <w:numFmt w:val="lowerRoman"/>
+      <w:lvlText w:val="%3."/>
+      <w:lvlJc w:val="right"/>
+      <w:pPr>
+        <w:ind w:left="1260" w:hanging="420"/>
+      </w:pPr>
+    </w:lvl>
+    <w:lvl w:ilvl="3" w:tplc="0409000F" w:tentative="1">
+      <w:start w:val="1"/>
+      <w:numFmt w:val="decimal"/>
+      <w:lvlText w:val="%4."/>
+      <w:lvlJc w:val="left"/>
+      <w:pPr>
+        <w:ind w:left="1680" w:hanging="420"/>
+      </w:pPr>
+    </w:lvl>
+    <w:lvl w:ilvl="4" w:tplc="04090019" w:tentative="1">
+      <w:start w:val="1"/>
+      <w:numFmt w:val="lowerLetter"/>
+      <w:lvlText w:val="%5)"/>
+      <w:lvlJc w:val="left"/>
+      <w:pPr>
+        <w:ind w:left="2100" w:hanging="420"/>
+      </w:pPr>
+    </w:lvl>
+    <w:lvl w:ilvl="5" w:tplc="0409001B" w:tentative="1">
+      <w:start w:val="1"/>
+      <w:numFmt w:val="lowerRoman"/>
+      <w:lvlText w:val="%6."/>
+      <w:lvlJc w:val="right"/>
+      <w:pPr>
+        <w:ind w:left="2520" w:hanging="420"/>
+      </w:pPr>
+    </w:lvl>
+    <w:lvl w:ilvl="6" w:tplc="0409000F" w:tentative="1">
+      <w:start w:val="1"/>
+      <w:numFmt w:val="decimal"/>
+      <w:lvlText w:val="%7."/>
+      <w:lvlJc w:val="left"/>
+      <w:pPr>
+        <w:ind w:left="2940" w:hanging="420"/>
+      </w:pPr>
+    </w:lvl>
+    <w:lvl w:ilvl="7" w:tplc="04090019" w:tentative="1">
+      <w:start w:val="1"/>
+      <w:numFmt w:val="lowerLetter"/>
+      <w:lvlText w:val="%8)"/>
+      <w:lvlJc w:val="left"/>
+      <w:pPr>
+        <w:ind w:left="3360" w:hanging="420"/>
+      </w:pPr>
+    </w:lvl>
+    <w:lvl w:ilvl="8" w:tplc="0409001B" w:tentative="1">
+      <w:start w:val="1"/>
+      <w:numFmt w:val="lowerRoman"/>
+      <w:lvlText w:val="%9."/>
+      <w:lvlJc w:val="right"/>
+      <w:pPr>
+        <w:ind w:left="3780" w:hanging="420"/>
+      </w:pPr>
+    </w:lvl>
+  </w:abstractNum>
+  <w:abstractNum w:abstractNumId="2" w15:restartNumberingAfterBreak="0">
+    <w:nsid w:val="38EE3168"/>
+    <w:multiLevelType w:val="multilevel"/>
+    <w:tmpl w:val="9392EAC0"/>
+    <w:lvl w:ilvl="0">
+      <w:start w:val="1"/>
+      <w:numFmt w:val="decimal"/>
+      <w:pStyle w:val="1"/>
+      <w:lvlText w:val="%1"/>
+      <w:lvlJc w:val="left"/>
+      <w:pPr>
+        <w:ind w:left="0" w:firstLine="0"/>
+      </w:pPr>
+      <w:rPr>
+        <w:rFonts w:hint="eastAsia"/>
+      </w:rPr>
+    </w:lvl>
+    <w:lvl w:ilvl="1">
+      <w:start w:val="1"/>
+      <w:numFmt w:val="decimal"/>
+      <w:pStyle w:val="2"/>
+      <w:lvlText w:val="%1.%2"/>
+      <w:lvlJc w:val="left"/>
+      <w:pPr>
+        <w:ind w:left="0" w:firstLine="0"/>
+      </w:pPr>
+      <w:rPr>
+        <w:rFonts w:hint="eastAsia"/>
+      </w:rPr>
+    </w:lvl>
+    <w:lvl w:ilvl="2">
+      <w:start w:val="1"/>
+      <w:numFmt w:val="decimal"/>
+      <w:pStyle w:val="3"/>
+      <w:lvlText w:val="%1.%2.%3"/>
+      <w:lvlJc w:val="left"/>
+      <w:pPr>
+        <w:ind w:left="0" w:firstLine="0"/>
+      </w:pPr>
+      <w:rPr>
+        <w:rFonts w:hint="eastAsia"/>
+      </w:rPr>
+    </w:lvl>
+    <w:lvl w:ilvl="3">
+      <w:start w:val="1"/>
+      <w:numFmt w:val="decimal"/>
+      <w:lvlText w:val="%1.%2.%3.%4"/>
+      <w:lvlJc w:val="left"/>
+      <w:pPr>
+        <w:ind w:left="0" w:firstLine="0"/>
+      </w:pPr>
+      <w:rPr>
+        <w:rFonts w:hint="eastAsia"/>
+      </w:rPr>
+    </w:lvl>
+    <w:lvl w:ilvl="4">
+      <w:start w:val="1"/>
+      <w:numFmt w:val="decimal"/>
+      <w:lvlText w:val="%1.%2.%3.%4.%5"/>
+      <w:lvlJc w:val="left"/>
+      <w:pPr>
+        <w:ind w:left="2551" w:hanging="850"/>
+      </w:pPr>
+      <w:rPr>
+        <w:rFonts w:hint="eastAsia"/>
+      </w:rPr>
+    </w:lvl>
+    <w:lvl w:ilvl="5">
+      <w:start w:val="1"/>
+      <w:numFmt w:val="decimal"/>
+      <w:lvlText w:val="%1.%2.%3.%4.%5.%6"/>
+      <w:lvlJc w:val="left"/>
+      <w:pPr>
+        <w:ind w:left="3260" w:hanging="1134"/>
+      </w:pPr>
+      <w:rPr>
+        <w:rFonts w:hint="eastAsia"/>
+      </w:rPr>
+    </w:lvl>
+    <w:lvl w:ilvl="6">
+      <w:start w:val="1"/>
+      <w:numFmt w:val="decimal"/>
+      <w:lvlText w:val="%1.%2.%3.%4.%5.%6.%7"/>
+      <w:lvlJc w:val="left"/>
+      <w:pPr>
+        <w:ind w:left="3827" w:hanging="1276"/>
+      </w:pPr>
+      <w:rPr>
+        <w:rFonts w:hint="eastAsia"/>
+      </w:rPr>
+    </w:lvl>
+    <w:lvl w:ilvl="7">
+      <w:start w:val="1"/>
+      <w:numFmt w:val="decimal"/>
+      <w:lvlText w:val="%1.%2.%3.%4.%5.%6.%7.%8"/>
+      <w:lvlJc w:val="left"/>
+      <w:pPr>
+        <w:ind w:left="4394" w:hanging="1418"/>
+      </w:pPr>
+      <w:rPr>
+        <w:rFonts w:hint="eastAsia"/>
+      </w:rPr>
+    </w:lvl>
+    <w:lvl w:ilvl="8">
+      <w:start w:val="1"/>
+      <w:numFmt w:val="decimal"/>
+      <w:lvlText w:val="%1.%2.%3.%4.%5.%6.%7.%8.%9"/>
+      <w:lvlJc w:val="left"/>
+      <w:pPr>
+        <w:ind w:left="5102" w:hanging="1700"/>
+      </w:pPr>
+      <w:rPr>
+        <w:rFonts w:hint="eastAsia"/>
+      </w:rPr>
+    </w:lvl>
+  </w:abstractNum>
+  <w:num w:numId="1">
+    <w:abstractNumId w:val="0"/>
+  </w:num>
+  <w:num w:numId="2">
+    <w:abstractNumId w:val="2"/>
+  </w:num>
+  <w:num w:numId="3">
+    <w:abstractNumId w:val="2"/>
+  </w:num>
+  <w:num w:numId="4">
+    <w:abstractNumId w:val="2"/>
+  </w:num>
+  <w:num w:numId="5">
+    <w:abstractNumId w:val="2"/>
+  </w:num>
+  <w:num w:numId="6">
+    <w:abstractNumId w:val="1"/>
+  </w:num>
+</w:numbering>
 </file>
 
 <file path=word/styles.xml><?xml version="1.0" encoding="utf-8"?>
@@ -2151,7 +3479,7 @@
   <w:style w:type="paragraph" w:default="1" w:styleId="a">
     <w:name w:val="Normal"/>
     <w:qFormat/>
-    <w:rsid w:val="004B5150"/>
+    <w:rsid w:val="00154EC1"/>
     <w:pPr>
       <w:widowControl w:val="0"/>
       <w:spacing w:line="360" w:lineRule="auto"/>
@@ -2159,16 +3487,232 @@
     </w:pPr>
     <w:rPr>
       <w:rFonts w:ascii="Times New Roman" w:hAnsi="Times New Roman"/>
-      <w:sz w:val="24"/>
     </w:rPr>
   </w:style>
-  <w:style w:type="character" w:default="1" w:styleId="a0">
+  <w:style w:type="paragraph" w:styleId="1">
+    <w:name w:val="heading 1"/>
+    <w:basedOn w:val="a"/>
+    <w:next w:val="a"/>
+    <w:link w:val="1Char"/>
+    <w:uiPriority w:val="9"/>
+    <w:qFormat/>
+    <w:rsid w:val="00154EC1"/>
+    <w:pPr>
+      <w:keepNext/>
+      <w:keepLines/>
+      <w:numPr>
+        <w:numId w:val="5"/>
+      </w:numPr>
+      <w:spacing w:before="360" w:after="360" w:line="360" w:lineRule="atLeast"/>
+      <w:outlineLvl w:val="0"/>
+    </w:pPr>
+    <w:rPr>
+      <w:rFonts w:eastAsia="黑体"/>
+      <w:bCs/>
+      <w:kern w:val="44"/>
+      <w:sz w:val="28"/>
+      <w:szCs w:val="44"/>
+    </w:rPr>
+  </w:style>
+  <w:style w:type="paragraph" w:styleId="2">
+    <w:name w:val="heading 2"/>
+    <w:basedOn w:val="a"/>
+    <w:next w:val="a"/>
+    <w:link w:val="2Char"/>
+    <w:uiPriority w:val="9"/>
+    <w:unhideWhenUsed/>
+    <w:qFormat/>
+    <w:rsid w:val="00154EC1"/>
+    <w:pPr>
+      <w:keepNext/>
+      <w:keepLines/>
+      <w:numPr>
+        <w:ilvl w:val="1"/>
+        <w:numId w:val="5"/>
+      </w:numPr>
+      <w:spacing w:before="360" w:after="240" w:line="240" w:lineRule="exact"/>
+      <w:outlineLvl w:val="1"/>
+    </w:pPr>
+    <w:rPr>
+      <w:rFonts w:eastAsia="黑体" w:cstheme="majorBidi"/>
+      <w:bCs/>
+      <w:szCs w:val="32"/>
+    </w:rPr>
+  </w:style>
+  <w:style w:type="paragraph" w:styleId="3">
+    <w:name w:val="heading 3"/>
+    <w:basedOn w:val="a0"/>
+    <w:next w:val="a"/>
+    <w:link w:val="3Char"/>
+    <w:uiPriority w:val="9"/>
+    <w:semiHidden/>
+    <w:unhideWhenUsed/>
+    <w:qFormat/>
+    <w:rsid w:val="00154EC1"/>
+    <w:pPr>
+      <w:keepNext/>
+      <w:keepLines/>
+      <w:numPr>
+        <w:ilvl w:val="2"/>
+        <w:numId w:val="5"/>
+      </w:numPr>
+      <w:spacing w:before="360" w:after="240"/>
+      <w:jc w:val="left"/>
+      <w:outlineLvl w:val="2"/>
+    </w:pPr>
+    <w:rPr>
+      <w:rFonts w:eastAsia="黑体"/>
+      <w:bCs/>
+      <w:szCs w:val="32"/>
+    </w:rPr>
+  </w:style>
+  <w:style w:type="paragraph" w:styleId="4">
+    <w:name w:val="heading 4"/>
+    <w:basedOn w:val="a"/>
+    <w:next w:val="a"/>
+    <w:link w:val="4Char"/>
+    <w:uiPriority w:val="9"/>
+    <w:semiHidden/>
+    <w:unhideWhenUsed/>
+    <w:qFormat/>
+    <w:rsid w:val="00154EC1"/>
+    <w:pPr>
+      <w:keepNext/>
+      <w:keepLines/>
+      <w:numPr>
+        <w:ilvl w:val="3"/>
+        <w:numId w:val="4"/>
+      </w:numPr>
+      <w:spacing w:before="360" w:after="240" w:line="240" w:lineRule="auto"/>
+      <w:outlineLvl w:val="3"/>
+    </w:pPr>
+    <w:rPr>
+      <w:rFonts w:eastAsia="黑体" w:cstheme="majorBidi"/>
+      <w:bCs/>
+      <w:szCs w:val="28"/>
+    </w:rPr>
+  </w:style>
+  <w:style w:type="paragraph" w:styleId="5">
+    <w:name w:val="heading 5"/>
+    <w:aliases w:val="标题4,36标题 5,36标题5,第四层条,标题4 Char Char Char,标题4 Char Char,第五层,nc5级标题,1,h5,mh2,Module heading 2,项标题,5级标题,H5,Second Subheading,dash,ds,dd,5,PIM 5,Titre5,Table label,l5,hm,Head 5,list 5,Block Label,Appendix A  Heading 5,Roman list,c2标题 5,h51,h52"/>
+    <w:basedOn w:val="a"/>
+    <w:next w:val="20"/>
+    <w:link w:val="5Char"/>
+    <w:uiPriority w:val="9"/>
+    <w:semiHidden/>
+    <w:unhideWhenUsed/>
+    <w:qFormat/>
+    <w:rsid w:val="00154EC1"/>
+    <w:pPr>
+      <w:keepNext/>
+      <w:keepLines/>
+      <w:spacing w:before="280" w:after="290" w:line="376" w:lineRule="auto"/>
+      <w:outlineLvl w:val="4"/>
+    </w:pPr>
+    <w:rPr>
+      <w:b/>
+      <w:bCs/>
+      <w:sz w:val="28"/>
+      <w:szCs w:val="28"/>
+    </w:rPr>
+  </w:style>
+  <w:style w:type="paragraph" w:styleId="6">
+    <w:name w:val="heading 6"/>
+    <w:basedOn w:val="a"/>
+    <w:next w:val="a"/>
+    <w:link w:val="6Char"/>
+    <w:uiPriority w:val="9"/>
+    <w:semiHidden/>
+    <w:unhideWhenUsed/>
+    <w:qFormat/>
+    <w:rsid w:val="00154EC1"/>
+    <w:pPr>
+      <w:keepNext/>
+      <w:keepLines/>
+      <w:spacing w:before="240" w:after="64" w:line="320" w:lineRule="auto"/>
+      <w:outlineLvl w:val="5"/>
+    </w:pPr>
+    <w:rPr>
+      <w:rFonts w:asciiTheme="majorHAnsi" w:eastAsiaTheme="majorEastAsia" w:hAnsiTheme="majorHAnsi" w:cstheme="majorBidi"/>
+      <w:b/>
+      <w:bCs/>
+      <w:sz w:val="24"/>
+      <w:szCs w:val="24"/>
+    </w:rPr>
+  </w:style>
+  <w:style w:type="paragraph" w:styleId="7">
+    <w:name w:val="heading 7"/>
+    <w:basedOn w:val="a"/>
+    <w:next w:val="a"/>
+    <w:link w:val="7Char"/>
+    <w:uiPriority w:val="9"/>
+    <w:semiHidden/>
+    <w:unhideWhenUsed/>
+    <w:qFormat/>
+    <w:rsid w:val="00154EC1"/>
+    <w:pPr>
+      <w:keepNext/>
+      <w:keepLines/>
+      <w:spacing w:before="240" w:after="64" w:line="320" w:lineRule="auto"/>
+      <w:outlineLvl w:val="6"/>
+    </w:pPr>
+    <w:rPr>
+      <w:b/>
+      <w:bCs/>
+      <w:sz w:val="24"/>
+      <w:szCs w:val="24"/>
+    </w:rPr>
+  </w:style>
+  <w:style w:type="paragraph" w:styleId="8">
+    <w:name w:val="heading 8"/>
+    <w:basedOn w:val="a"/>
+    <w:next w:val="a"/>
+    <w:link w:val="8Char"/>
+    <w:uiPriority w:val="9"/>
+    <w:semiHidden/>
+    <w:unhideWhenUsed/>
+    <w:qFormat/>
+    <w:rsid w:val="00154EC1"/>
+    <w:pPr>
+      <w:keepNext/>
+      <w:keepLines/>
+      <w:spacing w:before="240" w:after="64" w:line="320" w:lineRule="auto"/>
+      <w:outlineLvl w:val="7"/>
+    </w:pPr>
+    <w:rPr>
+      <w:rFonts w:asciiTheme="majorHAnsi" w:eastAsiaTheme="majorEastAsia" w:hAnsiTheme="majorHAnsi" w:cstheme="majorBidi"/>
+      <w:sz w:val="24"/>
+      <w:szCs w:val="24"/>
+    </w:rPr>
+  </w:style>
+  <w:style w:type="paragraph" w:styleId="9">
+    <w:name w:val="heading 9"/>
+    <w:basedOn w:val="a"/>
+    <w:next w:val="a"/>
+    <w:link w:val="9Char"/>
+    <w:uiPriority w:val="9"/>
+    <w:semiHidden/>
+    <w:unhideWhenUsed/>
+    <w:qFormat/>
+    <w:rsid w:val="00154EC1"/>
+    <w:pPr>
+      <w:keepNext/>
+      <w:keepLines/>
+      <w:spacing w:before="240" w:after="64" w:line="320" w:lineRule="auto"/>
+      <w:outlineLvl w:val="8"/>
+    </w:pPr>
+    <w:rPr>
+      <w:rFonts w:asciiTheme="majorHAnsi" w:eastAsiaTheme="majorEastAsia" w:hAnsiTheme="majorHAnsi" w:cstheme="majorBidi"/>
+      <w:szCs w:val="21"/>
+    </w:rPr>
+  </w:style>
+  <w:style w:type="character" w:default="1" w:styleId="a1">
     <w:name w:val="Default Paragraph Font"/>
     <w:uiPriority w:val="1"/>
     <w:semiHidden/>
     <w:unhideWhenUsed/>
   </w:style>
-  <w:style w:type="table" w:default="1" w:styleId="a1">
+  <w:style w:type="table" w:default="1" w:styleId="a2">
     <w:name w:val="Normal Table"/>
     <w:uiPriority w:val="99"/>
     <w:semiHidden/>
@@ -2183,52 +3727,52 @@
       </w:tblCellMar>
     </w:tblPr>
   </w:style>
-  <w:style w:type="numbering" w:default="1" w:styleId="a2">
+  <w:style w:type="numbering" w:default="1" w:styleId="a3">
     <w:name w:val="No List"/>
     <w:uiPriority w:val="99"/>
     <w:semiHidden/>
     <w:unhideWhenUsed/>
   </w:style>
-  <w:style w:type="paragraph" w:styleId="a3">
+  <w:style w:type="paragraph" w:styleId="a4">
     <w:name w:val="Subtitle"/>
+    <w:aliases w:val="尾注"/>
     <w:basedOn w:val="a"/>
     <w:next w:val="a"/>
     <w:link w:val="Char"/>
     <w:uiPriority w:val="11"/>
     <w:qFormat/>
-    <w:rsid w:val="00022D2B"/>
+    <w:rsid w:val="00154EC1"/>
     <w:pPr>
-      <w:spacing w:before="240" w:after="60" w:line="312" w:lineRule="auto"/>
-      <w:jc w:val="center"/>
+      <w:spacing w:before="240" w:after="240"/>
+      <w:jc w:val="left"/>
       <w:outlineLvl w:val="1"/>
     </w:pPr>
     <w:rPr>
       <w:rFonts w:asciiTheme="majorHAnsi" w:eastAsia="宋体" w:hAnsiTheme="majorHAnsi" w:cstheme="majorBidi"/>
-      <w:b/>
       <w:bCs/>
       <w:kern w:val="28"/>
-      <w:sz w:val="30"/>
+      <w:sz w:val="18"/>
       <w:szCs w:val="32"/>
     </w:rPr>
   </w:style>
   <w:style w:type="character" w:customStyle="1" w:styleId="Char">
     <w:name w:val="副标题 Char"/>
-    <w:basedOn w:val="a0"/>
-    <w:link w:val="a3"/>
+    <w:aliases w:val="尾注 Char"/>
+    <w:basedOn w:val="a1"/>
+    <w:link w:val="a4"/>
     <w:uiPriority w:val="11"/>
-    <w:rsid w:val="00022D2B"/>
+    <w:rsid w:val="00154EC1"/>
     <w:rPr>
       <w:rFonts w:asciiTheme="majorHAnsi" w:eastAsia="宋体" w:hAnsiTheme="majorHAnsi" w:cstheme="majorBidi"/>
-      <w:b/>
       <w:bCs/>
       <w:kern w:val="28"/>
-      <w:sz w:val="30"/>
+      <w:sz w:val="18"/>
       <w:szCs w:val="32"/>
     </w:rPr>
   </w:style>
-  <w:style w:type="character" w:styleId="a4">
+  <w:style w:type="character" w:styleId="a5">
     <w:name w:val="Placeholder Text"/>
-    <w:basedOn w:val="a0"/>
+    <w:basedOn w:val="a1"/>
     <w:uiPriority w:val="99"/>
     <w:semiHidden/>
     <w:rsid w:val="003A7048"/>
@@ -2236,7 +3780,7 @@
       <w:color w:val="808080"/>
     </w:rPr>
   </w:style>
-  <w:style w:type="paragraph" w:styleId="a5">
+  <w:style w:type="paragraph" w:styleId="a6">
     <w:name w:val="header"/>
     <w:basedOn w:val="a"/>
     <w:link w:val="Char0"/>
@@ -2262,8 +3806,8 @@
   </w:style>
   <w:style w:type="character" w:customStyle="1" w:styleId="Char0">
     <w:name w:val="页眉 Char"/>
-    <w:basedOn w:val="a0"/>
-    <w:link w:val="a5"/>
+    <w:basedOn w:val="a1"/>
+    <w:link w:val="a6"/>
     <w:uiPriority w:val="99"/>
     <w:rsid w:val="00BA089C"/>
     <w:rPr>
@@ -2272,7 +3816,7 @@
       <w:szCs w:val="18"/>
     </w:rPr>
   </w:style>
-  <w:style w:type="paragraph" w:styleId="a6">
+  <w:style w:type="paragraph" w:styleId="a7">
     <w:name w:val="footer"/>
     <w:basedOn w:val="a"/>
     <w:link w:val="Char1"/>
@@ -2295,14 +3839,311 @@
   </w:style>
   <w:style w:type="character" w:customStyle="1" w:styleId="Char1">
     <w:name w:val="页脚 Char"/>
-    <w:basedOn w:val="a0"/>
-    <w:link w:val="a6"/>
+    <w:basedOn w:val="a1"/>
+    <w:link w:val="a7"/>
     <w:uiPriority w:val="99"/>
     <w:rsid w:val="00BA089C"/>
     <w:rPr>
       <w:rFonts w:ascii="Times New Roman" w:hAnsi="Times New Roman"/>
       <w:sz w:val="18"/>
       <w:szCs w:val="18"/>
+    </w:rPr>
+  </w:style>
+  <w:style w:type="paragraph" w:styleId="a8">
+    <w:name w:val="List Paragraph"/>
+    <w:basedOn w:val="a"/>
+    <w:uiPriority w:val="34"/>
+    <w:qFormat/>
+    <w:rsid w:val="00154EC1"/>
+    <w:pPr>
+      <w:ind w:firstLineChars="200" w:firstLine="420"/>
+    </w:pPr>
+  </w:style>
+  <w:style w:type="paragraph" w:styleId="a9">
+    <w:name w:val="Title"/>
+    <w:aliases w:val="标题3"/>
+    <w:basedOn w:val="a"/>
+    <w:next w:val="a"/>
+    <w:link w:val="Char2"/>
+    <w:uiPriority w:val="10"/>
+    <w:qFormat/>
+    <w:rsid w:val="00154EC1"/>
+    <w:pPr>
+      <w:spacing w:before="240" w:after="60"/>
+      <w:jc w:val="center"/>
+      <w:outlineLvl w:val="0"/>
+    </w:pPr>
+    <w:rPr>
+      <w:rFonts w:asciiTheme="majorHAnsi" w:eastAsia="宋体" w:hAnsiTheme="majorHAnsi" w:cstheme="majorBidi"/>
+      <w:b/>
+      <w:bCs/>
+      <w:sz w:val="32"/>
+      <w:szCs w:val="32"/>
+    </w:rPr>
+  </w:style>
+  <w:style w:type="character" w:customStyle="1" w:styleId="Char2">
+    <w:name w:val="标题 Char"/>
+    <w:aliases w:val="标题3 Char"/>
+    <w:basedOn w:val="a1"/>
+    <w:link w:val="a9"/>
+    <w:uiPriority w:val="10"/>
+    <w:rsid w:val="00154EC1"/>
+    <w:rPr>
+      <w:rFonts w:asciiTheme="majorHAnsi" w:eastAsia="宋体" w:hAnsiTheme="majorHAnsi" w:cstheme="majorBidi"/>
+      <w:b/>
+      <w:bCs/>
+      <w:sz w:val="32"/>
+      <w:szCs w:val="32"/>
+    </w:rPr>
+  </w:style>
+  <w:style w:type="character" w:customStyle="1" w:styleId="1Char">
+    <w:name w:val="标题 1 Char"/>
+    <w:basedOn w:val="a1"/>
+    <w:link w:val="1"/>
+    <w:uiPriority w:val="9"/>
+    <w:rsid w:val="00154EC1"/>
+    <w:rPr>
+      <w:rFonts w:ascii="Times New Roman" w:eastAsia="黑体" w:hAnsi="Times New Roman"/>
+      <w:bCs/>
+      <w:kern w:val="44"/>
+      <w:sz w:val="28"/>
+      <w:szCs w:val="44"/>
+    </w:rPr>
+  </w:style>
+  <w:style w:type="character" w:customStyle="1" w:styleId="2Char">
+    <w:name w:val="标题 2 Char"/>
+    <w:basedOn w:val="a1"/>
+    <w:link w:val="2"/>
+    <w:uiPriority w:val="9"/>
+    <w:rsid w:val="00154EC1"/>
+    <w:rPr>
+      <w:rFonts w:ascii="Times New Roman" w:eastAsia="黑体" w:hAnsi="Times New Roman" w:cstheme="majorBidi"/>
+      <w:bCs/>
+      <w:szCs w:val="32"/>
+    </w:rPr>
+  </w:style>
+  <w:style w:type="character" w:customStyle="1" w:styleId="3Char">
+    <w:name w:val="标题 3 Char"/>
+    <w:basedOn w:val="a1"/>
+    <w:link w:val="3"/>
+    <w:uiPriority w:val="9"/>
+    <w:semiHidden/>
+    <w:rsid w:val="00154EC1"/>
+    <w:rPr>
+      <w:rFonts w:ascii="Times New Roman" w:eastAsia="黑体" w:hAnsi="Times New Roman"/>
+      <w:bCs/>
+      <w:szCs w:val="32"/>
+    </w:rPr>
+  </w:style>
+  <w:style w:type="paragraph" w:styleId="a0">
+    <w:name w:val="No Spacing"/>
+    <w:uiPriority w:val="1"/>
+    <w:qFormat/>
+    <w:rsid w:val="00154EC1"/>
+    <w:pPr>
+      <w:widowControl w:val="0"/>
+      <w:jc w:val="both"/>
+    </w:pPr>
+    <w:rPr>
+      <w:rFonts w:ascii="Times New Roman" w:hAnsi="Times New Roman"/>
+    </w:rPr>
+  </w:style>
+  <w:style w:type="character" w:customStyle="1" w:styleId="4Char">
+    <w:name w:val="标题 4 Char"/>
+    <w:basedOn w:val="a1"/>
+    <w:link w:val="4"/>
+    <w:uiPriority w:val="9"/>
+    <w:semiHidden/>
+    <w:rsid w:val="00154EC1"/>
+    <w:rPr>
+      <w:rFonts w:ascii="Times New Roman" w:eastAsia="黑体" w:hAnsi="Times New Roman" w:cstheme="majorBidi"/>
+      <w:bCs/>
+      <w:szCs w:val="28"/>
+    </w:rPr>
+  </w:style>
+  <w:style w:type="character" w:customStyle="1" w:styleId="5Char">
+    <w:name w:val="标题 5 Char"/>
+    <w:aliases w:val="标题4 Char,36标题 5 Char,36标题5 Char,第四层条 Char,标题4 Char Char Char Char,标题4 Char Char Char1,第五层 Char,nc5级标题 Char,1 Char,h5 Char,mh2 Char,Module heading 2 Char,项标题 Char,5级标题 Char,H5 Char,Second Subheading Char,dash Char,ds Char,dd Char,5 Char,l5 Char"/>
+    <w:basedOn w:val="a1"/>
+    <w:link w:val="5"/>
+    <w:uiPriority w:val="9"/>
+    <w:semiHidden/>
+    <w:rsid w:val="00154EC1"/>
+    <w:rPr>
+      <w:rFonts w:ascii="Times New Roman" w:hAnsi="Times New Roman"/>
+      <w:b/>
+      <w:bCs/>
+      <w:sz w:val="28"/>
+      <w:szCs w:val="28"/>
+    </w:rPr>
+  </w:style>
+  <w:style w:type="paragraph" w:styleId="aa">
+    <w:name w:val="Body Text Indent"/>
+    <w:basedOn w:val="a"/>
+    <w:link w:val="Char3"/>
+    <w:uiPriority w:val="99"/>
+    <w:semiHidden/>
+    <w:unhideWhenUsed/>
+    <w:rsid w:val="00154EC1"/>
+    <w:pPr>
+      <w:spacing w:after="120"/>
+      <w:ind w:leftChars="200" w:left="420"/>
+    </w:pPr>
+  </w:style>
+  <w:style w:type="character" w:customStyle="1" w:styleId="Char3">
+    <w:name w:val="正文文本缩进 Char"/>
+    <w:basedOn w:val="a1"/>
+    <w:link w:val="aa"/>
+    <w:uiPriority w:val="99"/>
+    <w:semiHidden/>
+    <w:rsid w:val="00154EC1"/>
+    <w:rPr>
+      <w:rFonts w:ascii="Times New Roman" w:hAnsi="Times New Roman"/>
+    </w:rPr>
+  </w:style>
+  <w:style w:type="paragraph" w:styleId="20">
+    <w:name w:val="Body Text First Indent 2"/>
+    <w:basedOn w:val="aa"/>
+    <w:link w:val="2Char0"/>
+    <w:uiPriority w:val="99"/>
+    <w:semiHidden/>
+    <w:unhideWhenUsed/>
+    <w:rsid w:val="00154EC1"/>
+    <w:pPr>
+      <w:ind w:firstLineChars="200" w:firstLine="420"/>
+    </w:pPr>
+  </w:style>
+  <w:style w:type="character" w:customStyle="1" w:styleId="2Char0">
+    <w:name w:val="正文首行缩进 2 Char"/>
+    <w:basedOn w:val="Char3"/>
+    <w:link w:val="20"/>
+    <w:uiPriority w:val="99"/>
+    <w:semiHidden/>
+    <w:rsid w:val="00154EC1"/>
+    <w:rPr>
+      <w:rFonts w:ascii="Times New Roman" w:hAnsi="Times New Roman"/>
+    </w:rPr>
+  </w:style>
+  <w:style w:type="character" w:customStyle="1" w:styleId="6Char">
+    <w:name w:val="标题 6 Char"/>
+    <w:basedOn w:val="a1"/>
+    <w:link w:val="6"/>
+    <w:uiPriority w:val="9"/>
+    <w:semiHidden/>
+    <w:rsid w:val="00154EC1"/>
+    <w:rPr>
+      <w:rFonts w:asciiTheme="majorHAnsi" w:eastAsiaTheme="majorEastAsia" w:hAnsiTheme="majorHAnsi" w:cstheme="majorBidi"/>
+      <w:b/>
+      <w:bCs/>
+      <w:sz w:val="24"/>
+      <w:szCs w:val="24"/>
+    </w:rPr>
+  </w:style>
+  <w:style w:type="character" w:customStyle="1" w:styleId="7Char">
+    <w:name w:val="标题 7 Char"/>
+    <w:basedOn w:val="a1"/>
+    <w:link w:val="7"/>
+    <w:uiPriority w:val="9"/>
+    <w:semiHidden/>
+    <w:rsid w:val="00154EC1"/>
+    <w:rPr>
+      <w:rFonts w:ascii="Times New Roman" w:hAnsi="Times New Roman"/>
+      <w:b/>
+      <w:bCs/>
+      <w:sz w:val="24"/>
+      <w:szCs w:val="24"/>
+    </w:rPr>
+  </w:style>
+  <w:style w:type="character" w:customStyle="1" w:styleId="8Char">
+    <w:name w:val="标题 8 Char"/>
+    <w:basedOn w:val="a1"/>
+    <w:link w:val="8"/>
+    <w:uiPriority w:val="9"/>
+    <w:semiHidden/>
+    <w:rsid w:val="00154EC1"/>
+    <w:rPr>
+      <w:rFonts w:asciiTheme="majorHAnsi" w:eastAsiaTheme="majorEastAsia" w:hAnsiTheme="majorHAnsi" w:cstheme="majorBidi"/>
+      <w:sz w:val="24"/>
+      <w:szCs w:val="24"/>
+    </w:rPr>
+  </w:style>
+  <w:style w:type="character" w:customStyle="1" w:styleId="9Char">
+    <w:name w:val="标题 9 Char"/>
+    <w:basedOn w:val="a1"/>
+    <w:link w:val="9"/>
+    <w:uiPriority w:val="9"/>
+    <w:semiHidden/>
+    <w:rsid w:val="00154EC1"/>
+    <w:rPr>
+      <w:rFonts w:asciiTheme="majorHAnsi" w:eastAsiaTheme="majorEastAsia" w:hAnsiTheme="majorHAnsi" w:cstheme="majorBidi"/>
+      <w:szCs w:val="21"/>
+    </w:rPr>
+  </w:style>
+  <w:style w:type="paragraph" w:styleId="ab">
+    <w:name w:val="caption"/>
+    <w:basedOn w:val="a"/>
+    <w:next w:val="a"/>
+    <w:uiPriority w:val="35"/>
+    <w:semiHidden/>
+    <w:unhideWhenUsed/>
+    <w:qFormat/>
+    <w:rsid w:val="00154EC1"/>
+    <w:rPr>
+      <w:rFonts w:asciiTheme="majorHAnsi" w:eastAsia="黑体" w:hAnsiTheme="majorHAnsi" w:cstheme="majorBidi"/>
+      <w:sz w:val="20"/>
+      <w:szCs w:val="20"/>
+    </w:rPr>
+  </w:style>
+  <w:style w:type="character" w:styleId="ac">
+    <w:name w:val="Subtle Reference"/>
+    <w:uiPriority w:val="31"/>
+    <w:qFormat/>
+    <w:rsid w:val="00154EC1"/>
+    <w:rPr>
+      <w:smallCaps/>
+      <w:color w:val="C0504D" w:themeColor="accent2"/>
+      <w:u w:val="single"/>
+    </w:rPr>
+  </w:style>
+  <w:style w:type="paragraph" w:styleId="TOC">
+    <w:name w:val="TOC Heading"/>
+    <w:basedOn w:val="1"/>
+    <w:next w:val="a"/>
+    <w:uiPriority w:val="39"/>
+    <w:semiHidden/>
+    <w:unhideWhenUsed/>
+    <w:qFormat/>
+    <w:rsid w:val="00154EC1"/>
+    <w:pPr>
+      <w:numPr>
+        <w:numId w:val="0"/>
+      </w:numPr>
+      <w:outlineLvl w:val="9"/>
+    </w:pPr>
+    <w:rPr>
+      <w:sz w:val="44"/>
+    </w:rPr>
+  </w:style>
+  <w:style w:type="paragraph" w:customStyle="1" w:styleId="MTDisplayEquation">
+    <w:name w:val="MTDisplayEquation"/>
+    <w:basedOn w:val="a"/>
+    <w:next w:val="a"/>
+    <w:link w:val="MTDisplayEquationChar"/>
+    <w:rsid w:val="00C85E22"/>
+    <w:pPr>
+      <w:tabs>
+        <w:tab w:val="center" w:pos="4160"/>
+        <w:tab w:val="right" w:pos="8300"/>
+      </w:tabs>
+    </w:pPr>
+  </w:style>
+  <w:style w:type="character" w:customStyle="1" w:styleId="MTDisplayEquationChar">
+    <w:name w:val="MTDisplayEquation Char"/>
+    <w:basedOn w:val="a1"/>
+    <w:link w:val="MTDisplayEquation"/>
+    <w:rsid w:val="00C85E22"/>
+    <w:rPr>
+      <w:rFonts w:ascii="Times New Roman" w:hAnsi="Times New Roman"/>
     </w:rPr>
   </w:style>
 </w:styles>
@@ -2319,39 +4160,39 @@
         <a:sysClr val="window" lastClr="FFFFFF"/>
       </a:lt1>
       <a:dk2>
-        <a:srgbClr val="44546A"/>
+        <a:srgbClr val="1F497D"/>
       </a:dk2>
       <a:lt2>
-        <a:srgbClr val="E7E6E6"/>
+        <a:srgbClr val="EEECE1"/>
       </a:lt2>
       <a:accent1>
-        <a:srgbClr val="5B9BD5"/>
+        <a:srgbClr val="4F81BD"/>
       </a:accent1>
       <a:accent2>
-        <a:srgbClr val="ED7D31"/>
+        <a:srgbClr val="C0504D"/>
       </a:accent2>
       <a:accent3>
-        <a:srgbClr val="A5A5A5"/>
+        <a:srgbClr val="9BBB59"/>
       </a:accent3>
       <a:accent4>
-        <a:srgbClr val="FFC000"/>
+        <a:srgbClr val="8064A2"/>
       </a:accent4>
       <a:accent5>
-        <a:srgbClr val="4472C4"/>
+        <a:srgbClr val="4BACC6"/>
       </a:accent5>
       <a:accent6>
-        <a:srgbClr val="70AD47"/>
+        <a:srgbClr val="F79646"/>
       </a:accent6>
       <a:hlink>
-        <a:srgbClr val="0563C1"/>
+        <a:srgbClr val="0000FF"/>
       </a:hlink>
       <a:folHlink>
-        <a:srgbClr val="954F72"/>
+        <a:srgbClr val="800080"/>
       </a:folHlink>
     </a:clrScheme>
     <a:fontScheme name="Office">
       <a:majorFont>
-        <a:latin typeface="Calibri Light" panose="020F0302020204030204"/>
+        <a:latin typeface="Cambria"/>
         <a:ea typeface=""/>
         <a:cs typeface=""/>
         <a:font script="Jpan" typeface="ＭＳ ゴシック"/>
@@ -2383,10 +4224,9 @@
         <a:font script="Mong" typeface="Mongolian Baiti"/>
         <a:font script="Viet" typeface="Times New Roman"/>
         <a:font script="Uigh" typeface="Microsoft Uighur"/>
-        <a:font script="Geor" typeface="Sylfaen"/>
       </a:majorFont>
       <a:minorFont>
-        <a:latin typeface="Calibri" panose="020F0502020204030204"/>
+        <a:latin typeface="Calibri"/>
         <a:ea typeface=""/>
         <a:cs typeface=""/>
         <a:font script="Jpan" typeface="ＭＳ 明朝"/>
@@ -2418,7 +4258,6 @@
         <a:font script="Mong" typeface="Mongolian Baiti"/>
         <a:font script="Viet" typeface="Arial"/>
         <a:font script="Uigh" typeface="Microsoft Uighur"/>
-        <a:font script="Geor" typeface="Sylfaen"/>
       </a:minorFont>
     </a:fontScheme>
     <a:fmtScheme name="Office">
@@ -2430,142 +4269,166 @@
           <a:gsLst>
             <a:gs pos="0">
               <a:schemeClr val="phClr">
-                <a:lumMod val="110000"/>
-                <a:satMod val="105000"/>
-                <a:tint val="67000"/>
+                <a:tint val="50000"/>
+                <a:satMod val="300000"/>
               </a:schemeClr>
             </a:gs>
-            <a:gs pos="50000">
+            <a:gs pos="35000">
               <a:schemeClr val="phClr">
-                <a:lumMod val="105000"/>
-                <a:satMod val="103000"/>
-                <a:tint val="73000"/>
+                <a:tint val="37000"/>
+                <a:satMod val="300000"/>
               </a:schemeClr>
             </a:gs>
             <a:gs pos="100000">
               <a:schemeClr val="phClr">
-                <a:lumMod val="105000"/>
-                <a:satMod val="109000"/>
-                <a:tint val="81000"/>
+                <a:tint val="15000"/>
+                <a:satMod val="350000"/>
               </a:schemeClr>
             </a:gs>
           </a:gsLst>
-          <a:lin ang="5400000" scaled="0"/>
+          <a:lin ang="16200000" scaled="1"/>
         </a:gradFill>
         <a:gradFill rotWithShape="1">
           <a:gsLst>
             <a:gs pos="0">
               <a:schemeClr val="phClr">
-                <a:satMod val="103000"/>
-                <a:lumMod val="102000"/>
-                <a:tint val="94000"/>
+                <a:shade val="51000"/>
+                <a:satMod val="130000"/>
               </a:schemeClr>
             </a:gs>
-            <a:gs pos="50000">
+            <a:gs pos="80000">
               <a:schemeClr val="phClr">
-                <a:satMod val="110000"/>
-                <a:lumMod val="100000"/>
-                <a:shade val="100000"/>
+                <a:shade val="93000"/>
+                <a:satMod val="130000"/>
               </a:schemeClr>
             </a:gs>
             <a:gs pos="100000">
               <a:schemeClr val="phClr">
-                <a:lumMod val="99000"/>
-                <a:satMod val="120000"/>
-                <a:shade val="78000"/>
+                <a:shade val="94000"/>
+                <a:satMod val="135000"/>
               </a:schemeClr>
             </a:gs>
           </a:gsLst>
-          <a:lin ang="5400000" scaled="0"/>
+          <a:lin ang="16200000" scaled="0"/>
         </a:gradFill>
       </a:fillStyleLst>
       <a:lnStyleLst>
-        <a:ln w="6350" cap="flat" cmpd="sng" algn="ctr">
+        <a:ln w="9525" cap="flat" cmpd="sng" algn="ctr">
+          <a:solidFill>
+            <a:schemeClr val="phClr">
+              <a:shade val="95000"/>
+              <a:satMod val="105000"/>
+            </a:schemeClr>
+          </a:solidFill>
+          <a:prstDash val="solid"/>
+        </a:ln>
+        <a:ln w="25400" cap="flat" cmpd="sng" algn="ctr">
           <a:solidFill>
             <a:schemeClr val="phClr"/>
           </a:solidFill>
           <a:prstDash val="solid"/>
-          <a:miter lim="800000"/>
         </a:ln>
-        <a:ln w="12700" cap="flat" cmpd="sng" algn="ctr">
+        <a:ln w="38100" cap="flat" cmpd="sng" algn="ctr">
           <a:solidFill>
             <a:schemeClr val="phClr"/>
           </a:solidFill>
           <a:prstDash val="solid"/>
-          <a:miter lim="800000"/>
-        </a:ln>
-        <a:ln w="19050" cap="flat" cmpd="sng" algn="ctr">
-          <a:solidFill>
-            <a:schemeClr val="phClr"/>
-          </a:solidFill>
-          <a:prstDash val="solid"/>
-          <a:miter lim="800000"/>
         </a:ln>
       </a:lnStyleLst>
       <a:effectStyleLst>
         <a:effectStyle>
-          <a:effectLst/>
-        </a:effectStyle>
-        <a:effectStyle>
-          <a:effectLst/>
+          <a:effectLst>
+            <a:outerShdw blurRad="40000" dist="20000" dir="5400000" rotWithShape="0">
+              <a:srgbClr val="000000">
+                <a:alpha val="38000"/>
+              </a:srgbClr>
+            </a:outerShdw>
+          </a:effectLst>
         </a:effectStyle>
         <a:effectStyle>
           <a:effectLst>
-            <a:outerShdw blurRad="57150" dist="19050" dir="5400000" algn="ctr" rotWithShape="0">
+            <a:outerShdw blurRad="40000" dist="23000" dir="5400000" rotWithShape="0">
               <a:srgbClr val="000000">
-                <a:alpha val="63000"/>
+                <a:alpha val="35000"/>
               </a:srgbClr>
             </a:outerShdw>
           </a:effectLst>
+        </a:effectStyle>
+        <a:effectStyle>
+          <a:effectLst>
+            <a:outerShdw blurRad="40000" dist="23000" dir="5400000" rotWithShape="0">
+              <a:srgbClr val="000000">
+                <a:alpha val="35000"/>
+              </a:srgbClr>
+            </a:outerShdw>
+          </a:effectLst>
+          <a:scene3d>
+            <a:camera prst="orthographicFront">
+              <a:rot lat="0" lon="0" rev="0"/>
+            </a:camera>
+            <a:lightRig rig="threePt" dir="t">
+              <a:rot lat="0" lon="0" rev="1200000"/>
+            </a:lightRig>
+          </a:scene3d>
+          <a:sp3d>
+            <a:bevelT w="63500" h="25400"/>
+          </a:sp3d>
         </a:effectStyle>
       </a:effectStyleLst>
       <a:bgFillStyleLst>
         <a:solidFill>
           <a:schemeClr val="phClr"/>
         </a:solidFill>
-        <a:solidFill>
-          <a:schemeClr val="phClr">
-            <a:tint val="95000"/>
-            <a:satMod val="170000"/>
-          </a:schemeClr>
-        </a:solidFill>
         <a:gradFill rotWithShape="1">
           <a:gsLst>
             <a:gs pos="0">
               <a:schemeClr val="phClr">
-                <a:tint val="93000"/>
-                <a:satMod val="150000"/>
-                <a:shade val="98000"/>
-                <a:lumMod val="102000"/>
+                <a:tint val="40000"/>
+                <a:satMod val="350000"/>
               </a:schemeClr>
             </a:gs>
-            <a:gs pos="50000">
+            <a:gs pos="40000">
               <a:schemeClr val="phClr">
-                <a:tint val="98000"/>
-                <a:satMod val="130000"/>
-                <a:shade val="90000"/>
-                <a:lumMod val="103000"/>
+                <a:tint val="45000"/>
+                <a:shade val="99000"/>
+                <a:satMod val="350000"/>
               </a:schemeClr>
             </a:gs>
             <a:gs pos="100000">
               <a:schemeClr val="phClr">
-                <a:shade val="63000"/>
-                <a:satMod val="120000"/>
+                <a:shade val="20000"/>
+                <a:satMod val="255000"/>
               </a:schemeClr>
             </a:gs>
           </a:gsLst>
-          <a:lin ang="5400000" scaled="0"/>
+          <a:path path="circle">
+            <a:fillToRect l="50000" t="-80000" r="50000" b="180000"/>
+          </a:path>
+        </a:gradFill>
+        <a:gradFill rotWithShape="1">
+          <a:gsLst>
+            <a:gs pos="0">
+              <a:schemeClr val="phClr">
+                <a:tint val="80000"/>
+                <a:satMod val="300000"/>
+              </a:schemeClr>
+            </a:gs>
+            <a:gs pos="100000">
+              <a:schemeClr val="phClr">
+                <a:shade val="30000"/>
+                <a:satMod val="200000"/>
+              </a:schemeClr>
+            </a:gs>
+          </a:gsLst>
+          <a:path path="circle">
+            <a:fillToRect l="50000" t="50000" r="50000" b="50000"/>
+          </a:path>
         </a:gradFill>
       </a:bgFillStyleLst>
     </a:fmtScheme>
   </a:themeElements>
   <a:objectDefaults/>
   <a:extraClrSchemeLst/>
-  <a:extLst>
-    <a:ext uri="{05A4C25C-085E-4340-85A3-A5531E510DB2}">
-      <thm15:themeFamily xmlns:thm15="http://schemas.microsoft.com/office/thememl/2012/main" name="Office Theme" id="{62F939B6-93AF-4DB8-9C6B-D6C7DFDC589F}" vid="{4A3C46E8-61CC-4603-A589-7422A47A8E4A}"/>
-    </a:ext>
-  </a:extLst>
 </a:theme>
 </file>
 
@@ -2574,7 +4437,7 @@
 </file>
 
 <file path=customXml/itemProps1.xml><?xml version="1.0" encoding="utf-8"?>
-<ds:datastoreItem xmlns:ds="http://schemas.openxmlformats.org/officeDocument/2006/customXml" ds:itemID="{67B0FF08-1872-407B-AAD6-61F6F5F31184}">
+<ds:datastoreItem xmlns:ds="http://schemas.openxmlformats.org/officeDocument/2006/customXml" ds:itemID="{3AFC6B37-5807-4EC8-8087-4FE5DBCCFBD6}">
   <ds:schemaRefs>
     <ds:schemaRef ds:uri="http://schemas.openxmlformats.org/officeDocument/2006/bibliography"/>
   </ds:schemaRefs>

--- a/实验说明.docx
+++ b/实验说明.docx
@@ -683,10 +683,10 @@
             <v:path o:extrusionok="f" gradientshapeok="t" o:connecttype="rect"/>
             <o:lock v:ext="edit" aspectratio="t"/>
           </v:shapetype>
-          <v:shape id="_x0000_i1025" type="#_x0000_t75" style="width:18pt;height:19pt" o:ole="">
+          <v:shape id="_x0000_i1025" type="#_x0000_t75" style="width:18pt;height:18.75pt" o:ole="">
             <v:imagedata r:id="rId8" o:title=""/>
           </v:shape>
-          <o:OLEObject Type="Embed" ProgID="Equation.DSMT4" ShapeID="_x0000_i1025" DrawAspect="Content" ObjectID="_1507969906" r:id="rId9"/>
+          <o:OLEObject Type="Embed" ProgID="Equation.DSMT4" ShapeID="_x0000_i1025" DrawAspect="Content" ObjectID="_1507975731" r:id="rId9"/>
         </w:object>
       </w:r>
       <w:r>
@@ -709,7 +709,7 @@
           <v:shape id="_x0000_i1026" type="#_x0000_t75" style="width:15pt;height:13.5pt" o:ole="">
             <v:imagedata r:id="rId10" o:title=""/>
           </v:shape>
-          <o:OLEObject Type="Embed" ProgID="Equation.DSMT4" ShapeID="_x0000_i1026" DrawAspect="Content" ObjectID="_1507969907" r:id="rId11"/>
+          <o:OLEObject Type="Embed" ProgID="Equation.DSMT4" ShapeID="_x0000_i1026" DrawAspect="Content" ObjectID="_1507975732" r:id="rId11"/>
         </w:object>
       </w:r>
       <w:r>
@@ -723,10 +723,10 @@
           <w:position w:val="-6"/>
         </w:rPr>
         <w:object w:dxaOrig="200" w:dyaOrig="220">
-          <v:shape id="_x0000_i1027" type="#_x0000_t75" style="width:10pt;height:11.5pt" o:ole="">
+          <v:shape id="_x0000_i1027" type="#_x0000_t75" style="width:9.75pt;height:11.25pt" o:ole="">
             <v:imagedata r:id="rId12" o:title=""/>
           </v:shape>
-          <o:OLEObject Type="Embed" ProgID="Equation.DSMT4" ShapeID="_x0000_i1027" DrawAspect="Content" ObjectID="_1507969908" r:id="rId13"/>
+          <o:OLEObject Type="Embed" ProgID="Equation.DSMT4" ShapeID="_x0000_i1027" DrawAspect="Content" ObjectID="_1507975733" r:id="rId13"/>
         </w:object>
       </w:r>
       <w:r>
@@ -752,10 +752,10 @@
           <w:position w:val="-4"/>
         </w:rPr>
         <w:object w:dxaOrig="220" w:dyaOrig="260">
-          <v:shape id="_x0000_i1028" type="#_x0000_t75" style="width:11.5pt;height:13.5pt" o:ole="">
+          <v:shape id="_x0000_i1028" type="#_x0000_t75" style="width:11.25pt;height:13.5pt" o:ole="">
             <v:imagedata r:id="rId14" o:title=""/>
           </v:shape>
-          <o:OLEObject Type="Embed" ProgID="Equation.DSMT4" ShapeID="_x0000_i1028" DrawAspect="Content" ObjectID="_1507969909" r:id="rId15"/>
+          <o:OLEObject Type="Embed" ProgID="Equation.DSMT4" ShapeID="_x0000_i1028" DrawAspect="Content" ObjectID="_1507975734" r:id="rId15"/>
         </w:object>
       </w:r>
     </w:p>
@@ -866,10 +866,10 @@
           <w:position w:val="-30"/>
         </w:rPr>
         <w:object w:dxaOrig="1200" w:dyaOrig="680">
-          <v:shape id="_x0000_i1029" type="#_x0000_t75" style="width:60pt;height:34pt" o:ole="">
+          <v:shape id="_x0000_i1029" type="#_x0000_t75" style="width:60pt;height:33.75pt" o:ole="">
             <v:imagedata r:id="rId16" o:title=""/>
           </v:shape>
-          <o:OLEObject Type="Embed" ProgID="Equation.DSMT4" ShapeID="_x0000_i1029" DrawAspect="Content" ObjectID="_1507969910" r:id="rId17"/>
+          <o:OLEObject Type="Embed" ProgID="Equation.DSMT4" ShapeID="_x0000_i1029" DrawAspect="Content" ObjectID="_1507975735" r:id="rId17"/>
         </w:object>
       </w:r>
     </w:p>
@@ -885,10 +885,10 @@
           <w:position w:val="-24"/>
         </w:rPr>
         <w:object w:dxaOrig="1960" w:dyaOrig="620">
-          <v:shape id="_x0000_i1030" type="#_x0000_t75" style="width:98.5pt;height:31.5pt" o:ole="">
+          <v:shape id="_x0000_i1030" type="#_x0000_t75" style="width:98.25pt;height:31.5pt" o:ole="">
             <v:imagedata r:id="rId18" o:title=""/>
           </v:shape>
-          <o:OLEObject Type="Embed" ProgID="Equation.DSMT4" ShapeID="_x0000_i1030" DrawAspect="Content" ObjectID="_1507969911" r:id="rId19"/>
+          <o:OLEObject Type="Embed" ProgID="Equation.DSMT4" ShapeID="_x0000_i1030" DrawAspect="Content" ObjectID="_1507975736" r:id="rId19"/>
         </w:object>
       </w:r>
     </w:p>
@@ -1012,22 +1012,823 @@
     <w:p/>
     <w:p>
       <w:pPr>
-        <w:rPr>
-          <w:rFonts w:hint="eastAsia"/>
-        </w:rPr>
-      </w:pPr>
-    </w:p>
-    <w:p>
-      <w:r>
-        <w:rPr>
-          <w:rFonts w:hint="eastAsia"/>
-        </w:rPr>
-        <w:t>单容水箱为一阶惯性系统</w:t>
-      </w:r>
-    </w:p>
-    <w:p>
-      <w:r>
-        <w:t>通过阶跃响应曲线的测量</w:t>
+        <w:pStyle w:val="1"/>
+        <w:numPr>
+          <w:ilvl w:val="0"/>
+          <w:numId w:val="2"/>
+        </w:numPr>
+      </w:pPr>
+      <w:r>
+        <w:rPr>
+          <w:rFonts w:hint="eastAsia"/>
+        </w:rPr>
+        <w:t>实验报告要求</w:t>
+      </w:r>
+    </w:p>
+    <w:p>
+      <w:pPr>
+        <w:pStyle w:val="2"/>
+        <w:numPr>
+          <w:ilvl w:val="1"/>
+          <w:numId w:val="2"/>
+        </w:numPr>
+      </w:pPr>
+      <w:r>
+        <w:rPr>
+          <w:rFonts w:hint="eastAsia"/>
+        </w:rPr>
+        <w:t>给出分析系统的过渡过程时间</w:t>
+      </w:r>
+      <w:r>
+        <w:rPr>
+          <w:position w:val="-12"/>
+        </w:rPr>
+        <w:object w:dxaOrig="240" w:dyaOrig="360">
+          <v:shape id="_x0000_i1031" type="#_x0000_t75" style="width:12pt;height:18pt" o:ole="">
+            <v:imagedata r:id="rId20" o:title=""/>
+          </v:shape>
+          <o:OLEObject Type="Embed" ProgID="Equation.DSMT4" ShapeID="_x0000_i1031" DrawAspect="Content" ObjectID="_1507975737" r:id="rId21"/>
+        </w:object>
+      </w:r>
+      <w:r>
+        <w:rPr>
+          <w:rFonts w:hint="eastAsia"/>
+        </w:rPr>
+        <w:t>的过程和结果</w:t>
+      </w:r>
+    </w:p>
+    <w:p>
+      <w:pPr>
+        <w:pStyle w:val="2"/>
+        <w:numPr>
+          <w:ilvl w:val="1"/>
+          <w:numId w:val="2"/>
+        </w:numPr>
+      </w:pPr>
+      <w:bookmarkStart w:id="1" w:name="_Ref340220496"/>
+      <w:r>
+        <w:rPr>
+          <w:rFonts w:hint="eastAsia"/>
+        </w:rPr>
+        <w:t>辨识得到离散化系统的脉冲响应</w:t>
+      </w:r>
+      <w:r>
+        <w:rPr>
+          <w:position w:val="-12"/>
+        </w:rPr>
+        <w:object w:dxaOrig="600" w:dyaOrig="400">
+          <v:shape id="_x0000_i1032" type="#_x0000_t75" style="width:30pt;height:20.25pt" o:ole="">
+            <v:imagedata r:id="rId22" o:title=""/>
+          </v:shape>
+          <o:OLEObject Type="Embed" ProgID="Equation.DSMT4" ShapeID="_x0000_i1032" DrawAspect="Content" ObjectID="_1507975738" r:id="rId23"/>
+        </w:object>
+      </w:r>
+      <w:bookmarkEnd w:id="1"/>
+    </w:p>
+    <w:p>
+      <w:pPr>
+        <w:ind w:firstLine="420"/>
+      </w:pPr>
+      <w:r>
+        <w:rPr>
+          <w:rFonts w:hint="eastAsia"/>
+        </w:rPr>
+        <w:t>假设系统没有干扰噪声。需要给出所得到的</w:t>
+      </w:r>
+      <w:r>
+        <w:rPr>
+          <w:position w:val="-12"/>
+        </w:rPr>
+        <w:object w:dxaOrig="600" w:dyaOrig="400">
+          <v:shape id="_x0000_i1033" type="#_x0000_t75" style="width:30pt;height:20.25pt" o:ole="">
+            <v:imagedata r:id="rId24" o:title=""/>
+          </v:shape>
+          <o:OLEObject Type="Embed" ProgID="Equation.DSMT4" ShapeID="_x0000_i1033" DrawAspect="Content" ObjectID="_1507975739" r:id="rId25"/>
+        </w:object>
+      </w:r>
+      <w:r>
+        <w:rPr>
+          <w:rFonts w:hint="eastAsia"/>
+        </w:rPr>
+        <w:t>和相应的时间时刻</w:t>
+      </w:r>
+      <w:r>
+        <w:rPr>
+          <w:position w:val="-6"/>
+        </w:rPr>
+        <w:object w:dxaOrig="200" w:dyaOrig="279">
+          <v:shape id="_x0000_i1034" type="#_x0000_t75" style="width:9.75pt;height:13.5pt" o:ole="">
+            <v:imagedata r:id="rId26" o:title=""/>
+          </v:shape>
+          <o:OLEObject Type="Embed" ProgID="Equation.DSMT4" ShapeID="_x0000_i1034" DrawAspect="Content" ObjectID="_1507975740" r:id="rId27"/>
+        </w:object>
+      </w:r>
+      <w:r>
+        <w:rPr>
+          <w:rFonts w:hint="eastAsia"/>
+        </w:rPr>
+        <w:t>，并用画图</w:t>
+      </w:r>
+      <w:r>
+        <w:rPr>
+          <w:rFonts w:hint="eastAsia"/>
+        </w:rPr>
+        <w:t>plot(</w:t>
+      </w:r>
+      <w:r>
+        <w:rPr>
+          <w:position w:val="-6"/>
+        </w:rPr>
+        <w:object w:dxaOrig="200" w:dyaOrig="279">
+          <v:shape id="_x0000_i1035" type="#_x0000_t75" style="width:9.75pt;height:13.5pt" o:ole="">
+            <v:imagedata r:id="rId28" o:title=""/>
+          </v:shape>
+          <o:OLEObject Type="Embed" ProgID="Equation.DSMT4" ShapeID="_x0000_i1035" DrawAspect="Content" ObjectID="_1507975741" r:id="rId29"/>
+        </w:object>
+      </w:r>
+      <w:r>
+        <w:rPr>
+          <w:rFonts w:hint="eastAsia"/>
+        </w:rPr>
+        <w:t>,</w:t>
+      </w:r>
+      <w:r>
+        <w:rPr>
+          <w:position w:val="-12"/>
+        </w:rPr>
+        <w:object w:dxaOrig="600" w:dyaOrig="400">
+          <v:shape id="_x0000_i1036" type="#_x0000_t75" style="width:30pt;height:20.25pt" o:ole="">
+            <v:imagedata r:id="rId30" o:title=""/>
+          </v:shape>
+          <o:OLEObject Type="Embed" ProgID="Equation.DSMT4" ShapeID="_x0000_i1036" DrawAspect="Content" ObjectID="_1507975742" r:id="rId31"/>
+        </w:object>
+      </w:r>
+      <w:r>
+        <w:rPr>
+          <w:rFonts w:hint="eastAsia"/>
+        </w:rPr>
+        <w:t>)</w:t>
+      </w:r>
+      <w:r>
+        <w:rPr>
+          <w:rFonts w:hint="eastAsia"/>
+        </w:rPr>
+        <w:t>，比如给出如下的脉冲响应曲线。</w:t>
+      </w:r>
+    </w:p>
+    <w:p>
+      <w:pPr>
+        <w:jc w:val="center"/>
+      </w:pPr>
+      <w:r>
+        <w:rPr>
+          <w:rFonts w:hint="eastAsia"/>
+          <w:noProof/>
+        </w:rPr>
+        <w:drawing>
+          <wp:inline distT="0" distB="0" distL="0" distR="0" wp14:anchorId="2D098102" wp14:editId="60A6F986">
+            <wp:extent cx="3361348" cy="2520000"/>
+            <wp:effectExtent l="0" t="0" r="0" b="0"/>
+            <wp:docPr id="4" name="图片 50"/>
+            <wp:cNvGraphicFramePr>
+              <a:graphicFrameLocks xmlns:a="http://schemas.openxmlformats.org/drawingml/2006/main" noChangeAspect="1"/>
+            </wp:cNvGraphicFramePr>
+            <a:graphic xmlns:a="http://schemas.openxmlformats.org/drawingml/2006/main">
+              <a:graphicData uri="http://schemas.openxmlformats.org/drawingml/2006/picture">
+                <pic:pic xmlns:pic="http://schemas.openxmlformats.org/drawingml/2006/picture">
+                  <pic:nvPicPr>
+                    <pic:cNvPr id="0" name="Picture 50"/>
+                    <pic:cNvPicPr>
+                      <a:picLocks noChangeAspect="1" noChangeArrowheads="1"/>
+                    </pic:cNvPicPr>
+                  </pic:nvPicPr>
+                  <pic:blipFill>
+                    <a:blip r:embed="rId32"/>
+                    <a:srcRect/>
+                    <a:stretch>
+                      <a:fillRect/>
+                    </a:stretch>
+                  </pic:blipFill>
+                  <pic:spPr bwMode="auto">
+                    <a:xfrm>
+                      <a:off x="0" y="0"/>
+                      <a:ext cx="3361348" cy="2520000"/>
+                    </a:xfrm>
+                    <a:prstGeom prst="rect">
+                      <a:avLst/>
+                    </a:prstGeom>
+                    <a:noFill/>
+                    <a:ln w="9525">
+                      <a:noFill/>
+                      <a:miter lim="800000"/>
+                      <a:headEnd/>
+                      <a:tailEnd/>
+                    </a:ln>
+                  </pic:spPr>
+                </pic:pic>
+              </a:graphicData>
+            </a:graphic>
+          </wp:inline>
+        </w:drawing>
+      </w:r>
+    </w:p>
+    <w:p>
+      <w:pPr>
+        <w:rPr>
+          <w:rFonts w:hint="eastAsia"/>
+        </w:rPr>
+      </w:pPr>
+      <w:r>
+        <w:rPr>
+          <w:rFonts w:hint="eastAsia"/>
+        </w:rPr>
+        <w:t>说明：在离散化的系统中是可以不需要准确的时间</w:t>
+      </w:r>
+      <w:r>
+        <w:rPr>
+          <w:position w:val="-6"/>
+        </w:rPr>
+        <w:object w:dxaOrig="139" w:dyaOrig="240">
+          <v:shape id="_x0000_i1037" type="#_x0000_t75" style="width:6.75pt;height:12pt" o:ole="">
+            <v:imagedata r:id="rId33" o:title=""/>
+          </v:shape>
+          <o:OLEObject Type="Embed" ProgID="Equation.DSMT4" ShapeID="_x0000_i1037" DrawAspect="Content" ObjectID="_1507975743" r:id="rId34"/>
+        </w:object>
+      </w:r>
+      <w:r>
+        <w:rPr>
+          <w:rFonts w:hint="eastAsia"/>
+        </w:rPr>
+        <w:t>，只需要知道当前的采样是第</w:t>
+      </w:r>
+      <w:r>
+        <w:rPr>
+          <w:position w:val="-6"/>
+        </w:rPr>
+        <w:object w:dxaOrig="200" w:dyaOrig="279">
+          <v:shape id="_x0000_i1038" type="#_x0000_t75" style="width:9.75pt;height:13.5pt" o:ole="">
+            <v:imagedata r:id="rId35" o:title=""/>
+          </v:shape>
+          <o:OLEObject Type="Embed" ProgID="Equation.DSMT4" ShapeID="_x0000_i1038" DrawAspect="Content" ObjectID="_1507975744" r:id="rId36"/>
+        </w:object>
+      </w:r>
+      <w:r>
+        <w:rPr>
+          <w:rFonts w:hint="eastAsia"/>
+        </w:rPr>
+        <w:t>次采样即可。但在本实验中，给出的时刻</w:t>
+      </w:r>
+      <w:r>
+        <w:rPr>
+          <w:position w:val="-6"/>
+        </w:rPr>
+        <w:object w:dxaOrig="200" w:dyaOrig="279">
+          <v:shape id="_x0000_i1039" type="#_x0000_t75" style="width:9.75pt;height:13.5pt" o:ole="">
+            <v:imagedata r:id="rId37" o:title=""/>
+          </v:shape>
+          <o:OLEObject Type="Embed" ProgID="Equation.DSMT4" ShapeID="_x0000_i1039" DrawAspect="Content" ObjectID="_1507975745" r:id="rId38"/>
+        </w:object>
+      </w:r>
+      <w:r>
+        <w:rPr>
+          <w:rFonts w:hint="eastAsia"/>
+        </w:rPr>
+        <w:t>是包含采样时间的（即</w:t>
+      </w:r>
+      <w:r>
+        <w:rPr>
+          <w:position w:val="-10"/>
+        </w:rPr>
+        <w:object w:dxaOrig="2480" w:dyaOrig="340">
+          <v:shape id="_x0000_i1040" type="#_x0000_t75" style="width:123.75pt;height:17.25pt" o:ole="">
+            <v:imagedata r:id="rId39" o:title=""/>
+          </v:shape>
+          <o:OLEObject Type="Embed" ProgID="Equation.DSMT4" ShapeID="_x0000_i1040" DrawAspect="Content" ObjectID="_1507975746" r:id="rId40"/>
+        </w:object>
+      </w:r>
+      <w:r>
+        <w:rPr>
+          <w:rFonts w:hint="eastAsia"/>
+        </w:rPr>
+        <w:t>），主要的目的是保证辨识得到的脉冲响应曲线也是包含时间信息的，这样便于对比</w:t>
+      </w:r>
+      <w:r>
+        <w:t>在选取不同</w:t>
+      </w:r>
+      <w:r>
+        <w:lastRenderedPageBreak/>
+        <w:t>deltaT</w:t>
+      </w:r>
+      <w:r>
+        <w:rPr>
+          <w:rFonts w:hint="eastAsia"/>
+        </w:rPr>
+        <w:t>(</w:t>
+      </w:r>
+      <w:r>
+        <w:rPr>
+          <w:position w:val="-6"/>
+        </w:rPr>
+        <w:object w:dxaOrig="300" w:dyaOrig="279">
+          <v:shape id="_x0000_i1041" type="#_x0000_t75" style="width:15pt;height:13.5pt" o:ole="">
+            <v:imagedata r:id="rId10" o:title=""/>
+          </v:shape>
+          <o:OLEObject Type="Embed" ProgID="Equation.DSMT4" ShapeID="_x0000_i1041" DrawAspect="Content" ObjectID="_1507975747" r:id="rId41"/>
+        </w:object>
+      </w:r>
+      <w:r>
+        <w:rPr>
+          <w:rFonts w:hint="eastAsia"/>
+        </w:rPr>
+        <w:t>)</w:t>
+      </w:r>
+      <w:r>
+        <w:t xml:space="preserve"> </w:t>
+      </w:r>
+      <w:r>
+        <w:rPr>
+          <w:rFonts w:hint="eastAsia"/>
+        </w:rPr>
+        <w:t>时辨识</w:t>
+      </w:r>
+      <w:r>
+        <w:t>得到的</w:t>
+      </w:r>
+      <w:r>
+        <w:rPr>
+          <w:rFonts w:hint="eastAsia"/>
+        </w:rPr>
+        <w:t>脉冲响应。</w:t>
+      </w:r>
+    </w:p>
+    <w:p>
+      <w:pPr>
+        <w:pStyle w:val="2"/>
+        <w:rPr>
+          <w:rFonts w:hint="eastAsia"/>
+        </w:rPr>
+      </w:pPr>
+      <w:r>
+        <w:rPr>
+          <w:rFonts w:hint="eastAsia"/>
+        </w:rPr>
+        <w:t>分析</w:t>
+      </w:r>
+      <w:r>
+        <w:rPr>
+          <w:rFonts w:hint="eastAsia"/>
+        </w:rPr>
+        <w:t>M</w:t>
+      </w:r>
+      <w:r>
+        <w:rPr>
+          <w:rFonts w:hint="eastAsia"/>
+        </w:rPr>
+        <w:t>序列的周期</w:t>
+      </w:r>
+      <w:r>
+        <w:rPr>
+          <w:position w:val="-14"/>
+        </w:rPr>
+        <w:object w:dxaOrig="360" w:dyaOrig="380">
+          <v:shape id="_x0000_i1042" type="#_x0000_t75" style="width:18pt;height:18.75pt" o:ole="">
+            <v:imagedata r:id="rId42" o:title=""/>
+          </v:shape>
+          <o:OLEObject Type="Embed" ProgID="Equation.DSMT4" ShapeID="_x0000_i1042" DrawAspect="Content" ObjectID="_1507975748" r:id="rId43"/>
+        </w:object>
+      </w:r>
+      <w:r>
+        <w:rPr>
+          <w:rFonts w:hint="eastAsia"/>
+        </w:rPr>
+        <w:t>、时间间隔</w:t>
+      </w:r>
+      <w:r>
+        <w:rPr>
+          <w:position w:val="-6"/>
+        </w:rPr>
+        <w:object w:dxaOrig="300" w:dyaOrig="279">
+          <v:shape id="_x0000_i1043" type="#_x0000_t75" style="width:15pt;height:13.5pt" o:ole="">
+            <v:imagedata r:id="rId10" o:title=""/>
+          </v:shape>
+          <o:OLEObject Type="Embed" ProgID="Equation.DSMT4" ShapeID="_x0000_i1043" DrawAspect="Content" ObjectID="_1507975749" r:id="rId44"/>
+        </w:object>
+      </w:r>
+      <w:r>
+        <w:rPr>
+          <w:rFonts w:hint="eastAsia"/>
+        </w:rPr>
+        <w:t>、幅度</w:t>
+      </w:r>
+      <w:r>
+        <w:rPr>
+          <w:position w:val="-6"/>
+        </w:rPr>
+        <w:object w:dxaOrig="200" w:dyaOrig="220">
+          <v:shape id="_x0000_i1044" type="#_x0000_t75" style="width:9.75pt;height:11.25pt" o:ole="">
+            <v:imagedata r:id="rId12" o:title=""/>
+          </v:shape>
+          <o:OLEObject Type="Embed" ProgID="Equation.DSMT4" ShapeID="_x0000_i1044" DrawAspect="Content" ObjectID="_1507975750" r:id="rId45"/>
+        </w:object>
+      </w:r>
+      <w:r>
+        <w:rPr>
+          <w:rFonts w:hint="eastAsia"/>
+        </w:rPr>
+        <w:t>，以及</w:t>
+      </w:r>
+      <w:r>
+        <w:rPr>
+          <w:rFonts w:hint="eastAsia"/>
+        </w:rPr>
+        <w:t>M</w:t>
+      </w:r>
+      <w:r>
+        <w:rPr>
+          <w:rFonts w:hint="eastAsia"/>
+        </w:rPr>
+        <w:t>序列的总长度</w:t>
+      </w:r>
+      <w:r>
+        <w:rPr>
+          <w:position w:val="-4"/>
+        </w:rPr>
+        <w:object w:dxaOrig="220" w:dyaOrig="260">
+          <v:shape id="_x0000_i1045" type="#_x0000_t75" style="width:11.25pt;height:13.5pt" o:ole="">
+            <v:imagedata r:id="rId14" o:title=""/>
+          </v:shape>
+          <o:OLEObject Type="Embed" ProgID="Equation.DSMT4" ShapeID="_x0000_i1045" DrawAspect="Content" ObjectID="_1507975751" r:id="rId46"/>
+        </w:object>
+      </w:r>
+      <w:r>
+        <w:rPr>
+          <w:rFonts w:hint="eastAsia"/>
+        </w:rPr>
+        <w:t>对脉冲响应辨识的影响</w:t>
+      </w:r>
+    </w:p>
+    <w:p>
+      <w:pPr>
+        <w:rPr>
+          <w:b/>
+        </w:rPr>
+      </w:pPr>
+      <w:r>
+        <w:rPr>
+          <w:rFonts w:hint="eastAsia"/>
+          <w:b/>
+        </w:rPr>
+        <w:t>说明：所有的曲线图的横坐标</w:t>
+      </w:r>
+      <w:r>
+        <w:rPr>
+          <w:rFonts w:hint="eastAsia"/>
+          <w:b/>
+        </w:rPr>
+        <w:t>需要</w:t>
+      </w:r>
+      <w:r>
+        <w:rPr>
+          <w:rFonts w:hint="eastAsia"/>
+          <w:b/>
+        </w:rPr>
+        <w:t>标明时间</w:t>
+      </w:r>
+      <w:r>
+        <w:rPr>
+          <w:rFonts w:hint="eastAsia"/>
+          <w:b/>
+        </w:rPr>
+        <w:t>(</w:t>
+      </w:r>
+      <w:r>
+        <w:rPr>
+          <w:rFonts w:hint="eastAsia"/>
+          <w:b/>
+        </w:rPr>
+        <w:t>单位</w:t>
+      </w:r>
+      <w:r>
+        <w:rPr>
+          <w:rFonts w:hint="eastAsia"/>
+          <w:b/>
+        </w:rPr>
+        <w:t>s</w:t>
+      </w:r>
+      <w:r>
+        <w:rPr>
+          <w:b/>
+        </w:rPr>
+        <w:t>)</w:t>
+      </w:r>
+      <w:r>
+        <w:rPr>
+          <w:rFonts w:hint="eastAsia"/>
+          <w:b/>
+        </w:rPr>
+        <w:t>，</w:t>
+      </w:r>
+      <w:r>
+        <w:rPr>
+          <w:b/>
+        </w:rPr>
+        <w:t>这样方便与真实的脉冲响应曲线进行对比。</w:t>
+      </w:r>
+    </w:p>
+    <w:p>
+      <w:pPr>
+        <w:rPr>
+          <w:b/>
+        </w:rPr>
+      </w:pPr>
+    </w:p>
+    <w:p>
+      <w:pPr>
+        <w:pStyle w:val="1"/>
+      </w:pPr>
+      <w:r>
+        <w:rPr>
+          <w:rFonts w:hint="eastAsia"/>
+        </w:rPr>
+        <w:t>实验提交要求</w:t>
+      </w:r>
+    </w:p>
+    <w:p>
+      <w:r>
+        <w:rPr>
+          <w:rFonts w:hint="eastAsia"/>
+        </w:rPr>
+        <w:t>文件夹</w:t>
+      </w:r>
+      <w:r>
+        <w:rPr>
+          <w:rFonts w:hint="eastAsia"/>
+        </w:rPr>
+        <w:t>1</w:t>
+      </w:r>
+      <w:r>
+        <w:rPr>
+          <w:rFonts w:hint="eastAsia"/>
+        </w:rPr>
+        <w:t>：以学号命名</w:t>
+      </w:r>
+    </w:p>
+    <w:p>
+      <w:r>
+        <w:rPr>
+          <w:rFonts w:hint="eastAsia"/>
+        </w:rPr>
+        <w:t>文件夹</w:t>
+      </w:r>
+      <w:r>
+        <w:rPr>
+          <w:rFonts w:hint="eastAsia"/>
+        </w:rPr>
+        <w:t>1</w:t>
+      </w:r>
+      <w:r>
+        <w:rPr>
+          <w:rFonts w:hint="eastAsia"/>
+        </w:rPr>
+        <w:t>中包含实验报告</w:t>
+      </w:r>
+      <w:r>
+        <w:rPr>
+          <w:rFonts w:hint="eastAsia"/>
+        </w:rPr>
+        <w:t>(word</w:t>
+      </w:r>
+      <w:r>
+        <w:rPr>
+          <w:rFonts w:hint="eastAsia"/>
+        </w:rPr>
+        <w:t>格式</w:t>
+      </w:r>
+      <w:r>
+        <w:rPr>
+          <w:rFonts w:hint="eastAsia"/>
+        </w:rPr>
+        <w:t>)</w:t>
+      </w:r>
+      <w:r>
+        <w:rPr>
+          <w:rFonts w:hint="eastAsia"/>
+        </w:rPr>
+        <w:t>：以“学号</w:t>
+      </w:r>
+      <w:r>
+        <w:rPr>
+          <w:rFonts w:hint="eastAsia"/>
+        </w:rPr>
+        <w:t>_</w:t>
+      </w:r>
+      <w:r>
+        <w:rPr>
+          <w:rFonts w:hint="eastAsia"/>
+        </w:rPr>
+        <w:t>姓名</w:t>
+      </w:r>
+      <w:r>
+        <w:t>”</w:t>
+      </w:r>
+      <w:r>
+        <w:rPr>
+          <w:rFonts w:hint="eastAsia"/>
+        </w:rPr>
+        <w:t>命名</w:t>
+      </w:r>
+    </w:p>
+    <w:p>
+      <w:r>
+        <w:rPr>
+          <w:rFonts w:hint="eastAsia"/>
+        </w:rPr>
+        <w:t>文件夹</w:t>
+      </w:r>
+      <w:r>
+        <w:rPr>
+          <w:rFonts w:hint="eastAsia"/>
+        </w:rPr>
+        <w:t>1</w:t>
+      </w:r>
+      <w:r>
+        <w:rPr>
+          <w:rFonts w:hint="eastAsia"/>
+        </w:rPr>
+        <w:t>中包含文件夹</w:t>
+      </w:r>
+      <w:r>
+        <w:rPr>
+          <w:rFonts w:hint="eastAsia"/>
+        </w:rPr>
+        <w:t>2</w:t>
+      </w:r>
+      <w:r>
+        <w:rPr>
+          <w:rFonts w:hint="eastAsia"/>
+        </w:rPr>
+        <w:t>：以“程序”命名</w:t>
+      </w:r>
+    </w:p>
+    <w:p>
+      <w:r>
+        <w:rPr>
+          <w:rFonts w:hint="eastAsia"/>
+        </w:rPr>
+        <w:t>文件夹</w:t>
+      </w:r>
+      <w:r>
+        <w:rPr>
+          <w:rFonts w:hint="eastAsia"/>
+        </w:rPr>
+        <w:t>2</w:t>
+      </w:r>
+      <w:r>
+        <w:rPr>
+          <w:rFonts w:hint="eastAsia"/>
+        </w:rPr>
+        <w:t>中包含</w:t>
+      </w:r>
+      <w:r>
+        <w:rPr>
+          <w:rFonts w:hint="eastAsia"/>
+        </w:rPr>
+        <w:t>m</w:t>
+      </w:r>
+      <w:r>
+        <w:rPr>
+          <w:rFonts w:hint="eastAsia"/>
+        </w:rPr>
+        <w:t>文件，以</w:t>
+      </w:r>
+      <w:r>
+        <w:rPr>
+          <w:rFonts w:hint="eastAsia"/>
+        </w:rPr>
+        <w:t>work</w:t>
+      </w:r>
+      <w:r>
+        <w:t>1</w:t>
+      </w:r>
+      <w:r>
+        <w:rPr>
+          <w:rFonts w:hint="eastAsia"/>
+        </w:rPr>
+        <w:t>.m</w:t>
+      </w:r>
+      <w:r>
+        <w:rPr>
+          <w:rFonts w:hint="eastAsia"/>
+        </w:rPr>
+        <w:t>命名。要求</w:t>
+      </w:r>
+      <w:r>
+        <w:rPr>
+          <w:rFonts w:hint="eastAsia"/>
+        </w:rPr>
+        <w:t>work</w:t>
+      </w:r>
+      <w:r>
+        <w:t>1</w:t>
+      </w:r>
+      <w:r>
+        <w:rPr>
+          <w:rFonts w:hint="eastAsia"/>
+        </w:rPr>
+        <w:t>.m</w:t>
+      </w:r>
+      <w:r>
+        <w:rPr>
+          <w:rFonts w:hint="eastAsia"/>
+        </w:rPr>
+        <w:t>必须可以直接点击运行的，</w:t>
+      </w:r>
+      <w:r>
+        <w:rPr>
+          <w:rFonts w:hint="eastAsia"/>
+        </w:rPr>
+        <w:t>work</w:t>
+      </w:r>
+      <w:r>
+        <w:t>1</w:t>
+      </w:r>
+      <w:r>
+        <w:rPr>
+          <w:rFonts w:hint="eastAsia"/>
+        </w:rPr>
+        <w:t>.m</w:t>
+      </w:r>
+      <w:r>
+        <w:rPr>
+          <w:rFonts w:hint="eastAsia"/>
+        </w:rPr>
+        <w:t>需要的其他相关的文件和数据可以放到文件夹</w:t>
+      </w:r>
+      <w:r>
+        <w:rPr>
+          <w:rFonts w:hint="eastAsia"/>
+        </w:rPr>
+        <w:t>2</w:t>
+      </w:r>
+      <w:r>
+        <w:rPr>
+          <w:rFonts w:hint="eastAsia"/>
+        </w:rPr>
+        <w:t>中，详情参考</w:t>
+      </w:r>
+      <w:r>
+        <w:rPr>
+          <w:rFonts w:hint="eastAsia"/>
+        </w:rPr>
+        <w:t>WorkPresent.m</w:t>
+      </w:r>
+      <w:r>
+        <w:rPr>
+          <w:rFonts w:hint="eastAsia"/>
+        </w:rPr>
+        <w:t>。</w:t>
+      </w:r>
+    </w:p>
+    <w:p>
+      <w:r>
+        <w:rPr>
+          <w:rFonts w:hint="eastAsia"/>
+        </w:rPr>
+        <w:t>最后对文件夹</w:t>
+      </w:r>
+      <w:r>
+        <w:rPr>
+          <w:rFonts w:hint="eastAsia"/>
+        </w:rPr>
+        <w:t>1</w:t>
+      </w:r>
+      <w:r>
+        <w:rPr>
+          <w:rFonts w:hint="eastAsia"/>
+        </w:rPr>
+        <w:t>打包上传网络学堂作业中。</w:t>
+      </w:r>
+    </w:p>
+    <w:p/>
+    <w:p>
+      <w:pPr>
+        <w:pStyle w:val="2"/>
+        <w:numPr>
+          <w:ilvl w:val="0"/>
+          <w:numId w:val="0"/>
+        </w:numPr>
+      </w:pPr>
+      <w:r>
+        <w:rPr>
+          <w:rFonts w:hint="eastAsia"/>
+        </w:rPr>
+        <w:t>附</w:t>
+      </w:r>
+      <w:r>
+        <w:rPr>
+          <w:rFonts w:hint="eastAsia"/>
+        </w:rPr>
+        <w:t>1</w:t>
       </w:r>
       <w:r>
         <w:rPr>
@@ -1035,1682 +1836,174 @@
         </w:rPr>
         <w:t>：</w:t>
       </w:r>
-    </w:p>
-    <w:p>
-      <w:r>
-        <w:t>过渡过程时间</w:t>
-      </w:r>
-      <m:oMath>
-        <m:sSub>
-          <m:sSubPr>
-            <m:ctrlPr>
-              <w:rPr>
-                <w:rFonts w:ascii="Cambria Math" w:hAnsi="Cambria Math"/>
-                <w:i/>
-              </w:rPr>
-            </m:ctrlPr>
-          </m:sSubPr>
-          <m:e>
-            <m:r>
-              <w:rPr>
-                <w:rFonts w:ascii="Cambria Math" w:hAnsi="Cambria Math" w:hint="eastAsia"/>
-              </w:rPr>
-              <m:t>T</m:t>
-            </m:r>
-            <m:ctrlPr>
-              <w:rPr>
-                <w:rFonts w:ascii="Cambria Math" w:hAnsi="Cambria Math" w:hint="eastAsia"/>
-                <w:i/>
-              </w:rPr>
-            </m:ctrlPr>
-          </m:e>
-          <m:sub>
-            <m:r>
-              <w:rPr>
-                <w:rFonts w:ascii="Cambria Math" w:hAnsi="Cambria Math"/>
-              </w:rPr>
-              <m:t>s</m:t>
-            </m:r>
-          </m:sub>
-        </m:sSub>
-        <m:r>
-          <w:rPr>
-            <w:rFonts w:ascii="Cambria Math" w:hAnsi="Cambria Math"/>
-          </w:rPr>
-          <m:t>=540s</m:t>
-        </m:r>
-      </m:oMath>
-    </w:p>
-    <w:p>
-      <w:r>
-        <w:t>时间常数</w:t>
-      </w:r>
-      <w:r>
-        <w:t>T=180s</w:t>
-      </w:r>
-    </w:p>
-    <w:p>
-      <w:r>
-        <w:t>截止频率</w:t>
-      </w:r>
-      <m:oMath>
-        <m:sSub>
-          <m:sSubPr>
-            <m:ctrlPr>
-              <w:rPr>
-                <w:rFonts w:ascii="Cambria Math" w:hAnsi="Cambria Math"/>
-                <w:i/>
-              </w:rPr>
-            </m:ctrlPr>
-          </m:sSubPr>
-          <m:e>
-            <m:r>
-              <w:rPr>
-                <w:rFonts w:ascii="Cambria Math" w:hAnsi="Cambria Math"/>
-              </w:rPr>
-              <m:t>f</m:t>
-            </m:r>
-          </m:e>
-          <m:sub>
-            <m:r>
-              <w:rPr>
-                <w:rFonts w:ascii="Cambria Math" w:hAnsi="Cambria Math"/>
-              </w:rPr>
-              <m:t>max</m:t>
-            </m:r>
-          </m:sub>
-        </m:sSub>
-        <m:r>
-          <w:rPr>
-            <w:rFonts w:ascii="Cambria Math" w:hAnsi="Cambria Math"/>
-          </w:rPr>
-          <m:t>≈</m:t>
-        </m:r>
-        <m:f>
-          <m:fPr>
-            <m:ctrlPr>
-              <w:rPr>
-                <w:rFonts w:ascii="Cambria Math" w:hAnsi="Cambria Math"/>
-                <w:i/>
-              </w:rPr>
-            </m:ctrlPr>
-          </m:fPr>
-          <m:num>
-            <m:r>
-              <w:rPr>
-                <w:rFonts w:ascii="Cambria Math" w:hAnsi="Cambria Math"/>
-              </w:rPr>
-              <m:t>1</m:t>
-            </m:r>
-          </m:num>
-          <m:den>
-            <m:r>
-              <w:rPr>
-                <w:rFonts w:ascii="Cambria Math" w:hAnsi="Cambria Math"/>
-              </w:rPr>
-              <m:t>T</m:t>
-            </m:r>
-          </m:den>
-        </m:f>
-      </m:oMath>
-    </w:p>
-    <w:p>
-      <w:r>
-        <w:t>采样间隔需满足</w:t>
-      </w:r>
-      <w:r>
-        <w:rPr>
-          <w:rFonts w:hint="eastAsia"/>
-        </w:rPr>
-        <w:t>：</w:t>
-      </w:r>
-      <m:oMath>
-        <m:r>
-          <m:rPr>
-            <m:sty m:val="p"/>
-          </m:rPr>
-          <w:rPr>
-            <w:rFonts w:ascii="Cambria Math" w:hAnsi="Cambria Math"/>
-          </w:rPr>
-          <m:t>∆t&lt;</m:t>
-        </m:r>
-        <m:f>
-          <m:fPr>
-            <m:ctrlPr>
-              <w:rPr>
-                <w:rFonts w:ascii="Cambria Math" w:hAnsi="Cambria Math"/>
-              </w:rPr>
-            </m:ctrlPr>
-          </m:fPr>
-          <m:num>
-            <m:r>
-              <m:rPr>
-                <m:sty m:val="p"/>
-              </m:rPr>
-              <w:rPr>
-                <w:rFonts w:ascii="Cambria Math" w:hAnsi="Cambria Math"/>
-              </w:rPr>
-              <m:t>1</m:t>
-            </m:r>
-          </m:num>
-          <m:den>
-            <m:r>
-              <w:rPr>
-                <w:rFonts w:ascii="Cambria Math" w:hAnsi="Cambria Math"/>
-              </w:rPr>
-              <m:t xml:space="preserve">3 </m:t>
-            </m:r>
-            <m:sSub>
-              <m:sSubPr>
-                <m:ctrlPr>
-                  <w:rPr>
-                    <w:rFonts w:ascii="Cambria Math" w:hAnsi="Cambria Math"/>
-                    <w:i/>
-                  </w:rPr>
-                </m:ctrlPr>
-              </m:sSubPr>
-              <m:e>
-                <m:r>
-                  <w:rPr>
-                    <w:rFonts w:ascii="Cambria Math" w:hAnsi="Cambria Math"/>
-                  </w:rPr>
-                  <m:t>f</m:t>
-                </m:r>
-              </m:e>
-              <m:sub>
-                <m:r>
-                  <w:rPr>
-                    <w:rFonts w:ascii="Cambria Math" w:hAnsi="Cambria Math"/>
-                  </w:rPr>
-                  <m:t>s</m:t>
-                </m:r>
-              </m:sub>
-            </m:sSub>
-          </m:den>
-        </m:f>
-        <m:r>
-          <w:rPr>
-            <w:rFonts w:ascii="Cambria Math" w:hAnsi="Cambria Math"/>
-          </w:rPr>
-          <m:t>=</m:t>
-        </m:r>
-        <m:f>
-          <m:fPr>
-            <m:ctrlPr>
-              <w:rPr>
-                <w:rFonts w:ascii="Cambria Math" w:hAnsi="Cambria Math"/>
-                <w:i/>
-              </w:rPr>
-            </m:ctrlPr>
-          </m:fPr>
-          <m:num>
-            <m:r>
-              <w:rPr>
-                <w:rFonts w:ascii="Cambria Math" w:hAnsi="Cambria Math"/>
-              </w:rPr>
-              <m:t>T</m:t>
-            </m:r>
-          </m:num>
-          <m:den>
-            <m:r>
-              <w:rPr>
-                <w:rFonts w:ascii="Cambria Math" w:hAnsi="Cambria Math"/>
-              </w:rPr>
-              <m:t>3</m:t>
-            </m:r>
-          </m:den>
-        </m:f>
-        <m:r>
-          <w:rPr>
-            <w:rFonts w:ascii="Cambria Math" w:hAnsi="Cambria Math"/>
-          </w:rPr>
-          <m:t>=60s</m:t>
-        </m:r>
-      </m:oMath>
-    </w:p>
-    <w:p>
-      <w:r>
-        <w:t>M</w:t>
-      </w:r>
-      <w:r>
-        <w:t>序列周期需满足</w:t>
-      </w:r>
-      <w:r>
-        <w:rPr>
-          <w:rFonts w:hint="eastAsia"/>
-        </w:rPr>
-        <w:t>：</w:t>
-      </w:r>
-      <m:oMath>
-        <m:sSub>
-          <m:sSubPr>
-            <m:ctrlPr>
-              <w:rPr>
-                <w:rFonts w:ascii="Cambria Math" w:hAnsi="Cambria Math"/>
-              </w:rPr>
-            </m:ctrlPr>
-          </m:sSubPr>
-          <m:e>
-            <m:r>
-              <m:rPr>
-                <m:sty m:val="p"/>
-              </m:rPr>
-              <w:rPr>
-                <w:rFonts w:ascii="Cambria Math" w:hAnsi="Cambria Math"/>
-              </w:rPr>
-              <m:t>N</m:t>
-            </m:r>
-          </m:e>
-          <m:sub>
-            <m:r>
-              <m:rPr>
-                <m:sty m:val="p"/>
-              </m:rPr>
-              <w:rPr>
-                <w:rFonts w:ascii="Cambria Math" w:hAnsi="Cambria Math"/>
-              </w:rPr>
-              <m:t>p</m:t>
-            </m:r>
-          </m:sub>
-        </m:sSub>
-        <m:r>
-          <w:rPr>
-            <w:rFonts w:ascii="Cambria Math" w:hAnsi="Cambria Math"/>
-          </w:rPr>
-          <m:t>≈</m:t>
-        </m:r>
-        <m:d>
-          <m:dPr>
-            <m:ctrlPr>
-              <w:rPr>
-                <w:rFonts w:ascii="Cambria Math" w:hAnsi="Cambria Math"/>
-                <w:i/>
-              </w:rPr>
-            </m:ctrlPr>
-          </m:dPr>
-          <m:e>
-            <m:r>
-              <w:rPr>
-                <w:rFonts w:ascii="Cambria Math" w:hAnsi="Cambria Math"/>
-              </w:rPr>
-              <m:t>1.2~1.5</m:t>
-            </m:r>
-          </m:e>
-        </m:d>
-        <m:f>
-          <m:fPr>
-            <m:ctrlPr>
-              <w:rPr>
-                <w:rFonts w:ascii="Cambria Math" w:hAnsi="Cambria Math"/>
-                <w:i/>
-              </w:rPr>
-            </m:ctrlPr>
-          </m:fPr>
-          <m:num>
-            <m:sSub>
-              <m:sSubPr>
-                <m:ctrlPr>
-                  <w:rPr>
-                    <w:rFonts w:ascii="Cambria Math" w:hAnsi="Cambria Math"/>
-                    <w:i/>
-                  </w:rPr>
-                </m:ctrlPr>
-              </m:sSubPr>
-              <m:e>
-                <m:r>
-                  <w:rPr>
-                    <w:rFonts w:ascii="Cambria Math" w:hAnsi="Cambria Math"/>
-                  </w:rPr>
-                  <m:t>T</m:t>
-                </m:r>
-              </m:e>
-              <m:sub>
-                <m:r>
-                  <w:rPr>
-                    <w:rFonts w:ascii="Cambria Math" w:hAnsi="Cambria Math"/>
-                  </w:rPr>
-                  <m:t>s</m:t>
-                </m:r>
-              </m:sub>
-            </m:sSub>
-          </m:num>
-          <m:den>
-            <m:r>
-              <w:rPr>
-                <w:rFonts w:ascii="Cambria Math" w:hAnsi="Cambria Math"/>
-              </w:rPr>
-              <m:t>∆t</m:t>
-            </m:r>
-          </m:den>
-        </m:f>
-        <m:r>
-          <w:rPr>
-            <w:rFonts w:ascii="Cambria Math" w:hAnsi="Cambria Math"/>
-          </w:rPr>
-          <m:t xml:space="preserve"> </m:t>
-        </m:r>
-      </m:oMath>
-    </w:p>
-    <w:p>
-      <w:r>
-        <w:rPr>
-          <w:rFonts w:hint="eastAsia"/>
-        </w:rPr>
-        <w:t>实验点数约</w:t>
-      </w:r>
-      <m:oMath>
-        <m:d>
-          <m:dPr>
-            <m:ctrlPr>
-              <w:rPr>
-                <w:rFonts w:ascii="Cambria Math" w:hAnsi="Cambria Math"/>
-                <w:i/>
-              </w:rPr>
-            </m:ctrlPr>
-          </m:dPr>
-          <m:e>
-            <m:r>
-              <w:rPr>
-                <w:rFonts w:ascii="Cambria Math" w:hAnsi="Cambria Math"/>
-              </w:rPr>
-              <m:t>2~3</m:t>
-            </m:r>
-          </m:e>
-        </m:d>
-        <m:sSub>
-          <m:sSubPr>
-            <m:ctrlPr>
-              <w:rPr>
-                <w:rFonts w:ascii="Cambria Math" w:hAnsi="Cambria Math"/>
-              </w:rPr>
-            </m:ctrlPr>
-          </m:sSubPr>
-          <m:e>
-            <m:r>
-              <m:rPr>
-                <m:sty m:val="p"/>
-              </m:rPr>
-              <w:rPr>
-                <w:rFonts w:ascii="Cambria Math" w:hAnsi="Cambria Math"/>
-              </w:rPr>
-              <m:t>N</m:t>
-            </m:r>
-          </m:e>
-          <m:sub>
-            <m:r>
-              <m:rPr>
-                <m:sty m:val="p"/>
-              </m:rPr>
-              <w:rPr>
-                <w:rFonts w:ascii="Cambria Math" w:hAnsi="Cambria Math"/>
-              </w:rPr>
-              <m:t>p</m:t>
-            </m:r>
-          </m:sub>
-        </m:sSub>
-      </m:oMath>
-    </w:p>
-    <w:p>
-      <w:r>
-        <w:rPr>
-          <w:rFonts w:hint="eastAsia"/>
-        </w:rPr>
-        <w:t>当</w:t>
-      </w:r>
-      <m:oMath>
-        <m:r>
-          <m:rPr>
-            <m:sty m:val="p"/>
-          </m:rPr>
-          <w:rPr>
-            <w:rFonts w:ascii="Cambria Math" w:hAnsi="Cambria Math"/>
-          </w:rPr>
-          <m:t>∆t</m:t>
-        </m:r>
-        <m:r>
-          <m:rPr>
-            <m:sty m:val="p"/>
-          </m:rPr>
-          <w:rPr>
-            <w:rFonts w:ascii="Cambria Math" w:hAnsi="Cambria Math" w:hint="eastAsia"/>
-          </w:rPr>
-          <m:t>=</m:t>
-        </m:r>
-        <m:r>
-          <m:rPr>
-            <m:sty m:val="p"/>
-          </m:rPr>
-          <w:rPr>
-            <w:rFonts w:ascii="Cambria Math" w:hAnsi="Cambria Math"/>
-          </w:rPr>
-          <m:t>25s</m:t>
-        </m:r>
-      </m:oMath>
-      <w:r>
-        <w:t>时</w:t>
-      </w:r>
-      <w:r>
-        <w:rPr>
-          <w:rFonts w:hint="eastAsia"/>
-        </w:rPr>
-        <w:t>，</w:t>
-      </w:r>
-      <m:oMath>
-        <m:sSub>
-          <m:sSubPr>
-            <m:ctrlPr>
-              <w:rPr>
-                <w:rFonts w:ascii="Cambria Math" w:hAnsi="Cambria Math"/>
-              </w:rPr>
-            </m:ctrlPr>
-          </m:sSubPr>
-          <m:e>
-            <m:r>
-              <m:rPr>
-                <m:sty m:val="p"/>
-              </m:rPr>
-              <w:rPr>
-                <w:rFonts w:ascii="Cambria Math" w:hAnsi="Cambria Math"/>
-              </w:rPr>
-              <m:t>N</m:t>
-            </m:r>
-          </m:e>
-          <m:sub>
-            <m:r>
-              <m:rPr>
-                <m:sty m:val="p"/>
-              </m:rPr>
-              <w:rPr>
-                <w:rFonts w:ascii="Cambria Math" w:hAnsi="Cambria Math"/>
-              </w:rPr>
-              <m:t>p</m:t>
-            </m:r>
-          </m:sub>
-        </m:sSub>
-        <m:r>
-          <w:rPr>
-            <w:rFonts w:ascii="Cambria Math" w:hAnsi="Cambria Math" w:hint="eastAsia"/>
-          </w:rPr>
-          <m:t>=</m:t>
-        </m:r>
-        <m:r>
-          <m:rPr>
-            <m:sty m:val="p"/>
-          </m:rPr>
-          <w:rPr>
-            <w:rFonts w:ascii="Cambria Math" w:hAnsi="Cambria Math"/>
-          </w:rPr>
-          <m:t>31</m:t>
-        </m:r>
-      </m:oMath>
-      <w:r>
-        <w:rPr>
-          <w:rFonts w:hint="eastAsia"/>
-        </w:rPr>
-        <w:t>，</w:t>
-      </w:r>
-      <w:r>
-        <w:t>即</w:t>
-      </w:r>
-      <w:r>
-        <w:rPr>
-          <w:rFonts w:hint="eastAsia"/>
-        </w:rPr>
-        <w:t>5</w:t>
-      </w:r>
-      <w:r>
-        <w:rPr>
-          <w:rFonts w:hint="eastAsia"/>
-        </w:rPr>
-        <w:t>阶</w:t>
-      </w:r>
-      <w:r>
-        <w:rPr>
-          <w:rFonts w:hint="eastAsia"/>
-        </w:rPr>
-        <w:t>M</w:t>
-      </w:r>
-      <w:r>
-        <w:rPr>
-          <w:rFonts w:hint="eastAsia"/>
-        </w:rPr>
-        <w:t>序列</w:t>
-      </w:r>
-      <w:r>
-        <w:rPr>
-          <w:rFonts w:hint="eastAsia"/>
-        </w:rPr>
-        <w:t>，实验耗时</w:t>
-      </w:r>
-      <m:oMath>
-        <m:d>
-          <m:dPr>
-            <m:ctrlPr>
-              <w:rPr>
-                <w:rFonts w:ascii="Cambria Math" w:hAnsi="Cambria Math"/>
-                <w:i/>
-              </w:rPr>
-            </m:ctrlPr>
-          </m:dPr>
-          <m:e>
-            <m:r>
-              <w:rPr>
-                <w:rFonts w:ascii="Cambria Math" w:hAnsi="Cambria Math"/>
-              </w:rPr>
-              <m:t>2~3</m:t>
-            </m:r>
-          </m:e>
-        </m:d>
-        <m:sSub>
-          <m:sSubPr>
-            <m:ctrlPr>
-              <w:rPr>
-                <w:rFonts w:ascii="Cambria Math" w:hAnsi="Cambria Math"/>
-              </w:rPr>
-            </m:ctrlPr>
-          </m:sSubPr>
-          <m:e>
-            <m:r>
-              <m:rPr>
-                <m:sty m:val="p"/>
-              </m:rPr>
-              <w:rPr>
-                <w:rFonts w:ascii="Cambria Math" w:hAnsi="Cambria Math"/>
-              </w:rPr>
-              <m:t>N</m:t>
-            </m:r>
-          </m:e>
-          <m:sub>
-            <m:r>
-              <m:rPr>
-                <m:sty m:val="p"/>
-              </m:rPr>
-              <w:rPr>
-                <w:rFonts w:ascii="Cambria Math" w:hAnsi="Cambria Math"/>
-              </w:rPr>
-              <m:t>p</m:t>
-            </m:r>
-          </m:sub>
-        </m:sSub>
-        <m:r>
-          <m:rPr>
-            <m:sty m:val="p"/>
-          </m:rPr>
-          <w:rPr>
-            <w:rFonts w:ascii="Cambria Math" w:hAnsi="Cambria Math"/>
-          </w:rPr>
-          <m:t>∆t=26~39min</m:t>
-        </m:r>
-      </m:oMath>
-    </w:p>
-    <w:p>
-      <w:r>
-        <w:rPr>
-          <w:rFonts w:hint="eastAsia"/>
-        </w:rPr>
-        <w:t>当</w:t>
-      </w:r>
-      <m:oMath>
-        <m:r>
-          <m:rPr>
-            <m:sty m:val="p"/>
-          </m:rPr>
-          <w:rPr>
-            <w:rFonts w:ascii="Cambria Math" w:hAnsi="Cambria Math"/>
-          </w:rPr>
-          <m:t>∆t</m:t>
-        </m:r>
-        <m:r>
-          <m:rPr>
-            <m:sty m:val="p"/>
-          </m:rPr>
-          <w:rPr>
-            <w:rFonts w:ascii="Cambria Math" w:hAnsi="Cambria Math" w:hint="eastAsia"/>
-          </w:rPr>
-          <m:t>=</m:t>
-        </m:r>
-        <m:r>
-          <m:rPr>
-            <m:sty m:val="p"/>
-          </m:rPr>
-          <w:rPr>
-            <w:rFonts w:ascii="Cambria Math" w:hAnsi="Cambria Math"/>
-          </w:rPr>
-          <m:t>50s</m:t>
-        </m:r>
-      </m:oMath>
-      <w:r>
-        <w:t>时</w:t>
-      </w:r>
-      <w:r>
-        <w:rPr>
-          <w:rFonts w:hint="eastAsia"/>
-        </w:rPr>
-        <w:t>，</w:t>
-      </w:r>
-      <m:oMath>
-        <m:sSub>
-          <m:sSubPr>
-            <m:ctrlPr>
-              <w:rPr>
-                <w:rFonts w:ascii="Cambria Math" w:hAnsi="Cambria Math"/>
-              </w:rPr>
-            </m:ctrlPr>
-          </m:sSubPr>
-          <m:e>
-            <m:r>
-              <m:rPr>
-                <m:sty m:val="p"/>
-              </m:rPr>
-              <w:rPr>
-                <w:rFonts w:ascii="Cambria Math" w:hAnsi="Cambria Math"/>
-              </w:rPr>
-              <m:t>N</m:t>
-            </m:r>
-          </m:e>
-          <m:sub>
-            <m:r>
-              <m:rPr>
-                <m:sty m:val="p"/>
-              </m:rPr>
-              <w:rPr>
-                <w:rFonts w:ascii="Cambria Math" w:hAnsi="Cambria Math"/>
-              </w:rPr>
-              <m:t>p</m:t>
-            </m:r>
-          </m:sub>
-        </m:sSub>
-        <m:r>
-          <w:rPr>
-            <w:rFonts w:ascii="Cambria Math" w:hAnsi="Cambria Math" w:hint="eastAsia"/>
-          </w:rPr>
-          <m:t>=</m:t>
-        </m:r>
-        <m:r>
-          <m:rPr>
-            <m:sty m:val="p"/>
-          </m:rPr>
-          <w:rPr>
-            <w:rFonts w:ascii="Cambria Math" w:hAnsi="Cambria Math"/>
-          </w:rPr>
-          <m:t>15</m:t>
-        </m:r>
-      </m:oMath>
-      <w:r>
-        <w:rPr>
-          <w:rFonts w:hint="eastAsia"/>
-        </w:rPr>
-        <w:t>，</w:t>
-      </w:r>
-      <w:r>
-        <w:t>即</w:t>
-      </w:r>
-      <w:r>
-        <w:rPr>
-          <w:rFonts w:hint="eastAsia"/>
-        </w:rPr>
-        <w:t>4</w:t>
-      </w:r>
-      <w:r>
-        <w:rPr>
-          <w:rFonts w:hint="eastAsia"/>
-        </w:rPr>
-        <w:t>阶</w:t>
-      </w:r>
-      <w:r>
-        <w:rPr>
-          <w:rFonts w:hint="eastAsia"/>
-        </w:rPr>
-        <w:t>M</w:t>
-      </w:r>
-      <w:r>
-        <w:rPr>
-          <w:rFonts w:hint="eastAsia"/>
-        </w:rPr>
-        <w:t>序列</w:t>
-      </w:r>
-      <w:r>
-        <w:rPr>
-          <w:rFonts w:hint="eastAsia"/>
-        </w:rPr>
-        <w:t>，实验耗时</w:t>
-      </w:r>
-      <m:oMath>
-        <m:d>
-          <m:dPr>
-            <m:ctrlPr>
-              <w:rPr>
-                <w:rFonts w:ascii="Cambria Math" w:hAnsi="Cambria Math"/>
-                <w:i/>
-              </w:rPr>
-            </m:ctrlPr>
-          </m:dPr>
-          <m:e>
-            <m:r>
-              <w:rPr>
-                <w:rFonts w:ascii="Cambria Math" w:hAnsi="Cambria Math"/>
-              </w:rPr>
-              <m:t>2~3</m:t>
-            </m:r>
-          </m:e>
-        </m:d>
-        <m:sSub>
-          <m:sSubPr>
-            <m:ctrlPr>
-              <w:rPr>
-                <w:rFonts w:ascii="Cambria Math" w:hAnsi="Cambria Math"/>
-              </w:rPr>
-            </m:ctrlPr>
-          </m:sSubPr>
-          <m:e>
-            <m:r>
-              <m:rPr>
-                <m:sty m:val="p"/>
-              </m:rPr>
-              <w:rPr>
-                <w:rFonts w:ascii="Cambria Math" w:hAnsi="Cambria Math"/>
-              </w:rPr>
-              <m:t>N</m:t>
-            </m:r>
-          </m:e>
-          <m:sub>
-            <m:r>
-              <m:rPr>
-                <m:sty m:val="p"/>
-              </m:rPr>
-              <w:rPr>
-                <w:rFonts w:ascii="Cambria Math" w:hAnsi="Cambria Math"/>
-              </w:rPr>
-              <m:t>p</m:t>
-            </m:r>
-          </m:sub>
-        </m:sSub>
-        <m:r>
-          <m:rPr>
-            <m:sty m:val="p"/>
-          </m:rPr>
-          <w:rPr>
-            <w:rFonts w:ascii="Cambria Math" w:hAnsi="Cambria Math"/>
-          </w:rPr>
-          <m:t>∆t=25~38min</m:t>
-        </m:r>
-      </m:oMath>
-    </w:p>
-    <w:p/>
-    <w:p/>
-    <w:p>
-      <w:r>
-        <w:t>物理建模</w:t>
-      </w:r>
-      <w:r>
-        <w:rPr>
-          <w:rFonts w:hint="eastAsia"/>
-        </w:rPr>
-        <w:t>：</w:t>
-      </w:r>
-    </w:p>
-    <w:p>
-      <w:r>
-        <w:t>输入</w:t>
-      </w:r>
-      <w:r>
-        <w:rPr>
-          <w:rFonts w:hint="eastAsia"/>
-        </w:rPr>
-        <w:t>：</w:t>
-      </w:r>
-      <w:r>
-        <w:t>电机电压</w:t>
-      </w:r>
-      <w:r>
-        <w:t>U</w:t>
-      </w:r>
-      <w:r>
-        <w:rPr>
-          <w:rFonts w:hint="eastAsia"/>
-        </w:rPr>
-        <w:t>（</w:t>
-      </w:r>
-      <w:r>
-        <w:t>单位</w:t>
-      </w:r>
-      <w:r>
-        <w:rPr>
-          <w:rFonts w:hint="eastAsia"/>
-        </w:rPr>
-        <w:t>V</w:t>
-      </w:r>
-      <w:r>
-        <w:rPr>
-          <w:rFonts w:hint="eastAsia"/>
-        </w:rPr>
-        <w:t>）</w:t>
-      </w:r>
-    </w:p>
-    <w:p>
-      <w:r>
-        <w:t>输出</w:t>
-      </w:r>
-      <w:r>
-        <w:rPr>
-          <w:rFonts w:hint="eastAsia"/>
-        </w:rPr>
-        <w:t>：</w:t>
-      </w:r>
-      <w:r>
-        <w:t>水箱液面高度</w:t>
-      </w:r>
-      <w:r>
-        <w:t>h</w:t>
-      </w:r>
-      <w:r>
-        <w:rPr>
-          <w:rFonts w:hint="eastAsia"/>
-        </w:rPr>
-        <w:t>（</w:t>
-      </w:r>
-      <w:r>
-        <w:t>单位</w:t>
-      </w:r>
-      <w:r>
-        <w:t>m</w:t>
-      </w:r>
-      <w:r>
-        <w:rPr>
-          <w:rFonts w:hint="eastAsia"/>
-        </w:rPr>
-        <w:t>）</w:t>
-      </w:r>
-    </w:p>
-    <w:p>
-      <w:r>
-        <w:t>水箱的流入量</w:t>
-      </w:r>
-      <m:oMath>
-        <m:sSub>
-          <m:sSubPr>
-            <m:ctrlPr>
-              <w:rPr>
-                <w:rFonts w:ascii="Cambria Math" w:hAnsi="Cambria Math"/>
-              </w:rPr>
-            </m:ctrlPr>
-          </m:sSubPr>
-          <m:e>
-            <m:r>
-              <m:rPr>
-                <m:sty m:val="p"/>
-              </m:rPr>
-              <w:rPr>
-                <w:rFonts w:ascii="Cambria Math" w:hAnsi="Cambria Math"/>
-              </w:rPr>
-              <m:t>Q</m:t>
-            </m:r>
-          </m:e>
-          <m:sub>
-            <m:r>
-              <m:rPr>
-                <m:sty m:val="p"/>
-              </m:rPr>
-              <w:rPr>
-                <w:rFonts w:ascii="Cambria Math" w:hAnsi="Cambria Math"/>
-              </w:rPr>
-              <m:t>in</m:t>
-            </m:r>
-          </m:sub>
-        </m:sSub>
-      </m:oMath>
-      <w:r>
-        <w:rPr>
-          <w:rFonts w:hint="eastAsia"/>
-        </w:rPr>
-        <w:t>（</w:t>
-      </w:r>
-      <w:r>
-        <w:t>单位</w:t>
-      </w:r>
-      <w:r>
-        <w:t>m</w:t>
-      </w:r>
-      <w:r>
-        <w:rPr>
-          <w:vertAlign w:val="superscript"/>
-        </w:rPr>
-        <w:t>3</w:t>
-      </w:r>
-      <w:r>
-        <w:rPr>
-          <w:rFonts w:hint="eastAsia"/>
-        </w:rPr>
-        <w:t>/s</w:t>
-      </w:r>
-      <w:r>
-        <w:rPr>
-          <w:rFonts w:hint="eastAsia"/>
-        </w:rPr>
-        <w:t>）、流出量</w:t>
-      </w:r>
-      <m:oMath>
-        <m:sSub>
-          <m:sSubPr>
-            <m:ctrlPr>
-              <w:rPr>
-                <w:rFonts w:ascii="Cambria Math" w:hAnsi="Cambria Math"/>
-              </w:rPr>
-            </m:ctrlPr>
-          </m:sSubPr>
-          <m:e>
-            <m:r>
-              <m:rPr>
-                <m:sty m:val="p"/>
-              </m:rPr>
-              <w:rPr>
-                <w:rFonts w:ascii="Cambria Math" w:hAnsi="Cambria Math"/>
-              </w:rPr>
-              <m:t>Q</m:t>
-            </m:r>
-          </m:e>
-          <m:sub>
-            <m:r>
-              <m:rPr>
-                <m:sty m:val="p"/>
-              </m:rPr>
-              <w:rPr>
-                <w:rFonts w:ascii="Cambria Math" w:hAnsi="Cambria Math"/>
-              </w:rPr>
-              <m:t>out</m:t>
-            </m:r>
-          </m:sub>
-        </m:sSub>
-      </m:oMath>
-      <w:r>
-        <w:rPr>
-          <w:rFonts w:hint="eastAsia"/>
-        </w:rPr>
-        <w:t>（</w:t>
-      </w:r>
-      <w:r>
-        <w:t>单位</w:t>
-      </w:r>
-      <w:r>
-        <w:t>m</w:t>
-      </w:r>
-      <w:r>
-        <w:rPr>
-          <w:vertAlign w:val="superscript"/>
-        </w:rPr>
-        <w:t>3</w:t>
-      </w:r>
-      <w:r>
-        <w:rPr>
-          <w:rFonts w:hint="eastAsia"/>
-        </w:rPr>
-        <w:t>/s</w:t>
-      </w:r>
-      <w:r>
-        <w:rPr>
-          <w:rFonts w:hint="eastAsia"/>
-        </w:rPr>
-        <w:t>）</w:t>
-      </w:r>
-    </w:p>
-    <w:p>
-      <w:r>
-        <w:rPr>
-          <w:rFonts w:hint="eastAsia"/>
-        </w:rPr>
-        <w:t>水泵</w:t>
-      </w:r>
-      <w:r>
-        <w:rPr>
-          <w:rFonts w:hint="eastAsia"/>
-        </w:rPr>
-        <w:t>1</w:t>
-      </w:r>
-      <w:r>
-        <w:rPr>
-          <w:rFonts w:hint="eastAsia"/>
-        </w:rPr>
-        <w:t>输出的水压</w:t>
-      </w:r>
-      <w:r>
-        <w:rPr>
-          <w:rFonts w:hint="eastAsia"/>
-        </w:rPr>
-        <w:t>p</w:t>
-      </w:r>
-    </w:p>
-    <w:p>
-      <w:r>
-        <w:t>水泵</w:t>
-      </w:r>
-      <w:r>
-        <w:rPr>
-          <w:rFonts w:hint="eastAsia"/>
-        </w:rPr>
-        <w:t>1</w:t>
-      </w:r>
-      <w:r>
-        <w:rPr>
-          <w:rFonts w:hint="eastAsia"/>
-        </w:rPr>
-        <w:t>处的横截面积</w:t>
-      </w:r>
-      <w:r>
-        <w:rPr>
-          <w:rFonts w:hint="eastAsia"/>
-        </w:rPr>
-        <w:t>S</w:t>
-      </w:r>
-    </w:p>
-    <w:p>
-      <w:r>
-        <w:lastRenderedPageBreak/>
-        <w:t>水箱横截面积</w:t>
-      </w:r>
-      <w:r>
-        <w:t>A</w:t>
-      </w:r>
-    </w:p>
-    <w:p>
-      <w:r>
-        <w:t>泄水阀门流量比例系数</w:t>
-      </w:r>
-      <w:r>
-        <w:t>k</w:t>
-      </w:r>
-    </w:p>
-    <w:p>
-      <w:r>
-        <w:t>电机电流</w:t>
-      </w:r>
-      <w:r>
-        <w:t>I</w:t>
-      </w:r>
-    </w:p>
-    <w:p>
-      <w:r>
-        <w:rPr>
-          <w:rFonts w:hint="eastAsia"/>
-        </w:rPr>
-        <w:t>出水量与水位满足：</w:t>
-      </w:r>
-    </w:p>
-    <w:p>
-      <m:oMathPara>
-        <m:oMath>
-          <m:sSub>
-            <m:sSubPr>
-              <m:ctrlPr>
-                <w:rPr>
-                  <w:rFonts w:ascii="Cambria Math" w:hAnsi="Cambria Math"/>
-                </w:rPr>
-              </m:ctrlPr>
-            </m:sSubPr>
-            <m:e>
-              <m:r>
-                <m:rPr>
-                  <m:sty m:val="p"/>
-                </m:rPr>
-                <w:rPr>
-                  <w:rFonts w:ascii="Cambria Math" w:hAnsi="Cambria Math"/>
-                </w:rPr>
-                <m:t>Q</m:t>
-              </m:r>
-            </m:e>
-            <m:sub>
-              <m:r>
-                <m:rPr>
-                  <m:sty m:val="p"/>
-                </m:rPr>
-                <w:rPr>
-                  <w:rFonts w:ascii="Cambria Math" w:hAnsi="Cambria Math"/>
-                </w:rPr>
-                <m:t>out</m:t>
-              </m:r>
-            </m:sub>
-          </m:sSub>
-          <m:r>
-            <w:rPr>
-              <w:rFonts w:ascii="Cambria Math" w:hAnsi="Cambria Math"/>
-            </w:rPr>
-            <m:t>=k</m:t>
-          </m:r>
-          <m:rad>
-            <m:radPr>
-              <m:degHide m:val="1"/>
-              <m:ctrlPr>
-                <w:rPr>
-                  <w:rFonts w:ascii="Cambria Math" w:hAnsi="Cambria Math"/>
-                  <w:i/>
-                </w:rPr>
-              </m:ctrlPr>
-            </m:radPr>
-            <m:deg/>
-            <m:e>
-              <m:r>
-                <w:rPr>
-                  <w:rFonts w:ascii="Cambria Math" w:hAnsi="Cambria Math"/>
-                </w:rPr>
-                <m:t>ρg</m:t>
-              </m:r>
-              <m:r>
-                <w:rPr>
-                  <w:rFonts w:ascii="Cambria Math" w:hAnsi="Cambria Math"/>
-                </w:rPr>
-                <m:t>h</m:t>
-              </m:r>
-            </m:e>
-          </m:rad>
-        </m:oMath>
-      </m:oMathPara>
-    </w:p>
-    <w:p>
-      <m:oMathPara>
-        <m:oMath>
-          <m:sSub>
-            <m:sSubPr>
-              <m:ctrlPr>
-                <w:rPr>
-                  <w:rFonts w:ascii="Cambria Math" w:hAnsi="Cambria Math"/>
-                </w:rPr>
-              </m:ctrlPr>
-            </m:sSubPr>
-            <m:e>
-              <m:r>
-                <m:rPr>
-                  <m:sty m:val="p"/>
-                </m:rPr>
-                <w:rPr>
-                  <w:rFonts w:ascii="Cambria Math" w:hAnsi="Cambria Math"/>
-                </w:rPr>
-                <m:t>Q</m:t>
-              </m:r>
-            </m:e>
-            <m:sub>
-              <m:r>
-                <m:rPr>
-                  <m:sty m:val="p"/>
-                </m:rPr>
-                <w:rPr>
-                  <w:rFonts w:ascii="Cambria Math" w:hAnsi="Cambria Math"/>
-                </w:rPr>
-                <m:t>in</m:t>
-              </m:r>
-            </m:sub>
-          </m:sSub>
-          <m:r>
-            <m:rPr>
-              <m:sty m:val="p"/>
-            </m:rPr>
-            <w:rPr>
-              <w:rFonts w:ascii="Cambria Math" w:hAnsi="Cambria Math" w:hint="eastAsia"/>
-            </w:rPr>
-            <m:t>=</m:t>
-          </m:r>
-          <m:r>
-            <m:rPr>
-              <m:sty m:val="p"/>
-            </m:rPr>
-            <w:rPr>
-              <w:rFonts w:ascii="Cambria Math" w:hAnsi="Cambria Math"/>
-            </w:rPr>
-            <m:t>k</m:t>
-          </m:r>
-          <m:rad>
-            <m:radPr>
-              <m:degHide m:val="1"/>
-              <m:ctrlPr>
-                <w:rPr>
-                  <w:rFonts w:ascii="Cambria Math" w:hAnsi="Cambria Math"/>
-                </w:rPr>
-              </m:ctrlPr>
-            </m:radPr>
-            <m:deg/>
-            <m:e>
-              <m:r>
-                <w:rPr>
-                  <w:rFonts w:ascii="Cambria Math" w:hAnsi="Cambria Math"/>
-                </w:rPr>
-                <m:t>p-ρgh</m:t>
-              </m:r>
-            </m:e>
-          </m:rad>
-        </m:oMath>
-      </m:oMathPara>
-    </w:p>
-    <w:p>
-      <w:pPr>
-        <w:rPr>
-          <w:rFonts w:hint="eastAsia"/>
-        </w:rPr>
-      </w:pPr>
-    </w:p>
-    <w:p>
-      <w:r>
-        <w:rPr>
-          <w:rFonts w:hint="eastAsia"/>
-        </w:rPr>
-        <w:t>物料平衡：</w:t>
-      </w:r>
-    </w:p>
-    <w:p>
-      <w:pPr>
-        <w:rPr>
-          <w:i/>
-        </w:rPr>
-      </w:pPr>
-      <m:oMathPara>
-        <m:oMath>
-          <m:r>
-            <w:rPr>
-              <w:rFonts w:ascii="Cambria Math" w:hAnsi="Cambria Math"/>
-            </w:rPr>
-            <m:t>A</m:t>
-          </m:r>
-          <m:f>
-            <m:fPr>
-              <m:ctrlPr>
-                <w:rPr>
-                  <w:rFonts w:ascii="Cambria Math" w:hAnsi="Cambria Math"/>
-                  <w:i/>
-                </w:rPr>
-              </m:ctrlPr>
-            </m:fPr>
-            <m:num>
-              <m:r>
-                <w:rPr>
-                  <w:rFonts w:ascii="Cambria Math" w:hAnsi="Cambria Math"/>
-                </w:rPr>
-                <m:t>dh</m:t>
-              </m:r>
-            </m:num>
-            <m:den>
-              <m:r>
-                <w:rPr>
-                  <w:rFonts w:ascii="Cambria Math" w:hAnsi="Cambria Math"/>
-                </w:rPr>
-                <m:t>dt</m:t>
-              </m:r>
-            </m:den>
-          </m:f>
-          <m:r>
-            <w:rPr>
-              <w:rFonts w:ascii="Cambria Math" w:hAnsi="Cambria Math"/>
-            </w:rPr>
-            <m:t>=</m:t>
-          </m:r>
-          <m:sSub>
-            <m:sSubPr>
-              <m:ctrlPr>
-                <w:rPr>
-                  <w:rFonts w:ascii="Cambria Math" w:hAnsi="Cambria Math"/>
-                </w:rPr>
-              </m:ctrlPr>
-            </m:sSubPr>
-            <m:e>
-              <m:r>
-                <m:rPr>
-                  <m:sty m:val="p"/>
-                </m:rPr>
-                <w:rPr>
-                  <w:rFonts w:ascii="Cambria Math" w:hAnsi="Cambria Math"/>
-                </w:rPr>
-                <m:t>Q</m:t>
-              </m:r>
-            </m:e>
-            <m:sub>
-              <m:r>
-                <m:rPr>
-                  <m:sty m:val="p"/>
-                </m:rPr>
-                <w:rPr>
-                  <w:rFonts w:ascii="Cambria Math" w:hAnsi="Cambria Math"/>
-                </w:rPr>
-                <m:t>in</m:t>
-              </m:r>
-            </m:sub>
-          </m:sSub>
-          <m:r>
-            <w:rPr>
-              <w:rFonts w:ascii="Cambria Math" w:hAnsi="Cambria Math"/>
-            </w:rPr>
-            <m:t>-</m:t>
-          </m:r>
-          <m:sSub>
-            <m:sSubPr>
-              <m:ctrlPr>
-                <w:rPr>
-                  <w:rFonts w:ascii="Cambria Math" w:hAnsi="Cambria Math"/>
-                </w:rPr>
-              </m:ctrlPr>
-            </m:sSubPr>
-            <m:e>
-              <m:r>
-                <m:rPr>
-                  <m:sty m:val="p"/>
-                </m:rPr>
-                <w:rPr>
-                  <w:rFonts w:ascii="Cambria Math" w:hAnsi="Cambria Math"/>
-                </w:rPr>
-                <m:t>Q</m:t>
-              </m:r>
-            </m:e>
-            <m:sub>
-              <m:r>
-                <m:rPr>
-                  <m:sty m:val="p"/>
-                </m:rPr>
-                <w:rPr>
-                  <w:rFonts w:ascii="Cambria Math" w:hAnsi="Cambria Math"/>
-                </w:rPr>
-                <m:t>out</m:t>
-              </m:r>
-            </m:sub>
-          </m:sSub>
-        </m:oMath>
-      </m:oMathPara>
-    </w:p>
-    <w:p>
-      <w:r>
-        <w:t>能量守恒</w:t>
-      </w:r>
-      <w:r>
-        <w:rPr>
-          <w:rFonts w:hint="eastAsia"/>
-        </w:rPr>
-        <w:t>：</w:t>
-      </w:r>
-    </w:p>
-    <w:p>
-      <m:oMathPara>
-        <m:oMath>
-          <m:r>
-            <m:rPr>
-              <m:sty m:val="p"/>
-            </m:rPr>
-            <w:rPr>
-              <w:rFonts w:ascii="Cambria Math" w:hAnsi="Cambria Math" w:hint="eastAsia"/>
-            </w:rPr>
-            <m:t>U</m:t>
-          </m:r>
-          <m:r>
-            <m:rPr>
-              <m:sty m:val="p"/>
-            </m:rPr>
-            <w:rPr>
-              <w:rFonts w:ascii="Cambria Math" w:hAnsi="Cambria Math"/>
-            </w:rPr>
-            <m:t>I=</m:t>
-          </m:r>
-          <w:bookmarkStart w:id="1" w:name="OLE_LINK1"/>
-          <m:r>
-            <w:rPr>
-              <w:rFonts w:ascii="Cambria Math" w:hAnsi="Cambria Math"/>
-            </w:rPr>
-            <m:t>ρ</m:t>
-          </m:r>
-          <m:sSub>
-            <m:sSubPr>
-              <m:ctrlPr>
-                <w:rPr>
-                  <w:rFonts w:ascii="Cambria Math" w:hAnsi="Cambria Math"/>
-                </w:rPr>
-              </m:ctrlPr>
-            </m:sSubPr>
-            <m:e>
-              <m:r>
-                <m:rPr>
-                  <m:sty m:val="p"/>
-                </m:rPr>
-                <w:rPr>
-                  <w:rFonts w:ascii="Cambria Math" w:hAnsi="Cambria Math"/>
-                </w:rPr>
-                <m:t>Q</m:t>
-              </m:r>
-            </m:e>
-            <m:sub>
-              <m:r>
-                <m:rPr>
-                  <m:sty m:val="p"/>
-                </m:rPr>
-                <w:rPr>
-                  <w:rFonts w:ascii="Cambria Math" w:hAnsi="Cambria Math"/>
-                </w:rPr>
-                <m:t>in</m:t>
-              </m:r>
-            </m:sub>
-          </m:sSub>
-          <w:bookmarkEnd w:id="1"/>
-          <m:r>
-            <w:rPr>
-              <w:rFonts w:ascii="Cambria Math" w:hAnsi="Cambria Math"/>
-            </w:rPr>
-            <m:t>gh</m:t>
-          </m:r>
-          <m:r>
-            <m:rPr>
-              <m:sty m:val="p"/>
-            </m:rPr>
-            <w:rPr>
-              <w:rFonts w:ascii="Cambria Math" w:hAnsi="Cambria Math"/>
-            </w:rPr>
-            <m:t>+</m:t>
-          </m:r>
-          <m:f>
-            <m:fPr>
-              <m:ctrlPr>
-                <w:rPr>
-                  <w:rFonts w:ascii="Cambria Math" w:hAnsi="Cambria Math"/>
-                </w:rPr>
-              </m:ctrlPr>
-            </m:fPr>
-            <m:num>
-              <m:r>
-                <m:rPr>
-                  <m:sty m:val="p"/>
-                </m:rPr>
-                <w:rPr>
-                  <w:rFonts w:ascii="Cambria Math" w:hAnsi="Cambria Math"/>
-                </w:rPr>
-                <m:t>1</m:t>
-              </m:r>
-            </m:num>
-            <m:den>
-              <m:r>
-                <m:rPr>
-                  <m:sty m:val="p"/>
-                </m:rPr>
-                <w:rPr>
-                  <w:rFonts w:ascii="Cambria Math" w:hAnsi="Cambria Math"/>
-                </w:rPr>
-                <m:t>2</m:t>
-              </m:r>
-            </m:den>
-          </m:f>
-          <m:r>
-            <w:rPr>
-              <w:rFonts w:ascii="Cambria Math" w:hAnsi="Cambria Math"/>
-            </w:rPr>
-            <m:t>ρ</m:t>
-          </m:r>
-          <m:sSub>
-            <m:sSubPr>
-              <m:ctrlPr>
-                <w:rPr>
-                  <w:rFonts w:ascii="Cambria Math" w:hAnsi="Cambria Math"/>
-                </w:rPr>
-              </m:ctrlPr>
-            </m:sSubPr>
-            <m:e>
-              <m:r>
-                <m:rPr>
-                  <m:sty m:val="p"/>
-                </m:rPr>
-                <w:rPr>
-                  <w:rFonts w:ascii="Cambria Math" w:hAnsi="Cambria Math"/>
-                </w:rPr>
-                <m:t>Q</m:t>
-              </m:r>
-            </m:e>
-            <m:sub>
-              <m:r>
-                <m:rPr>
-                  <m:sty m:val="p"/>
-                </m:rPr>
-                <w:rPr>
-                  <w:rFonts w:ascii="Cambria Math" w:hAnsi="Cambria Math"/>
-                </w:rPr>
-                <m:t>in</m:t>
-              </m:r>
-            </m:sub>
-          </m:sSub>
-          <m:sSup>
-            <m:sSupPr>
-              <m:ctrlPr>
-                <w:rPr>
-                  <w:rFonts w:ascii="Cambria Math" w:hAnsi="Cambria Math"/>
-                  <w:i/>
-                </w:rPr>
-              </m:ctrlPr>
-            </m:sSupPr>
-            <m:e>
-              <m:d>
-                <m:dPr>
-                  <m:ctrlPr>
-                    <w:rPr>
-                      <w:rFonts w:ascii="Cambria Math" w:hAnsi="Cambria Math"/>
-                      <w:i/>
-                    </w:rPr>
-                  </m:ctrlPr>
-                </m:dPr>
-                <m:e>
-                  <m:f>
-                    <m:fPr>
-                      <m:ctrlPr>
-                        <w:rPr>
-                          <w:rFonts w:ascii="Cambria Math" w:hAnsi="Cambria Math"/>
-                          <w:i/>
-                        </w:rPr>
-                      </m:ctrlPr>
-                    </m:fPr>
-                    <m:num>
-                      <m:sSub>
-                        <m:sSubPr>
-                          <m:ctrlPr>
-                            <w:rPr>
-                              <w:rFonts w:ascii="Cambria Math" w:hAnsi="Cambria Math"/>
-                              <w:i/>
-                            </w:rPr>
-                          </m:ctrlPr>
-                        </m:sSubPr>
-                        <m:e>
-                          <m:r>
-                            <w:rPr>
-                              <w:rFonts w:ascii="Cambria Math" w:hAnsi="Cambria Math"/>
-                            </w:rPr>
-                            <m:t>Q</m:t>
-                          </m:r>
-                        </m:e>
-                        <m:sub>
-                          <m:r>
-                            <w:rPr>
-                              <w:rFonts w:ascii="Cambria Math" w:hAnsi="Cambria Math"/>
-                            </w:rPr>
-                            <m:t>in</m:t>
-                          </m:r>
-                        </m:sub>
-                      </m:sSub>
-                    </m:num>
-                    <m:den>
-                      <m:r>
-                        <w:rPr>
-                          <w:rFonts w:ascii="Cambria Math" w:hAnsi="Cambria Math"/>
-                        </w:rPr>
-                        <m:t>S</m:t>
-                      </m:r>
-                    </m:den>
-                  </m:f>
-                </m:e>
-              </m:d>
-            </m:e>
-            <m:sup>
-              <m:r>
-                <w:rPr>
-                  <w:rFonts w:ascii="Cambria Math" w:hAnsi="Cambria Math"/>
-                </w:rPr>
-                <m:t>2</m:t>
-              </m:r>
-            </m:sup>
-          </m:sSup>
-        </m:oMath>
-      </m:oMathPara>
-    </w:p>
-    <w:p>
-      <w:r>
-        <w:rPr>
-          <w:rFonts w:hint="eastAsia"/>
-        </w:rPr>
-        <w:t>电机模型力矩平衡：</w:t>
-      </w:r>
-    </w:p>
-    <w:p>
-      <m:oMathPara>
-        <m:oMath>
-          <m:r>
-            <w:rPr>
-              <w:rFonts w:ascii="Cambria Math" w:hAnsi="Cambria Math"/>
-            </w:rPr>
-            <m:t>pS</m:t>
-          </m:r>
-          <m:r>
-            <w:rPr>
-              <w:rFonts w:ascii="Cambria Math" w:hAnsi="Cambria Math" w:hint="eastAsia"/>
-            </w:rPr>
-            <m:t>=</m:t>
-          </m:r>
-          <m:r>
-            <w:rPr>
-              <w:rFonts w:ascii="Cambria Math" w:hAnsi="Cambria Math"/>
-            </w:rPr>
-            <m:t>nϕI</m:t>
-          </m:r>
-        </m:oMath>
-      </m:oMathPara>
-    </w:p>
-    <w:p>
-      <w:r>
-        <w:t>可以解得输入</w:t>
-      </w:r>
-      <w:r>
-        <w:t>U</w:t>
-      </w:r>
-      <w:r>
-        <w:t>与输出</w:t>
-      </w:r>
-      <w:r>
-        <w:t>h</w:t>
-      </w:r>
-      <w:r>
-        <w:t>的关系</w:t>
-      </w:r>
-      <w:r>
-        <w:rPr>
-          <w:rFonts w:hint="eastAsia"/>
-        </w:rPr>
-        <w:t>。</w:t>
-      </w:r>
-    </w:p>
-    <w:p/>
-    <w:p/>
-    <w:p/>
-    <w:p>
-      <w:pPr>
-        <w:rPr>
-          <w:rFonts w:hint="eastAsia"/>
-        </w:rPr>
-      </w:pPr>
+      <w:r>
+        <w:rPr>
+          <w:rFonts w:hint="eastAsia"/>
+        </w:rPr>
+        <w:t>实验流程</w:t>
+      </w:r>
+    </w:p>
+    <w:p>
+      <w:pPr>
+        <w:pStyle w:val="3"/>
+        <w:numPr>
+          <w:ilvl w:val="0"/>
+          <w:numId w:val="0"/>
+        </w:numPr>
+      </w:pPr>
+    </w:p>
+    <w:p>
+      <w:pPr>
+        <w:pStyle w:val="2"/>
+        <w:numPr>
+          <w:ilvl w:val="0"/>
+          <w:numId w:val="0"/>
+        </w:numPr>
+      </w:pPr>
+      <w:r>
+        <w:rPr>
+          <w:rFonts w:hint="eastAsia"/>
+        </w:rPr>
+        <w:t>附</w:t>
+      </w:r>
+      <w:r>
+        <w:t>2</w:t>
+      </w:r>
+      <w:r>
+        <w:rPr>
+          <w:rFonts w:hint="eastAsia"/>
+        </w:rPr>
+        <w:t>：基于</w:t>
+      </w:r>
+      <w:r>
+        <w:rPr>
+          <w:rFonts w:hint="eastAsia"/>
+        </w:rPr>
+        <w:t>matlab</w:t>
+      </w:r>
+      <w:r>
+        <w:rPr>
+          <w:rFonts w:hint="eastAsia"/>
+        </w:rPr>
+        <w:t>处理实验数据</w:t>
+      </w:r>
       <w:bookmarkStart w:id="2" w:name="_GoBack"/>
       <w:bookmarkEnd w:id="2"/>
+    </w:p>
+    <w:p>
+      <w:pPr>
+        <w:ind w:firstLine="420"/>
+        <w:rPr>
+          <w:rFonts w:hint="eastAsia"/>
+        </w:rPr>
+      </w:pPr>
+      <w:r>
+        <w:t>从导出的电压</w:t>
+      </w:r>
+      <w:r>
+        <w:rPr>
+          <w:rFonts w:hint="eastAsia"/>
+        </w:rPr>
+        <w:t>1</w:t>
+      </w:r>
+      <w:r>
+        <w:rPr>
+          <w:rFonts w:hint="eastAsia"/>
+        </w:rPr>
+        <w:t>和</w:t>
+      </w:r>
+      <w:r>
+        <w:t>水位</w:t>
+      </w:r>
+      <w:r>
+        <w:rPr>
+          <w:rFonts w:hint="eastAsia"/>
+        </w:rPr>
+        <w:t>3</w:t>
+      </w:r>
+      <w:r>
+        <w:rPr>
+          <w:rFonts w:hint="eastAsia"/>
+        </w:rPr>
+        <w:t>的</w:t>
+      </w:r>
+      <w:r>
+        <w:rPr>
+          <w:rFonts w:hint="eastAsia"/>
+        </w:rPr>
+        <w:t>.csv</w:t>
+      </w:r>
+      <w:r>
+        <w:rPr>
+          <w:rFonts w:hint="eastAsia"/>
+        </w:rPr>
+        <w:t>文件中分别提取时间和观测值两列数据到新建的两个</w:t>
+      </w:r>
+      <w:r>
+        <w:rPr>
+          <w:rFonts w:hint="eastAsia"/>
+        </w:rPr>
+        <w:t>.csv</w:t>
+      </w:r>
+      <w:r>
+        <w:rPr>
+          <w:rFonts w:hint="eastAsia"/>
+        </w:rPr>
+        <w:t>文件中，比如</w:t>
+      </w:r>
+      <w:r>
+        <w:rPr>
+          <w:rFonts w:hint="eastAsia"/>
+        </w:rPr>
+        <w:t>'</w:t>
+      </w:r>
+      <w:r>
+        <w:t xml:space="preserve"> data_d1_50s15.csv</w:t>
+      </w:r>
+      <w:r>
+        <w:t>'</w:t>
+      </w:r>
+      <w:r>
+        <w:t>和</w:t>
+      </w:r>
+      <w:r>
+        <w:rPr>
+          <w:rFonts w:hint="eastAsia"/>
+        </w:rPr>
+        <w:t>'</w:t>
+      </w:r>
+      <w:r>
+        <w:t xml:space="preserve"> data_s3_50s15</w:t>
+      </w:r>
+      <w:r>
+        <w:t>.csv'</w:t>
+      </w:r>
+      <w:r>
+        <w:rPr>
+          <w:rFonts w:hint="eastAsia"/>
+        </w:rPr>
+        <w:t>（注意：不要存为</w:t>
+      </w:r>
+      <w:r>
+        <w:rPr>
+          <w:rFonts w:hint="eastAsia"/>
+        </w:rPr>
+        <w:t>.xlsx</w:t>
+      </w:r>
+      <w:r>
+        <w:rPr>
+          <w:rFonts w:hint="eastAsia"/>
+        </w:rPr>
+        <w:t>格式）。</w:t>
+      </w:r>
+    </w:p>
+    <w:p/>
+    <w:p>
+      <w:pPr>
+        <w:rPr>
+          <w:rFonts w:hint="eastAsia"/>
+        </w:rPr>
+      </w:pPr>
     </w:p>
     <w:sectPr>
       <w:pgSz w:w="11906" w:h="16838"/>
@@ -3066,6 +2359,92 @@
       <w:rPr>
         <w:rFonts w:hint="eastAsia"/>
       </w:rPr>
+    </w:lvl>
+  </w:abstractNum>
+  <w:abstractNum w:abstractNumId="3" w15:restartNumberingAfterBreak="0">
+    <w:nsid w:val="41441B62"/>
+    <w:multiLevelType w:val="hybridMultilevel"/>
+    <w:tmpl w:val="B510B012"/>
+    <w:lvl w:ilvl="0" w:tplc="0409000F">
+      <w:start w:val="1"/>
+      <w:numFmt w:val="decimal"/>
+      <w:lvlText w:val="%1."/>
+      <w:lvlJc w:val="left"/>
+      <w:pPr>
+        <w:ind w:left="420" w:hanging="420"/>
+      </w:pPr>
+    </w:lvl>
+    <w:lvl w:ilvl="1" w:tplc="04090019" w:tentative="1">
+      <w:start w:val="1"/>
+      <w:numFmt w:val="lowerLetter"/>
+      <w:lvlText w:val="%2)"/>
+      <w:lvlJc w:val="left"/>
+      <w:pPr>
+        <w:ind w:left="840" w:hanging="420"/>
+      </w:pPr>
+    </w:lvl>
+    <w:lvl w:ilvl="2" w:tplc="0409001B" w:tentative="1">
+      <w:start w:val="1"/>
+      <w:numFmt w:val="lowerRoman"/>
+      <w:lvlText w:val="%3."/>
+      <w:lvlJc w:val="right"/>
+      <w:pPr>
+        <w:ind w:left="1260" w:hanging="420"/>
+      </w:pPr>
+    </w:lvl>
+    <w:lvl w:ilvl="3" w:tplc="0409000F" w:tentative="1">
+      <w:start w:val="1"/>
+      <w:numFmt w:val="decimal"/>
+      <w:lvlText w:val="%4."/>
+      <w:lvlJc w:val="left"/>
+      <w:pPr>
+        <w:ind w:left="1680" w:hanging="420"/>
+      </w:pPr>
+    </w:lvl>
+    <w:lvl w:ilvl="4" w:tplc="04090019" w:tentative="1">
+      <w:start w:val="1"/>
+      <w:numFmt w:val="lowerLetter"/>
+      <w:lvlText w:val="%5)"/>
+      <w:lvlJc w:val="left"/>
+      <w:pPr>
+        <w:ind w:left="2100" w:hanging="420"/>
+      </w:pPr>
+    </w:lvl>
+    <w:lvl w:ilvl="5" w:tplc="0409001B" w:tentative="1">
+      <w:start w:val="1"/>
+      <w:numFmt w:val="lowerRoman"/>
+      <w:lvlText w:val="%6."/>
+      <w:lvlJc w:val="right"/>
+      <w:pPr>
+        <w:ind w:left="2520" w:hanging="420"/>
+      </w:pPr>
+    </w:lvl>
+    <w:lvl w:ilvl="6" w:tplc="0409000F" w:tentative="1">
+      <w:start w:val="1"/>
+      <w:numFmt w:val="decimal"/>
+      <w:lvlText w:val="%7."/>
+      <w:lvlJc w:val="left"/>
+      <w:pPr>
+        <w:ind w:left="2940" w:hanging="420"/>
+      </w:pPr>
+    </w:lvl>
+    <w:lvl w:ilvl="7" w:tplc="04090019" w:tentative="1">
+      <w:start w:val="1"/>
+      <w:numFmt w:val="lowerLetter"/>
+      <w:lvlText w:val="%8)"/>
+      <w:lvlJc w:val="left"/>
+      <w:pPr>
+        <w:ind w:left="3360" w:hanging="420"/>
+      </w:pPr>
+    </w:lvl>
+    <w:lvl w:ilvl="8" w:tplc="0409001B" w:tentative="1">
+      <w:start w:val="1"/>
+      <w:numFmt w:val="lowerRoman"/>
+      <w:lvlText w:val="%9."/>
+      <w:lvlJc w:val="right"/>
+      <w:pPr>
+        <w:ind w:left="3780" w:hanging="420"/>
+      </w:pPr>
     </w:lvl>
   </w:abstractNum>
   <w:num w:numId="1">
@@ -3085,6 +2464,9 @@
   </w:num>
   <w:num w:numId="6">
     <w:abstractNumId w:val="1"/>
+  </w:num>
+  <w:num w:numId="7">
+    <w:abstractNumId w:val="3"/>
   </w:num>
 </w:numbering>
 </file>
@@ -3545,7 +2927,6 @@
     <w:next w:val="a"/>
     <w:link w:val="3Char"/>
     <w:uiPriority w:val="9"/>
-    <w:semiHidden/>
     <w:unhideWhenUsed/>
     <w:qFormat/>
     <w:rsid w:val="00154EC1"/>
@@ -4437,7 +3818,7 @@
 </file>
 
 <file path=customXml/itemProps1.xml><?xml version="1.0" encoding="utf-8"?>
-<ds:datastoreItem xmlns:ds="http://schemas.openxmlformats.org/officeDocument/2006/customXml" ds:itemID="{3AFC6B37-5807-4EC8-8087-4FE5DBCCFBD6}">
+<ds:datastoreItem xmlns:ds="http://schemas.openxmlformats.org/officeDocument/2006/customXml" ds:itemID="{AA7DC0A6-E30B-473F-8EF6-E95F1F350E69}">
   <ds:schemaRefs>
     <ds:schemaRef ds:uri="http://schemas.openxmlformats.org/officeDocument/2006/bibliography"/>
   </ds:schemaRefs>

--- a/实验说明.docx
+++ b/实验说明.docx
@@ -683,10 +683,10 @@
             <v:path o:extrusionok="f" gradientshapeok="t" o:connecttype="rect"/>
             <o:lock v:ext="edit" aspectratio="t"/>
           </v:shapetype>
-          <v:shape id="_x0000_i1025" type="#_x0000_t75" style="width:18pt;height:18.75pt" o:ole="">
+          <v:shape id="_x0000_i1025" type="#_x0000_t75" style="width:18.35pt;height:19pt" o:ole="">
             <v:imagedata r:id="rId8" o:title=""/>
           </v:shape>
-          <o:OLEObject Type="Embed" ProgID="Equation.DSMT4" ShapeID="_x0000_i1025" DrawAspect="Content" ObjectID="_1507975731" r:id="rId9"/>
+          <o:OLEObject Type="Embed" ProgID="Equation.DSMT4" ShapeID="_x0000_i1025" DrawAspect="Content" ObjectID="_1507978961" r:id="rId9"/>
         </w:object>
       </w:r>
       <w:r>
@@ -706,10 +706,10 @@
           <w:position w:val="-6"/>
         </w:rPr>
         <w:object w:dxaOrig="300" w:dyaOrig="279">
-          <v:shape id="_x0000_i1026" type="#_x0000_t75" style="width:15pt;height:13.5pt" o:ole="">
+          <v:shape id="_x0000_i1026" type="#_x0000_t75" style="width:14.95pt;height:13.6pt" o:ole="">
             <v:imagedata r:id="rId10" o:title=""/>
           </v:shape>
-          <o:OLEObject Type="Embed" ProgID="Equation.DSMT4" ShapeID="_x0000_i1026" DrawAspect="Content" ObjectID="_1507975732" r:id="rId11"/>
+          <o:OLEObject Type="Embed" ProgID="Equation.DSMT4" ShapeID="_x0000_i1026" DrawAspect="Content" ObjectID="_1507978962" r:id="rId11"/>
         </w:object>
       </w:r>
       <w:r>
@@ -723,10 +723,10 @@
           <w:position w:val="-6"/>
         </w:rPr>
         <w:object w:dxaOrig="200" w:dyaOrig="220">
-          <v:shape id="_x0000_i1027" type="#_x0000_t75" style="width:9.75pt;height:11.25pt" o:ole="">
+          <v:shape id="_x0000_i1027" type="#_x0000_t75" style="width:9.5pt;height:11.55pt" o:ole="">
             <v:imagedata r:id="rId12" o:title=""/>
           </v:shape>
-          <o:OLEObject Type="Embed" ProgID="Equation.DSMT4" ShapeID="_x0000_i1027" DrawAspect="Content" ObjectID="_1507975733" r:id="rId13"/>
+          <o:OLEObject Type="Embed" ProgID="Equation.DSMT4" ShapeID="_x0000_i1027" DrawAspect="Content" ObjectID="_1507978963" r:id="rId13"/>
         </w:object>
       </w:r>
       <w:r>
@@ -752,10 +752,10 @@
           <w:position w:val="-4"/>
         </w:rPr>
         <w:object w:dxaOrig="220" w:dyaOrig="260">
-          <v:shape id="_x0000_i1028" type="#_x0000_t75" style="width:11.25pt;height:13.5pt" o:ole="">
+          <v:shape id="_x0000_i1028" type="#_x0000_t75" style="width:11.55pt;height:13.6pt" o:ole="">
             <v:imagedata r:id="rId14" o:title=""/>
           </v:shape>
-          <o:OLEObject Type="Embed" ProgID="Equation.DSMT4" ShapeID="_x0000_i1028" DrawAspect="Content" ObjectID="_1507975734" r:id="rId15"/>
+          <o:OLEObject Type="Embed" ProgID="Equation.DSMT4" ShapeID="_x0000_i1028" DrawAspect="Content" ObjectID="_1507978964" r:id="rId15"/>
         </w:object>
       </w:r>
     </w:p>
@@ -866,10 +866,10 @@
           <w:position w:val="-30"/>
         </w:rPr>
         <w:object w:dxaOrig="1200" w:dyaOrig="680">
-          <v:shape id="_x0000_i1029" type="#_x0000_t75" style="width:60pt;height:33.75pt" o:ole="">
+          <v:shape id="_x0000_i1029" type="#_x0000_t75" style="width:59.75pt;height:33.95pt" o:ole="">
             <v:imagedata r:id="rId16" o:title=""/>
           </v:shape>
-          <o:OLEObject Type="Embed" ProgID="Equation.DSMT4" ShapeID="_x0000_i1029" DrawAspect="Content" ObjectID="_1507975735" r:id="rId17"/>
+          <o:OLEObject Type="Embed" ProgID="Equation.DSMT4" ShapeID="_x0000_i1029" DrawAspect="Content" ObjectID="_1507978965" r:id="rId17"/>
         </w:object>
       </w:r>
     </w:p>
@@ -885,10 +885,10 @@
           <w:position w:val="-24"/>
         </w:rPr>
         <w:object w:dxaOrig="1960" w:dyaOrig="620">
-          <v:shape id="_x0000_i1030" type="#_x0000_t75" style="width:98.25pt;height:31.5pt" o:ole="">
+          <v:shape id="_x0000_i1030" type="#_x0000_t75" style="width:98.5pt;height:31.25pt" o:ole="">
             <v:imagedata r:id="rId18" o:title=""/>
           </v:shape>
-          <o:OLEObject Type="Embed" ProgID="Equation.DSMT4" ShapeID="_x0000_i1030" DrawAspect="Content" ObjectID="_1507975736" r:id="rId19"/>
+          <o:OLEObject Type="Embed" ProgID="Equation.DSMT4" ShapeID="_x0000_i1030" DrawAspect="Content" ObjectID="_1507978966" r:id="rId19"/>
         </w:object>
       </w:r>
     </w:p>
@@ -955,6 +955,93 @@
     <w:p>
       <w:pPr>
         <w:pStyle w:val="2"/>
+      </w:pPr>
+      <w:r>
+        <w:t>在实验台上进行单容水箱系统辨识的数据采集</w:t>
+      </w:r>
+    </w:p>
+    <w:p>
+      <w:pPr>
+        <w:ind w:firstLine="420"/>
+        <w:rPr>
+          <w:rFonts w:hint="eastAsia"/>
+        </w:rPr>
+      </w:pPr>
+      <w:bookmarkStart w:id="1" w:name="_GoBack"/>
+      <w:bookmarkEnd w:id="1"/>
+      <w:r>
+        <w:t>提前生成</w:t>
+      </w:r>
+      <w:r>
+        <w:t>M</w:t>
+      </w:r>
+      <w:r>
+        <w:t>序列的</w:t>
+      </w:r>
+      <w:r>
+        <w:rPr>
+          <w:rFonts w:hint="eastAsia"/>
+        </w:rPr>
+        <w:t>.txt</w:t>
+      </w:r>
+      <w:r>
+        <w:t>文件</w:t>
+      </w:r>
+      <w:r>
+        <w:rPr>
+          <w:rFonts w:hint="eastAsia"/>
+        </w:rPr>
+        <w:t>，</w:t>
+      </w:r>
+      <w:r>
+        <w:rPr>
+          <w:rFonts w:hint="eastAsia"/>
+        </w:rPr>
+        <w:t>M</w:t>
+      </w:r>
+      <w:r>
+        <w:t>序列输入为</w:t>
+      </w:r>
+      <w:r>
+        <w:rPr>
+          <w:rFonts w:hint="eastAsia"/>
+        </w:rPr>
+        <w:t>{-</w:t>
+      </w:r>
+      <w:r>
+        <w:t>1,1</w:t>
+      </w:r>
+      <w:r>
+        <w:rPr>
+          <w:rFonts w:hint="eastAsia"/>
+        </w:rPr>
+        <w:t>}</w:t>
+      </w:r>
+      <w:r>
+        <w:rPr>
+          <w:rFonts w:hint="eastAsia"/>
+        </w:rPr>
+        <w:t>的二值变量，</w:t>
+      </w:r>
+      <w:r>
+        <w:t>每个输入间以</w:t>
+      </w:r>
+      <w:r>
+        <w:t>Tab</w:t>
+      </w:r>
+      <w:r>
+        <w:t>分隔符分隔</w:t>
+      </w:r>
+      <w:r>
+        <w:rPr>
+          <w:rFonts w:hint="eastAsia"/>
+        </w:rPr>
+        <w:t>。</w:t>
+      </w:r>
+    </w:p>
+    <w:p>
+      <w:pPr>
+        <w:pStyle w:val="2"/>
         <w:rPr>
           <w:rFonts w:hint="eastAsia"/>
         </w:rPr>
@@ -1044,10 +1131,10 @@
           <w:position w:val="-12"/>
         </w:rPr>
         <w:object w:dxaOrig="240" w:dyaOrig="360">
-          <v:shape id="_x0000_i1031" type="#_x0000_t75" style="width:12pt;height:18pt" o:ole="">
+          <v:shape id="_x0000_i1031" type="#_x0000_t75" style="width:12.25pt;height:18.35pt" o:ole="">
             <v:imagedata r:id="rId20" o:title=""/>
           </v:shape>
-          <o:OLEObject Type="Embed" ProgID="Equation.DSMT4" ShapeID="_x0000_i1031" DrawAspect="Content" ObjectID="_1507975737" r:id="rId21"/>
+          <o:OLEObject Type="Embed" ProgID="Equation.DSMT4" ShapeID="_x0000_i1031" DrawAspect="Content" ObjectID="_1507978967" r:id="rId21"/>
         </w:object>
       </w:r>
       <w:r>
@@ -1065,7 +1152,7 @@
           <w:numId w:val="2"/>
         </w:numPr>
       </w:pPr>
-      <w:bookmarkStart w:id="1" w:name="_Ref340220496"/>
+      <w:bookmarkStart w:id="2" w:name="_Ref340220496"/>
       <w:r>
         <w:rPr>
           <w:rFonts w:hint="eastAsia"/>
@@ -1077,13 +1164,13 @@
           <w:position w:val="-12"/>
         </w:rPr>
         <w:object w:dxaOrig="600" w:dyaOrig="400">
-          <v:shape id="_x0000_i1032" type="#_x0000_t75" style="width:30pt;height:20.25pt" o:ole="">
+          <v:shape id="_x0000_i1032" type="#_x0000_t75" style="width:29.9pt;height:20.4pt" o:ole="">
             <v:imagedata r:id="rId22" o:title=""/>
           </v:shape>
-          <o:OLEObject Type="Embed" ProgID="Equation.DSMT4" ShapeID="_x0000_i1032" DrawAspect="Content" ObjectID="_1507975738" r:id="rId23"/>
+          <o:OLEObject Type="Embed" ProgID="Equation.DSMT4" ShapeID="_x0000_i1032" DrawAspect="Content" ObjectID="_1507978968" r:id="rId23"/>
         </w:object>
       </w:r>
-      <w:bookmarkEnd w:id="1"/>
+      <w:bookmarkEnd w:id="2"/>
     </w:p>
     <w:p>
       <w:pPr>
@@ -1100,10 +1187,10 @@
           <w:position w:val="-12"/>
         </w:rPr>
         <w:object w:dxaOrig="600" w:dyaOrig="400">
-          <v:shape id="_x0000_i1033" type="#_x0000_t75" style="width:30pt;height:20.25pt" o:ole="">
+          <v:shape id="_x0000_i1033" type="#_x0000_t75" style="width:29.9pt;height:20.4pt" o:ole="">
             <v:imagedata r:id="rId24" o:title=""/>
           </v:shape>
-          <o:OLEObject Type="Embed" ProgID="Equation.DSMT4" ShapeID="_x0000_i1033" DrawAspect="Content" ObjectID="_1507975739" r:id="rId25"/>
+          <o:OLEObject Type="Embed" ProgID="Equation.DSMT4" ShapeID="_x0000_i1033" DrawAspect="Content" ObjectID="_1507978969" r:id="rId25"/>
         </w:object>
       </w:r>
       <w:r>
@@ -1117,10 +1204,10 @@
           <w:position w:val="-6"/>
         </w:rPr>
         <w:object w:dxaOrig="200" w:dyaOrig="279">
-          <v:shape id="_x0000_i1034" type="#_x0000_t75" style="width:9.75pt;height:13.5pt" o:ole="">
+          <v:shape id="_x0000_i1034" type="#_x0000_t75" style="width:9.5pt;height:13.6pt" o:ole="">
             <v:imagedata r:id="rId26" o:title=""/>
           </v:shape>
-          <o:OLEObject Type="Embed" ProgID="Equation.DSMT4" ShapeID="_x0000_i1034" DrawAspect="Content" ObjectID="_1507975740" r:id="rId27"/>
+          <o:OLEObject Type="Embed" ProgID="Equation.DSMT4" ShapeID="_x0000_i1034" DrawAspect="Content" ObjectID="_1507978970" r:id="rId27"/>
         </w:object>
       </w:r>
       <w:r>
@@ -1140,10 +1227,10 @@
           <w:position w:val="-6"/>
         </w:rPr>
         <w:object w:dxaOrig="200" w:dyaOrig="279">
-          <v:shape id="_x0000_i1035" type="#_x0000_t75" style="width:9.75pt;height:13.5pt" o:ole="">
+          <v:shape id="_x0000_i1035" type="#_x0000_t75" style="width:9.5pt;height:13.6pt" o:ole="">
             <v:imagedata r:id="rId28" o:title=""/>
           </v:shape>
-          <o:OLEObject Type="Embed" ProgID="Equation.DSMT4" ShapeID="_x0000_i1035" DrawAspect="Content" ObjectID="_1507975741" r:id="rId29"/>
+          <o:OLEObject Type="Embed" ProgID="Equation.DSMT4" ShapeID="_x0000_i1035" DrawAspect="Content" ObjectID="_1507978971" r:id="rId29"/>
         </w:object>
       </w:r>
       <w:r>
@@ -1157,10 +1244,10 @@
           <w:position w:val="-12"/>
         </w:rPr>
         <w:object w:dxaOrig="600" w:dyaOrig="400">
-          <v:shape id="_x0000_i1036" type="#_x0000_t75" style="width:30pt;height:20.25pt" o:ole="">
+          <v:shape id="_x0000_i1036" type="#_x0000_t75" style="width:29.9pt;height:20.4pt" o:ole="">
             <v:imagedata r:id="rId30" o:title=""/>
           </v:shape>
-          <o:OLEObject Type="Embed" ProgID="Equation.DSMT4" ShapeID="_x0000_i1036" DrawAspect="Content" ObjectID="_1507975742" r:id="rId31"/>
+          <o:OLEObject Type="Embed" ProgID="Equation.DSMT4" ShapeID="_x0000_i1036" DrawAspect="Content" ObjectID="_1507978972" r:id="rId31"/>
         </w:object>
       </w:r>
       <w:r>
@@ -1185,6 +1272,7 @@
           <w:rFonts w:hint="eastAsia"/>
           <w:noProof/>
         </w:rPr>
+        <w:lastRenderedPageBreak/>
         <w:drawing>
           <wp:inline distT="0" distB="0" distL="0" distR="0" wp14:anchorId="2D098102" wp14:editId="60A6F986">
             <wp:extent cx="3361348" cy="2520000"/>
@@ -1249,10 +1337,10 @@
           <w:position w:val="-6"/>
         </w:rPr>
         <w:object w:dxaOrig="139" w:dyaOrig="240">
-          <v:shape id="_x0000_i1037" type="#_x0000_t75" style="width:6.75pt;height:12pt" o:ole="">
+          <v:shape id="_x0000_i1037" type="#_x0000_t75" style="width:6.8pt;height:12.25pt" o:ole="">
             <v:imagedata r:id="rId33" o:title=""/>
           </v:shape>
-          <o:OLEObject Type="Embed" ProgID="Equation.DSMT4" ShapeID="_x0000_i1037" DrawAspect="Content" ObjectID="_1507975743" r:id="rId34"/>
+          <o:OLEObject Type="Embed" ProgID="Equation.DSMT4" ShapeID="_x0000_i1037" DrawAspect="Content" ObjectID="_1507978973" r:id="rId34"/>
         </w:object>
       </w:r>
       <w:r>
@@ -1266,10 +1354,10 @@
           <w:position w:val="-6"/>
         </w:rPr>
         <w:object w:dxaOrig="200" w:dyaOrig="279">
-          <v:shape id="_x0000_i1038" type="#_x0000_t75" style="width:9.75pt;height:13.5pt" o:ole="">
+          <v:shape id="_x0000_i1038" type="#_x0000_t75" style="width:9.5pt;height:13.6pt" o:ole="">
             <v:imagedata r:id="rId35" o:title=""/>
           </v:shape>
-          <o:OLEObject Type="Embed" ProgID="Equation.DSMT4" ShapeID="_x0000_i1038" DrawAspect="Content" ObjectID="_1507975744" r:id="rId36"/>
+          <o:OLEObject Type="Embed" ProgID="Equation.DSMT4" ShapeID="_x0000_i1038" DrawAspect="Content" ObjectID="_1507978974" r:id="rId36"/>
         </w:object>
       </w:r>
       <w:r>
@@ -1283,10 +1371,10 @@
           <w:position w:val="-6"/>
         </w:rPr>
         <w:object w:dxaOrig="200" w:dyaOrig="279">
-          <v:shape id="_x0000_i1039" type="#_x0000_t75" style="width:9.75pt;height:13.5pt" o:ole="">
+          <v:shape id="_x0000_i1039" type="#_x0000_t75" style="width:9.5pt;height:13.6pt" o:ole="">
             <v:imagedata r:id="rId37" o:title=""/>
           </v:shape>
-          <o:OLEObject Type="Embed" ProgID="Equation.DSMT4" ShapeID="_x0000_i1039" DrawAspect="Content" ObjectID="_1507975745" r:id="rId38"/>
+          <o:OLEObject Type="Embed" ProgID="Equation.DSMT4" ShapeID="_x0000_i1039" DrawAspect="Content" ObjectID="_1507978975" r:id="rId38"/>
         </w:object>
       </w:r>
       <w:r>
@@ -1300,10 +1388,10 @@
           <w:position w:val="-10"/>
         </w:rPr>
         <w:object w:dxaOrig="2480" w:dyaOrig="340">
-          <v:shape id="_x0000_i1040" type="#_x0000_t75" style="width:123.75pt;height:17.25pt" o:ole="">
+          <v:shape id="_x0000_i1040" type="#_x0000_t75" style="width:123.6pt;height:17pt" o:ole="">
             <v:imagedata r:id="rId39" o:title=""/>
           </v:shape>
-          <o:OLEObject Type="Embed" ProgID="Equation.DSMT4" ShapeID="_x0000_i1040" DrawAspect="Content" ObjectID="_1507975746" r:id="rId40"/>
+          <o:OLEObject Type="Embed" ProgID="Equation.DSMT4" ShapeID="_x0000_i1040" DrawAspect="Content" ObjectID="_1507978976" r:id="rId40"/>
         </w:object>
       </w:r>
       <w:r>
@@ -1316,7 +1404,6 @@
         <w:t>在选取不同</w:t>
       </w:r>
       <w:r>
-        <w:lastRenderedPageBreak/>
         <w:t>deltaT</w:t>
       </w:r>
       <w:r>
@@ -1330,10 +1417,10 @@
           <w:position w:val="-6"/>
         </w:rPr>
         <w:object w:dxaOrig="300" w:dyaOrig="279">
-          <v:shape id="_x0000_i1041" type="#_x0000_t75" style="width:15pt;height:13.5pt" o:ole="">
+          <v:shape id="_x0000_i1041" type="#_x0000_t75" style="width:14.95pt;height:13.6pt" o:ole="">
             <v:imagedata r:id="rId10" o:title=""/>
           </v:shape>
-          <o:OLEObject Type="Embed" ProgID="Equation.DSMT4" ShapeID="_x0000_i1041" DrawAspect="Content" ObjectID="_1507975747" r:id="rId41"/>
+          <o:OLEObject Type="Embed" ProgID="Equation.DSMT4" ShapeID="_x0000_i1041" DrawAspect="Content" ObjectID="_1507978977" r:id="rId41"/>
         </w:object>
       </w:r>
       <w:r>
@@ -1391,10 +1478,10 @@
           <w:position w:val="-14"/>
         </w:rPr>
         <w:object w:dxaOrig="360" w:dyaOrig="380">
-          <v:shape id="_x0000_i1042" type="#_x0000_t75" style="width:18pt;height:18.75pt" o:ole="">
+          <v:shape id="_x0000_i1042" type="#_x0000_t75" style="width:18.35pt;height:19pt" o:ole="">
             <v:imagedata r:id="rId42" o:title=""/>
           </v:shape>
-          <o:OLEObject Type="Embed" ProgID="Equation.DSMT4" ShapeID="_x0000_i1042" DrawAspect="Content" ObjectID="_1507975748" r:id="rId43"/>
+          <o:OLEObject Type="Embed" ProgID="Equation.DSMT4" ShapeID="_x0000_i1042" DrawAspect="Content" ObjectID="_1507978978" r:id="rId43"/>
         </w:object>
       </w:r>
       <w:r>
@@ -1408,10 +1495,10 @@
           <w:position w:val="-6"/>
         </w:rPr>
         <w:object w:dxaOrig="300" w:dyaOrig="279">
-          <v:shape id="_x0000_i1043" type="#_x0000_t75" style="width:15pt;height:13.5pt" o:ole="">
+          <v:shape id="_x0000_i1043" type="#_x0000_t75" style="width:14.95pt;height:13.6pt" o:ole="">
             <v:imagedata r:id="rId10" o:title=""/>
           </v:shape>
-          <o:OLEObject Type="Embed" ProgID="Equation.DSMT4" ShapeID="_x0000_i1043" DrawAspect="Content" ObjectID="_1507975749" r:id="rId44"/>
+          <o:OLEObject Type="Embed" ProgID="Equation.DSMT4" ShapeID="_x0000_i1043" DrawAspect="Content" ObjectID="_1507978979" r:id="rId44"/>
         </w:object>
       </w:r>
       <w:r>
@@ -1425,10 +1512,10 @@
           <w:position w:val="-6"/>
         </w:rPr>
         <w:object w:dxaOrig="200" w:dyaOrig="220">
-          <v:shape id="_x0000_i1044" type="#_x0000_t75" style="width:9.75pt;height:11.25pt" o:ole="">
+          <v:shape id="_x0000_i1044" type="#_x0000_t75" style="width:9.5pt;height:11.55pt" o:ole="">
             <v:imagedata r:id="rId12" o:title=""/>
           </v:shape>
-          <o:OLEObject Type="Embed" ProgID="Equation.DSMT4" ShapeID="_x0000_i1044" DrawAspect="Content" ObjectID="_1507975750" r:id="rId45"/>
+          <o:OLEObject Type="Embed" ProgID="Equation.DSMT4" ShapeID="_x0000_i1044" DrawAspect="Content" ObjectID="_1507978980" r:id="rId45"/>
         </w:object>
       </w:r>
       <w:r>
@@ -1454,10 +1541,10 @@
           <w:position w:val="-4"/>
         </w:rPr>
         <w:object w:dxaOrig="220" w:dyaOrig="260">
-          <v:shape id="_x0000_i1045" type="#_x0000_t75" style="width:11.25pt;height:13.5pt" o:ole="">
+          <v:shape id="_x0000_i1045" type="#_x0000_t75" style="width:11.55pt;height:13.6pt" o:ole="">
             <v:imagedata r:id="rId14" o:title=""/>
           </v:shape>
-          <o:OLEObject Type="Embed" ProgID="Equation.DSMT4" ShapeID="_x0000_i1045" DrawAspect="Content" ObjectID="_1507975751" r:id="rId46"/>
+          <o:OLEObject Type="Embed" ProgID="Equation.DSMT4" ShapeID="_x0000_i1045" DrawAspect="Content" ObjectID="_1507978981" r:id="rId46"/>
         </w:object>
       </w:r>
       <w:r>
@@ -1822,6 +1909,7 @@
         <w:rPr>
           <w:rFonts w:hint="eastAsia"/>
         </w:rPr>
+        <w:lastRenderedPageBreak/>
         <w:t>附</w:t>
       </w:r>
       <w:r>
@@ -1834,23 +1922,162 @@
         <w:rPr>
           <w:rFonts w:hint="eastAsia"/>
         </w:rPr>
-        <w:t>：</w:t>
-      </w:r>
-      <w:r>
-        <w:rPr>
-          <w:rFonts w:hint="eastAsia"/>
-        </w:rPr>
-        <w:t>实验流程</w:t>
-      </w:r>
-    </w:p>
-    <w:p>
-      <w:pPr>
-        <w:pStyle w:val="3"/>
-        <w:numPr>
-          <w:ilvl w:val="0"/>
-          <w:numId w:val="0"/>
-        </w:numPr>
-      </w:pPr>
+        <w:t>：实验</w:t>
+      </w:r>
+      <w:r>
+        <w:rPr>
+          <w:rFonts w:hint="eastAsia"/>
+        </w:rPr>
+        <w:t>环境</w:t>
+      </w:r>
+    </w:p>
+    <w:p>
+      <w:pPr>
+        <w:rPr>
+          <w:rFonts w:hint="eastAsia"/>
+        </w:rPr>
+      </w:pPr>
+      <w:r>
+        <w:t>三容水箱如下图所示</w:t>
+      </w:r>
+      <w:r>
+        <w:rPr>
+          <w:rFonts w:hint="eastAsia"/>
+        </w:rPr>
+        <w:t>，本次实验只需用到第</w:t>
+      </w:r>
+      <w:r>
+        <w:rPr>
+          <w:rFonts w:hint="eastAsia"/>
+        </w:rPr>
+        <w:t>3</w:t>
+      </w:r>
+      <w:r>
+        <w:rPr>
+          <w:rFonts w:hint="eastAsia"/>
+        </w:rPr>
+        <w:t>个水箱，故需要把前两个水箱的开关</w:t>
+      </w:r>
+      <w:r>
+        <w:rPr>
+          <w:rFonts w:hint="eastAsia"/>
+        </w:rPr>
+        <w:t>关闭。</w:t>
+      </w:r>
+    </w:p>
+    <w:p>
+      <w:r>
+        <w:rPr>
+          <w:noProof/>
+        </w:rPr>
+        <w:drawing>
+          <wp:inline distT="0" distB="0" distL="0" distR="0" wp14:anchorId="62AB4CBF" wp14:editId="5CA9FC4B">
+            <wp:extent cx="5274310" cy="4199890"/>
+            <wp:effectExtent l="0" t="0" r="2540" b="0"/>
+            <wp:docPr id="19" name="图片 19"/>
+            <wp:cNvGraphicFramePr>
+              <a:graphicFrameLocks xmlns:a="http://schemas.openxmlformats.org/drawingml/2006/main" noChangeAspect="1"/>
+            </wp:cNvGraphicFramePr>
+            <a:graphic xmlns:a="http://schemas.openxmlformats.org/drawingml/2006/main">
+              <a:graphicData uri="http://schemas.openxmlformats.org/drawingml/2006/picture">
+                <pic:pic xmlns:pic="http://schemas.openxmlformats.org/drawingml/2006/picture">
+                  <pic:nvPicPr>
+                    <pic:cNvPr id="1" name=""/>
+                    <pic:cNvPicPr/>
+                  </pic:nvPicPr>
+                  <pic:blipFill>
+                    <a:blip r:embed="rId47"/>
+                    <a:stretch>
+                      <a:fillRect/>
+                    </a:stretch>
+                  </pic:blipFill>
+                  <pic:spPr>
+                    <a:xfrm>
+                      <a:off x="0" y="0"/>
+                      <a:ext cx="5274310" cy="4199890"/>
+                    </a:xfrm>
+                    <a:prstGeom prst="rect">
+                      <a:avLst/>
+                    </a:prstGeom>
+                  </pic:spPr>
+                </pic:pic>
+              </a:graphicData>
+            </a:graphic>
+          </wp:inline>
+        </w:drawing>
+      </w:r>
+    </w:p>
+    <w:p>
+      <w:pPr>
+        <w:rPr>
+          <w:rFonts w:hint="eastAsia"/>
+        </w:rPr>
+      </w:pPr>
+      <w:r>
+        <w:t>台面设置如下图所示</w:t>
+      </w:r>
+      <w:r>
+        <w:rPr>
+          <w:rFonts w:hint="eastAsia"/>
+        </w:rPr>
+        <w:t>，</w:t>
+      </w:r>
+      <w:r>
+        <w:t>具体结构详见</w:t>
+      </w:r>
+      <w:r>
+        <w:rPr>
+          <w:rFonts w:hint="eastAsia"/>
+        </w:rPr>
+        <w:t>“过程控制指示书”的附录一</w:t>
+      </w:r>
+    </w:p>
+    <w:p>
+      <w:pPr>
+        <w:rPr>
+          <w:rFonts w:hint="eastAsia"/>
+        </w:rPr>
+      </w:pPr>
+      <w:r>
+        <w:rPr>
+          <w:noProof/>
+        </w:rPr>
+        <w:drawing>
+          <wp:inline distT="0" distB="0" distL="0" distR="0" wp14:anchorId="0B56EBD4" wp14:editId="28A814F9">
+            <wp:extent cx="5274310" cy="3086100"/>
+            <wp:effectExtent l="0" t="0" r="2540" b="0"/>
+            <wp:docPr id="20" name="图片 20"/>
+            <wp:cNvGraphicFramePr>
+              <a:graphicFrameLocks xmlns:a="http://schemas.openxmlformats.org/drawingml/2006/main" noChangeAspect="1"/>
+            </wp:cNvGraphicFramePr>
+            <a:graphic xmlns:a="http://schemas.openxmlformats.org/drawingml/2006/main">
+              <a:graphicData uri="http://schemas.openxmlformats.org/drawingml/2006/picture">
+                <pic:pic xmlns:pic="http://schemas.openxmlformats.org/drawingml/2006/picture">
+                  <pic:nvPicPr>
+                    <pic:cNvPr id="1" name=""/>
+                    <pic:cNvPicPr/>
+                  </pic:nvPicPr>
+                  <pic:blipFill>
+                    <a:blip r:embed="rId48"/>
+                    <a:stretch>
+                      <a:fillRect/>
+                    </a:stretch>
+                  </pic:blipFill>
+                  <pic:spPr>
+                    <a:xfrm>
+                      <a:off x="0" y="0"/>
+                      <a:ext cx="5274310" cy="3086100"/>
+                    </a:xfrm>
+                    <a:prstGeom prst="rect">
+                      <a:avLst/>
+                    </a:prstGeom>
+                  </pic:spPr>
+                </pic:pic>
+              </a:graphicData>
+            </a:graphic>
+          </wp:inline>
+        </w:drawing>
+      </w:r>
     </w:p>
     <w:p>
       <w:pPr>
@@ -1864,6 +2091,7 @@
         <w:rPr>
           <w:rFonts w:hint="eastAsia"/>
         </w:rPr>
+        <w:lastRenderedPageBreak/>
         <w:t>附</w:t>
       </w:r>
       <w:r>
@@ -1873,6 +2101,764 @@
         <w:rPr>
           <w:rFonts w:hint="eastAsia"/>
         </w:rPr>
+        <w:t>：实验流程</w:t>
+      </w:r>
+    </w:p>
+    <w:p>
+      <w:pPr>
+        <w:rPr>
+          <w:rFonts w:hint="eastAsia"/>
+        </w:rPr>
+      </w:pPr>
+      <w:r>
+        <w:t>开机后</w:t>
+      </w:r>
+      <w:r>
+        <w:rPr>
+          <w:rFonts w:hint="eastAsia"/>
+        </w:rPr>
+        <w:t>，</w:t>
+      </w:r>
+      <w:r>
+        <w:t>点击</w:t>
+      </w:r>
+      <w:r>
+        <w:rPr>
+          <w:rFonts w:hint="eastAsia"/>
+        </w:rPr>
+        <w:t>开始</w:t>
+      </w:r>
+      <w:r>
+        <w:sym w:font="Wingdings" w:char="F0E0"/>
+      </w:r>
+      <w:r>
+        <w:t>程序</w:t>
+      </w:r>
+      <w:r>
+        <w:sym w:font="Wingdings" w:char="F0E0"/>
+      </w:r>
+      <w:r>
+        <w:t>紫光桥组态软件</w:t>
+      </w:r>
+      <w:r>
+        <w:sym w:font="Wingdings" w:char="F0E0"/>
+      </w:r>
+      <w:r>
+        <w:t>工程管理器</w:t>
+      </w:r>
+      <w:r>
+        <w:rPr>
+          <w:rFonts w:hint="eastAsia"/>
+        </w:rPr>
+        <w:t>，</w:t>
+      </w:r>
+      <w:r>
+        <w:t>双击打开系统辨识工程</w:t>
+      </w:r>
+    </w:p>
+    <w:p>
+      <w:pPr>
+        <w:widowControl/>
+        <w:spacing w:line="240" w:lineRule="auto"/>
+        <w:jc w:val="left"/>
+        <w:rPr>
+          <w:rFonts w:ascii="宋体" w:eastAsia="宋体" w:hAnsi="宋体" w:cs="宋体"/>
+          <w:kern w:val="0"/>
+          <w:sz w:val="24"/>
+          <w:szCs w:val="24"/>
+        </w:rPr>
+      </w:pPr>
+      <w:r>
+        <w:rPr>
+          <w:rFonts w:ascii="宋体" w:eastAsia="宋体" w:hAnsi="宋体" w:cs="宋体"/>
+          <w:noProof/>
+          <w:kern w:val="0"/>
+          <w:sz w:val="24"/>
+          <w:szCs w:val="24"/>
+        </w:rPr>
+        <w:drawing>
+          <wp:inline distT="0" distB="0" distL="0" distR="0">
+            <wp:extent cx="3795622" cy="2530415"/>
+            <wp:effectExtent l="0" t="0" r="0" b="3810"/>
+            <wp:docPr id="12" name="图片 12" descr="C:\Users\prm14\AppData\Roaming\Tencent\Users\353345737\QQ\WinTemp\RichOle\J2`NO@O5QXK4UQ64PU[~K@0.png"/>
+            <wp:cNvGraphicFramePr>
+              <a:graphicFrameLocks xmlns:a="http://schemas.openxmlformats.org/drawingml/2006/main" noChangeAspect="1"/>
+            </wp:cNvGraphicFramePr>
+            <a:graphic xmlns:a="http://schemas.openxmlformats.org/drawingml/2006/main">
+              <a:graphicData uri="http://schemas.openxmlformats.org/drawingml/2006/picture">
+                <pic:pic xmlns:pic="http://schemas.openxmlformats.org/drawingml/2006/picture">
+                  <pic:nvPicPr>
+                    <pic:cNvPr id="0" name="Picture 160" descr="C:\Users\prm14\AppData\Roaming\Tencent\Users\353345737\QQ\WinTemp\RichOle\J2`NO@O5QXK4UQ64PU[~K@0.png"/>
+                    <pic:cNvPicPr>
+                      <a:picLocks noChangeAspect="1" noChangeArrowheads="1"/>
+                    </pic:cNvPicPr>
+                  </pic:nvPicPr>
+                  <pic:blipFill>
+                    <a:blip r:embed="rId49">
+                      <a:extLst>
+                        <a:ext uri="{28A0092B-C50C-407E-A947-70E740481C1C}">
+                          <a14:useLocalDpi xmlns:a14="http://schemas.microsoft.com/office/drawing/2010/main" val="0"/>
+                        </a:ext>
+                      </a:extLst>
+                    </a:blip>
+                    <a:srcRect/>
+                    <a:stretch>
+                      <a:fillRect/>
+                    </a:stretch>
+                  </pic:blipFill>
+                  <pic:spPr bwMode="auto">
+                    <a:xfrm>
+                      <a:off x="0" y="0"/>
+                      <a:ext cx="3807979" cy="2538653"/>
+                    </a:xfrm>
+                    <a:prstGeom prst="rect">
+                      <a:avLst/>
+                    </a:prstGeom>
+                    <a:noFill/>
+                    <a:ln>
+                      <a:noFill/>
+                    </a:ln>
+                  </pic:spPr>
+                </pic:pic>
+              </a:graphicData>
+            </a:graphic>
+          </wp:inline>
+        </w:drawing>
+      </w:r>
+    </w:p>
+    <w:p>
+      <w:r>
+        <w:rPr>
+          <w:rFonts w:hint="eastAsia"/>
+        </w:rPr>
+        <w:t>进入工程后，点击上方绿色三角形箭头运行工程：</w:t>
+      </w:r>
+    </w:p>
+    <w:p>
+      <w:pPr>
+        <w:widowControl/>
+        <w:spacing w:line="240" w:lineRule="auto"/>
+        <w:jc w:val="left"/>
+        <w:rPr>
+          <w:rFonts w:ascii="宋体" w:eastAsia="宋体" w:hAnsi="宋体" w:cs="宋体"/>
+          <w:kern w:val="0"/>
+          <w:sz w:val="24"/>
+          <w:szCs w:val="24"/>
+        </w:rPr>
+      </w:pPr>
+      <w:r>
+        <w:rPr>
+          <w:rFonts w:ascii="宋体" w:eastAsia="宋体" w:hAnsi="宋体" w:cs="宋体"/>
+          <w:noProof/>
+          <w:kern w:val="0"/>
+          <w:sz w:val="24"/>
+          <w:szCs w:val="24"/>
+        </w:rPr>
+        <w:drawing>
+          <wp:inline distT="0" distB="0" distL="0" distR="0">
+            <wp:extent cx="4363817" cy="360016"/>
+            <wp:effectExtent l="0" t="0" r="0" b="2540"/>
+            <wp:docPr id="13" name="图片 13" descr="C:\Users\prm14\AppData\Roaming\Tencent\Users\353345737\QQ\WinTemp\RichOle\4VCT@{%]F](TB0KEDL4CRD4.png"/>
+            <wp:cNvGraphicFramePr>
+              <a:graphicFrameLocks xmlns:a="http://schemas.openxmlformats.org/drawingml/2006/main" noChangeAspect="1"/>
+            </wp:cNvGraphicFramePr>
+            <a:graphic xmlns:a="http://schemas.openxmlformats.org/drawingml/2006/main">
+              <a:graphicData uri="http://schemas.openxmlformats.org/drawingml/2006/picture">
+                <pic:pic xmlns:pic="http://schemas.openxmlformats.org/drawingml/2006/picture">
+                  <pic:nvPicPr>
+                    <pic:cNvPr id="0" name="Picture 162" descr="C:\Users\prm14\AppData\Roaming\Tencent\Users\353345737\QQ\WinTemp\RichOle\4VCT@{%]F](TB0KEDL4CRD4.png"/>
+                    <pic:cNvPicPr>
+                      <a:picLocks noChangeAspect="1" noChangeArrowheads="1"/>
+                    </pic:cNvPicPr>
+                  </pic:nvPicPr>
+                  <pic:blipFill>
+                    <a:blip r:embed="rId50">
+                      <a:extLst>
+                        <a:ext uri="{28A0092B-C50C-407E-A947-70E740481C1C}">
+                          <a14:useLocalDpi xmlns:a14="http://schemas.microsoft.com/office/drawing/2010/main" val="0"/>
+                        </a:ext>
+                      </a:extLst>
+                    </a:blip>
+                    <a:srcRect/>
+                    <a:stretch>
+                      <a:fillRect/>
+                    </a:stretch>
+                  </pic:blipFill>
+                  <pic:spPr bwMode="auto">
+                    <a:xfrm>
+                      <a:off x="0" y="0"/>
+                      <a:ext cx="4626610" cy="381696"/>
+                    </a:xfrm>
+                    <a:prstGeom prst="rect">
+                      <a:avLst/>
+                    </a:prstGeom>
+                    <a:noFill/>
+                    <a:ln>
+                      <a:noFill/>
+                    </a:ln>
+                  </pic:spPr>
+                </pic:pic>
+              </a:graphicData>
+            </a:graphic>
+          </wp:inline>
+        </w:drawing>
+      </w:r>
+    </w:p>
+    <w:p>
+      <w:pPr>
+        <w:widowControl/>
+        <w:spacing w:line="240" w:lineRule="auto"/>
+        <w:jc w:val="left"/>
+        <w:rPr>
+          <w:rFonts w:ascii="宋体" w:eastAsia="宋体" w:hAnsi="宋体" w:cs="宋体" w:hint="eastAsia"/>
+          <w:kern w:val="0"/>
+          <w:sz w:val="24"/>
+          <w:szCs w:val="24"/>
+        </w:rPr>
+      </w:pPr>
+      <w:r>
+        <w:rPr>
+          <w:rFonts w:ascii="宋体" w:eastAsia="宋体" w:hAnsi="宋体" w:cs="宋体"/>
+          <w:kern w:val="0"/>
+          <w:sz w:val="24"/>
+          <w:szCs w:val="24"/>
+        </w:rPr>
+        <w:t>选择单回路控制</w:t>
+      </w:r>
+      <w:r>
+        <w:rPr>
+          <w:rFonts w:ascii="宋体" w:eastAsia="宋体" w:hAnsi="宋体" w:cs="宋体"/>
+          <w:kern w:val="0"/>
+          <w:sz w:val="24"/>
+          <w:szCs w:val="24"/>
+        </w:rPr>
+        <w:sym w:font="Wingdings" w:char="F0E0"/>
+      </w:r>
+      <w:r>
+        <w:rPr>
+          <w:rFonts w:ascii="宋体" w:eastAsia="宋体" w:hAnsi="宋体" w:cs="宋体"/>
+          <w:kern w:val="0"/>
+          <w:sz w:val="24"/>
+          <w:szCs w:val="24"/>
+        </w:rPr>
+        <w:t>单容水箱</w:t>
+      </w:r>
+    </w:p>
+    <w:p>
+      <w:r>
+        <w:rPr>
+          <w:noProof/>
+        </w:rPr>
+        <w:drawing>
+          <wp:inline distT="0" distB="0" distL="0" distR="0" wp14:anchorId="7107B692" wp14:editId="75D2DAD0">
+            <wp:extent cx="5274310" cy="3296285"/>
+            <wp:effectExtent l="0" t="0" r="2540" b="0"/>
+            <wp:docPr id="1" name="图片 1"/>
+            <wp:cNvGraphicFramePr>
+              <a:graphicFrameLocks xmlns:a="http://schemas.openxmlformats.org/drawingml/2006/main" noChangeAspect="1"/>
+            </wp:cNvGraphicFramePr>
+            <a:graphic xmlns:a="http://schemas.openxmlformats.org/drawingml/2006/main">
+              <a:graphicData uri="http://schemas.openxmlformats.org/drawingml/2006/picture">
+                <pic:pic xmlns:pic="http://schemas.openxmlformats.org/drawingml/2006/picture">
+                  <pic:nvPicPr>
+                    <pic:cNvPr id="1" name=""/>
+                    <pic:cNvPicPr/>
+                  </pic:nvPicPr>
+                  <pic:blipFill>
+                    <a:blip r:embed="rId51"/>
+                    <a:stretch>
+                      <a:fillRect/>
+                    </a:stretch>
+                  </pic:blipFill>
+                  <pic:spPr>
+                    <a:xfrm>
+                      <a:off x="0" y="0"/>
+                      <a:ext cx="5274310" cy="3296285"/>
+                    </a:xfrm>
+                    <a:prstGeom prst="rect">
+                      <a:avLst/>
+                    </a:prstGeom>
+                  </pic:spPr>
+                </pic:pic>
+              </a:graphicData>
+            </a:graphic>
+          </wp:inline>
+        </w:drawing>
+      </w:r>
+    </w:p>
+    <w:p>
+      <w:pPr>
+        <w:rPr>
+          <w:rFonts w:hint="eastAsia"/>
+        </w:rPr>
+      </w:pPr>
+      <w:r>
+        <w:rPr>
+          <w:noProof/>
+        </w:rPr>
+        <w:t>进入实验环境后</w:t>
+      </w:r>
+      <w:r>
+        <w:rPr>
+          <w:rFonts w:hint="eastAsia"/>
+          <w:noProof/>
+        </w:rPr>
+        <w:t>，</w:t>
+      </w:r>
+      <w:r>
+        <w:rPr>
+          <w:noProof/>
+        </w:rPr>
+        <w:t>调整好单容水箱的各个开关</w:t>
+      </w:r>
+      <w:r>
+        <w:rPr>
+          <w:rFonts w:hint="eastAsia"/>
+          <w:noProof/>
+        </w:rPr>
+        <w:t>，</w:t>
+      </w:r>
+      <w:r>
+        <w:rPr>
+          <w:noProof/>
+        </w:rPr>
+        <w:t>然后拖动下图的小红三角形</w:t>
+      </w:r>
+      <w:r>
+        <w:rPr>
+          <w:noProof/>
+        </w:rPr>
+        <w:t>来调整</w:t>
+      </w:r>
+      <w:r>
+        <w:rPr>
+          <w:noProof/>
+        </w:rPr>
+        <w:t>电机输入电压</w:t>
+      </w:r>
+      <w:r>
+        <w:rPr>
+          <w:rFonts w:hint="eastAsia"/>
+          <w:noProof/>
+        </w:rPr>
+        <w:t>，</w:t>
+      </w:r>
+      <w:r>
+        <w:rPr>
+          <w:noProof/>
+        </w:rPr>
+        <w:t>水箱开始注水</w:t>
+      </w:r>
+      <w:r>
+        <w:rPr>
+          <w:rFonts w:hint="eastAsia"/>
+          <w:noProof/>
+        </w:rPr>
+        <w:t>，</w:t>
+      </w:r>
+      <w:r>
+        <w:rPr>
+          <w:noProof/>
+        </w:rPr>
+        <w:t>液面开始上升</w:t>
+      </w:r>
+      <w:r>
+        <w:rPr>
+          <w:rFonts w:hint="eastAsia"/>
+          <w:noProof/>
+        </w:rPr>
+        <w:t>。</w:t>
+      </w:r>
+    </w:p>
+    <w:p>
+      <w:r>
+        <w:rPr>
+          <w:noProof/>
+        </w:rPr>
+        <w:lastRenderedPageBreak/>
+        <w:drawing>
+          <wp:inline distT="0" distB="0" distL="0" distR="0" wp14:anchorId="2F997A4F" wp14:editId="516FB297">
+            <wp:extent cx="5274310" cy="3472815"/>
+            <wp:effectExtent l="0" t="0" r="2540" b="0"/>
+            <wp:docPr id="15" name="图片 15"/>
+            <wp:cNvGraphicFramePr>
+              <a:graphicFrameLocks xmlns:a="http://schemas.openxmlformats.org/drawingml/2006/main" noChangeAspect="1"/>
+            </wp:cNvGraphicFramePr>
+            <a:graphic xmlns:a="http://schemas.openxmlformats.org/drawingml/2006/main">
+              <a:graphicData uri="http://schemas.openxmlformats.org/drawingml/2006/picture">
+                <pic:pic xmlns:pic="http://schemas.openxmlformats.org/drawingml/2006/picture">
+                  <pic:nvPicPr>
+                    <pic:cNvPr id="1" name=""/>
+                    <pic:cNvPicPr/>
+                  </pic:nvPicPr>
+                  <pic:blipFill>
+                    <a:blip r:embed="rId52"/>
+                    <a:stretch>
+                      <a:fillRect/>
+                    </a:stretch>
+                  </pic:blipFill>
+                  <pic:spPr>
+                    <a:xfrm>
+                      <a:off x="0" y="0"/>
+                      <a:ext cx="5274310" cy="3472815"/>
+                    </a:xfrm>
+                    <a:prstGeom prst="rect">
+                      <a:avLst/>
+                    </a:prstGeom>
+                  </pic:spPr>
+                </pic:pic>
+              </a:graphicData>
+            </a:graphic>
+          </wp:inline>
+        </w:drawing>
+      </w:r>
+    </w:p>
+    <w:p>
+      <w:pPr>
+        <w:rPr>
+          <w:rFonts w:hint="eastAsia"/>
+        </w:rPr>
+      </w:pPr>
+      <w:r>
+        <w:t>点击</w:t>
+      </w:r>
+      <w:r>
+        <w:rPr>
+          <w:rFonts w:hint="eastAsia"/>
+        </w:rPr>
+        <w:t>“</w:t>
+      </w:r>
+      <w:r>
+        <w:rPr>
+          <w:rFonts w:hint="eastAsia"/>
+        </w:rPr>
+        <w:t>SET</w:t>
+      </w:r>
+      <w:r>
+        <w:rPr>
+          <w:rFonts w:hint="eastAsia"/>
+        </w:rPr>
+        <w:t>”按钮设置采样间隔和振幅。</w:t>
+      </w:r>
+    </w:p>
+    <w:p>
+      <w:r>
+        <w:rPr>
+          <w:noProof/>
+        </w:rPr>
+        <w:drawing>
+          <wp:inline distT="0" distB="0" distL="0" distR="0" wp14:anchorId="67492B7B" wp14:editId="37D66BDF">
+            <wp:extent cx="5274310" cy="3535680"/>
+            <wp:effectExtent l="0" t="0" r="2540" b="7620"/>
+            <wp:docPr id="16" name="图片 16"/>
+            <wp:cNvGraphicFramePr>
+              <a:graphicFrameLocks xmlns:a="http://schemas.openxmlformats.org/drawingml/2006/main" noChangeAspect="1"/>
+            </wp:cNvGraphicFramePr>
+            <a:graphic xmlns:a="http://schemas.openxmlformats.org/drawingml/2006/main">
+              <a:graphicData uri="http://schemas.openxmlformats.org/drawingml/2006/picture">
+                <pic:pic xmlns:pic="http://schemas.openxmlformats.org/drawingml/2006/picture">
+                  <pic:nvPicPr>
+                    <pic:cNvPr id="1" name=""/>
+                    <pic:cNvPicPr/>
+                  </pic:nvPicPr>
+                  <pic:blipFill>
+                    <a:blip r:embed="rId53"/>
+                    <a:stretch>
+                      <a:fillRect/>
+                    </a:stretch>
+                  </pic:blipFill>
+                  <pic:spPr>
+                    <a:xfrm>
+                      <a:off x="0" y="0"/>
+                      <a:ext cx="5274310" cy="3535680"/>
+                    </a:xfrm>
+                    <a:prstGeom prst="rect">
+                      <a:avLst/>
+                    </a:prstGeom>
+                  </pic:spPr>
+                </pic:pic>
+              </a:graphicData>
+            </a:graphic>
+          </wp:inline>
+        </w:drawing>
+      </w:r>
+    </w:p>
+    <w:p>
+      <w:pPr>
+        <w:rPr>
+          <w:rFonts w:hint="eastAsia"/>
+        </w:rPr>
+      </w:pPr>
+      <w:r>
+        <w:t>等单容水箱达到稳态后</w:t>
+      </w:r>
+      <w:r>
+        <w:rPr>
+          <w:rFonts w:hint="eastAsia"/>
+        </w:rPr>
+        <w:t>（约</w:t>
+      </w:r>
+      <w:r>
+        <w:rPr>
+          <w:rFonts w:hint="eastAsia"/>
+        </w:rPr>
+        <w:t>10min</w:t>
+      </w:r>
+      <w:r>
+        <w:rPr>
+          <w:rFonts w:hint="eastAsia"/>
+        </w:rPr>
+        <w:t>后，以液面高度不再变化为准</w:t>
+      </w:r>
+      <w:r>
+        <w:rPr>
+          <w:rFonts w:hint="eastAsia"/>
+        </w:rPr>
+        <w:t>），</w:t>
+      </w:r>
+      <w:r>
+        <w:t>再点击</w:t>
+      </w:r>
+      <w:r>
+        <w:rPr>
+          <w:rFonts w:hint="eastAsia"/>
+        </w:rPr>
+        <w:t>“</w:t>
+      </w:r>
+      <w:r>
+        <w:rPr>
+          <w:rFonts w:hint="eastAsia"/>
+        </w:rPr>
+        <w:t>M</w:t>
+      </w:r>
+      <w:r>
+        <w:rPr>
+          <w:rFonts w:hint="eastAsia"/>
+        </w:rPr>
+        <w:t>序列”，则系统会从</w:t>
+      </w:r>
+      <w:r>
+        <w:rPr>
+          <w:rFonts w:hint="eastAsia"/>
+        </w:rPr>
+        <w:t>"</w:t>
+      </w:r>
+      <w:r>
+        <w:t>D://data.txt"</w:t>
+      </w:r>
+      <w:r>
+        <w:t>文件中读取</w:t>
+      </w:r>
+      <w:r>
+        <w:t>M</w:t>
+      </w:r>
+      <w:r>
+        <w:t>序列</w:t>
+      </w:r>
+      <w:r>
+        <w:rPr>
+          <w:rFonts w:hint="eastAsia"/>
+        </w:rPr>
+        <w:t>，</w:t>
+      </w:r>
+      <w:r>
+        <w:t>并循环施加于输入电压上</w:t>
+      </w:r>
+      <w:r>
+        <w:rPr>
+          <w:rFonts w:hint="eastAsia"/>
+        </w:rPr>
+        <w:t>，</w:t>
+      </w:r>
+      <w:r>
+        <w:t>实验需进行约三个周期</w:t>
+      </w:r>
+      <w:r>
+        <w:rPr>
+          <w:rFonts w:hint="eastAsia"/>
+        </w:rPr>
+        <w:t>。</w:t>
+      </w:r>
+    </w:p>
+    <w:p>
+      <w:r>
+        <w:rPr>
+          <w:noProof/>
+        </w:rPr>
+        <w:lastRenderedPageBreak/>
+        <w:drawing>
+          <wp:inline distT="0" distB="0" distL="0" distR="0" wp14:anchorId="3AA82C28" wp14:editId="10749CA1">
+            <wp:extent cx="5274310" cy="3534410"/>
+            <wp:effectExtent l="0" t="0" r="2540" b="8890"/>
+            <wp:docPr id="17" name="图片 17"/>
+            <wp:cNvGraphicFramePr>
+              <a:graphicFrameLocks xmlns:a="http://schemas.openxmlformats.org/drawingml/2006/main" noChangeAspect="1"/>
+            </wp:cNvGraphicFramePr>
+            <a:graphic xmlns:a="http://schemas.openxmlformats.org/drawingml/2006/main">
+              <a:graphicData uri="http://schemas.openxmlformats.org/drawingml/2006/picture">
+                <pic:pic xmlns:pic="http://schemas.openxmlformats.org/drawingml/2006/picture">
+                  <pic:nvPicPr>
+                    <pic:cNvPr id="1" name=""/>
+                    <pic:cNvPicPr/>
+                  </pic:nvPicPr>
+                  <pic:blipFill>
+                    <a:blip r:embed="rId54"/>
+                    <a:stretch>
+                      <a:fillRect/>
+                    </a:stretch>
+                  </pic:blipFill>
+                  <pic:spPr>
+                    <a:xfrm>
+                      <a:off x="0" y="0"/>
+                      <a:ext cx="5274310" cy="3534410"/>
+                    </a:xfrm>
+                    <a:prstGeom prst="rect">
+                      <a:avLst/>
+                    </a:prstGeom>
+                  </pic:spPr>
+                </pic:pic>
+              </a:graphicData>
+            </a:graphic>
+          </wp:inline>
+        </w:drawing>
+      </w:r>
+    </w:p>
+    <w:p>
+      <w:r>
+        <w:t>实验完成后</w:t>
+      </w:r>
+      <w:r>
+        <w:rPr>
+          <w:rFonts w:hint="eastAsia"/>
+        </w:rPr>
+        <w:t>，</w:t>
+      </w:r>
+      <w:r>
+        <w:t>点击</w:t>
+      </w:r>
+      <w:r>
+        <w:rPr>
+          <w:rFonts w:hint="eastAsia"/>
+        </w:rPr>
+        <w:t>“历史曲线”会弹出下图，点击“水位</w:t>
+      </w:r>
+      <w:r>
+        <w:rPr>
+          <w:rFonts w:hint="eastAsia"/>
+        </w:rPr>
+        <w:t>3</w:t>
+      </w:r>
+      <w:r>
+        <w:rPr>
+          <w:rFonts w:hint="eastAsia"/>
+        </w:rPr>
+        <w:t>”，然后点击保存为</w:t>
+      </w:r>
+      <w:r>
+        <w:rPr>
+          <w:rFonts w:hint="eastAsia"/>
+        </w:rPr>
+        <w:t>csv</w:t>
+      </w:r>
+      <w:r>
+        <w:rPr>
+          <w:rFonts w:hint="eastAsia"/>
+        </w:rPr>
+        <w:t>格式，再点击“电压</w:t>
+      </w:r>
+      <w:r>
+        <w:rPr>
+          <w:rFonts w:hint="eastAsia"/>
+        </w:rPr>
+        <w:t>1</w:t>
+      </w:r>
+      <w:r>
+        <w:rPr>
+          <w:rFonts w:hint="eastAsia"/>
+        </w:rPr>
+        <w:t>”，也点击保存为</w:t>
+      </w:r>
+      <w:r>
+        <w:rPr>
+          <w:rFonts w:hint="eastAsia"/>
+        </w:rPr>
+        <w:t>csv</w:t>
+      </w:r>
+      <w:r>
+        <w:rPr>
+          <w:rFonts w:hint="eastAsia"/>
+        </w:rPr>
+        <w:t>格式。实验数据的采集到此结束。</w:t>
+      </w:r>
+    </w:p>
+    <w:p>
+      <w:pPr>
+        <w:rPr>
+          <w:rFonts w:hint="eastAsia"/>
+        </w:rPr>
+      </w:pPr>
+      <w:r>
+        <w:rPr>
+          <w:noProof/>
+        </w:rPr>
+        <w:drawing>
+          <wp:inline distT="0" distB="0" distL="0" distR="0" wp14:anchorId="4AE06286" wp14:editId="34218069">
+            <wp:extent cx="5274310" cy="3074670"/>
+            <wp:effectExtent l="0" t="0" r="2540" b="0"/>
+            <wp:docPr id="18" name="图片 18"/>
+            <wp:cNvGraphicFramePr>
+              <a:graphicFrameLocks xmlns:a="http://schemas.openxmlformats.org/drawingml/2006/main" noChangeAspect="1"/>
+            </wp:cNvGraphicFramePr>
+            <a:graphic xmlns:a="http://schemas.openxmlformats.org/drawingml/2006/main">
+              <a:graphicData uri="http://schemas.openxmlformats.org/drawingml/2006/picture">
+                <pic:pic xmlns:pic="http://schemas.openxmlformats.org/drawingml/2006/picture">
+                  <pic:nvPicPr>
+                    <pic:cNvPr id="1" name=""/>
+                    <pic:cNvPicPr/>
+                  </pic:nvPicPr>
+                  <pic:blipFill>
+                    <a:blip r:embed="rId55"/>
+                    <a:stretch>
+                      <a:fillRect/>
+                    </a:stretch>
+                  </pic:blipFill>
+                  <pic:spPr>
+                    <a:xfrm>
+                      <a:off x="0" y="0"/>
+                      <a:ext cx="5274310" cy="3074670"/>
+                    </a:xfrm>
+                    <a:prstGeom prst="rect">
+                      <a:avLst/>
+                    </a:prstGeom>
+                  </pic:spPr>
+                </pic:pic>
+              </a:graphicData>
+            </a:graphic>
+          </wp:inline>
+        </w:drawing>
+      </w:r>
+    </w:p>
+    <w:p>
+      <w:pPr>
+        <w:pStyle w:val="2"/>
+        <w:numPr>
+          <w:ilvl w:val="0"/>
+          <w:numId w:val="0"/>
+        </w:numPr>
+      </w:pPr>
+      <w:r>
+        <w:rPr>
+          <w:rFonts w:hint="eastAsia"/>
+        </w:rPr>
+        <w:t>附</w:t>
+      </w:r>
+      <w:r>
+        <w:t>3</w:t>
+      </w:r>
+      <w:r>
+        <w:rPr>
+          <w:rFonts w:hint="eastAsia"/>
+        </w:rPr>
         <w:t>：基于</w:t>
       </w:r>
       <w:r>
@@ -1887,8 +2873,6 @@
         </w:rPr>
         <w:t>处理实验数据</w:t>
       </w:r>
-      <w:bookmarkStart w:id="2" w:name="_GoBack"/>
-      <w:bookmarkEnd w:id="2"/>
     </w:p>
     <w:p>
       <w:pPr>
@@ -1997,13 +2981,187 @@
         <w:t>格式）。</w:t>
       </w:r>
     </w:p>
-    <w:p/>
-    <w:p>
-      <w:pPr>
-        <w:rPr>
-          <w:rFonts w:hint="eastAsia"/>
-        </w:rPr>
-      </w:pPr>
+    <w:p>
+      <w:pPr>
+        <w:rPr>
+          <w:rFonts w:hint="eastAsia"/>
+        </w:rPr>
+      </w:pPr>
+      <w:r>
+        <w:tab/>
+      </w:r>
+      <w:r>
+        <w:t>修改</w:t>
+      </w:r>
+      <w:r>
+        <w:rPr>
+          <w:rFonts w:hint="eastAsia"/>
+        </w:rPr>
+        <w:t>preprocess.m</w:t>
+      </w:r>
+      <w:r>
+        <w:rPr>
+          <w:rFonts w:hint="eastAsia"/>
+        </w:rPr>
+        <w:t>文件中的</w:t>
+      </w:r>
+      <w:r>
+        <w:rPr>
+          <w:rFonts w:hint="eastAsia"/>
+        </w:rPr>
+        <w:t>deltat</w:t>
+      </w:r>
+      <w:r>
+        <w:rPr>
+          <w:rFonts w:hint="eastAsia"/>
+        </w:rPr>
+        <w:t>和</w:t>
+      </w:r>
+      <w:r>
+        <w:rPr>
+          <w:rFonts w:hint="eastAsia"/>
+        </w:rPr>
+        <w:t>Np</w:t>
+      </w:r>
+      <w:r>
+        <w:rPr>
+          <w:rFonts w:hint="eastAsia"/>
+        </w:rPr>
+        <w:t>，然后运行该文件，会得到下图：</w:t>
+      </w:r>
+    </w:p>
+    <w:p>
+      <w:r>
+        <w:rPr>
+          <w:rFonts w:hint="eastAsia"/>
+          <w:noProof/>
+        </w:rPr>
+        <w:lastRenderedPageBreak/>
+        <w:drawing>
+          <wp:inline distT="0" distB="0" distL="0" distR="0">
+            <wp:extent cx="5262113" cy="4744424"/>
+            <wp:effectExtent l="0" t="0" r="0" b="0"/>
+            <wp:docPr id="11" name="图片 11"/>
+            <wp:cNvGraphicFramePr>
+              <a:graphicFrameLocks xmlns:a="http://schemas.openxmlformats.org/drawingml/2006/main" noChangeAspect="1"/>
+            </wp:cNvGraphicFramePr>
+            <a:graphic xmlns:a="http://schemas.openxmlformats.org/drawingml/2006/main">
+              <a:graphicData uri="http://schemas.openxmlformats.org/drawingml/2006/picture">
+                <pic:pic xmlns:pic="http://schemas.openxmlformats.org/drawingml/2006/picture">
+                  <pic:nvPicPr>
+                    <pic:cNvPr id="0" name="Picture 159"/>
+                    <pic:cNvPicPr>
+                      <a:picLocks noChangeAspect="1" noChangeArrowheads="1"/>
+                    </pic:cNvPicPr>
+                  </pic:nvPicPr>
+                  <pic:blipFill rotWithShape="1">
+                    <a:blip r:embed="rId56">
+                      <a:extLst>
+                        <a:ext uri="{28A0092B-C50C-407E-A947-70E740481C1C}">
+                          <a14:useLocalDpi xmlns:a14="http://schemas.microsoft.com/office/drawing/2010/main" val="0"/>
+                        </a:ext>
+                      </a:extLst>
+                    </a:blip>
+                    <a:srcRect l="6052" r="7576" b="3587"/>
+                    <a:stretch/>
+                  </pic:blipFill>
+                  <pic:spPr bwMode="auto">
+                    <a:xfrm>
+                      <a:off x="0" y="0"/>
+                      <a:ext cx="5272432" cy="4753728"/>
+                    </a:xfrm>
+                    <a:prstGeom prst="rect">
+                      <a:avLst/>
+                    </a:prstGeom>
+                    <a:noFill/>
+                    <a:ln>
+                      <a:noFill/>
+                    </a:ln>
+                    <a:extLst>
+                      <a:ext uri="{53640926-AAD7-44D8-BBD7-CCE9431645EC}">
+                        <a14:shadowObscured xmlns:a14="http://schemas.microsoft.com/office/drawing/2010/main"/>
+                      </a:ext>
+                    </a:extLst>
+                  </pic:spPr>
+                </pic:pic>
+              </a:graphicData>
+            </a:graphic>
+          </wp:inline>
+        </w:drawing>
+      </w:r>
+    </w:p>
+    <w:p>
+      <w:pPr>
+        <w:rPr>
+          <w:rFonts w:hint="eastAsia"/>
+        </w:rPr>
+      </w:pPr>
+      <w:r>
+        <w:t>如果红色的虚线和点与蓝色曲线吻合得很好</w:t>
+      </w:r>
+      <w:r>
+        <w:rPr>
+          <w:rFonts w:hint="eastAsia"/>
+        </w:rPr>
+        <w:t>，</w:t>
+      </w:r>
+      <w:r>
+        <w:t>则说明成功提取了离散化数据</w:t>
+      </w:r>
+      <w:r>
+        <w:rPr>
+          <w:rFonts w:hint="eastAsia"/>
+        </w:rPr>
+        <w:t>，</w:t>
+      </w:r>
+      <w:r>
+        <w:t>提取的数据自动保存在了</w:t>
+      </w:r>
+      <w:r>
+        <w:t>data.mat</w:t>
+      </w:r>
+      <w:r>
+        <w:t>文件中</w:t>
+      </w:r>
+      <w:r>
+        <w:rPr>
+          <w:rFonts w:hint="eastAsia"/>
+        </w:rPr>
+        <w:t>，可以在之后用</w:t>
+      </w:r>
+      <w:r>
+        <w:rPr>
+          <w:rFonts w:hint="eastAsia"/>
+        </w:rPr>
+        <w:t>load(</w:t>
+      </w:r>
+      <w:r>
+        <w:t>'data.mat'</w:t>
+      </w:r>
+      <w:r>
+        <w:rPr>
+          <w:rFonts w:hint="eastAsia"/>
+        </w:rPr>
+        <w:t>)</w:t>
+      </w:r>
+      <w:r>
+        <w:rPr>
+          <w:rFonts w:hint="eastAsia"/>
+        </w:rPr>
+        <w:t>命令提取输入输出数据</w:t>
+      </w:r>
+      <w:r>
+        <w:rPr>
+          <w:rFonts w:hint="eastAsia"/>
+        </w:rPr>
+        <w:t>，然后再进行系统辨识</w:t>
+      </w:r>
+      <w:r>
+        <w:rPr>
+          <w:rFonts w:hint="eastAsia"/>
+        </w:rPr>
+        <w:t>。</w:t>
+      </w:r>
     </w:p>
     <w:sectPr>
       <w:pgSz w:w="11906" w:h="16838"/>
@@ -3818,7 +4976,7 @@
 </file>
 
 <file path=customXml/itemProps1.xml><?xml version="1.0" encoding="utf-8"?>
-<ds:datastoreItem xmlns:ds="http://schemas.openxmlformats.org/officeDocument/2006/customXml" ds:itemID="{AA7DC0A6-E30B-473F-8EF6-E95F1F350E69}">
+<ds:datastoreItem xmlns:ds="http://schemas.openxmlformats.org/officeDocument/2006/customXml" ds:itemID="{273357F2-B33C-4561-8DFC-1617BF3CE26F}">
   <ds:schemaRefs>
     <ds:schemaRef ds:uri="http://schemas.openxmlformats.org/officeDocument/2006/bibliography"/>
   </ds:schemaRefs>
